--- a/docs/CaNS_Theory.docx
+++ b/docs/CaNS_Theory.docx
@@ -334,10 +334,10 @@
             <v:path o:extrusionok="f" gradientshapeok="t" o:connecttype="rect"/>
             <o:lock v:ext="edit" aspectratio="t"/>
           </v:shapetype>
-          <v:shape id="_x0000_i1025" type="#_x0000_t75" style="width:13.75pt;height:13.15pt" o:ole="">
+          <v:shape id="_x0000_i1025" type="#_x0000_t75" style="width:13.55pt;height:12.85pt" o:ole="">
             <v:imagedata r:id="rId8" o:title=""/>
           </v:shape>
-          <o:OLEObject Type="Embed" ProgID="Equation.DSMT4" ShapeID="_x0000_i1025" DrawAspect="Content" ObjectID="_1785060693" r:id="rId9"/>
+          <o:OLEObject Type="Embed" ProgID="Equation.DSMT4" ShapeID="_x0000_i1025" DrawAspect="Content" ObjectID="_1789413385" r:id="rId9"/>
         </w:object>
       </w:r>
       <w:r>
@@ -362,10 +362,10 @@
           <w:lang w:eastAsia="zh-CN"/>
         </w:rPr>
         <w:object w:dxaOrig="220" w:dyaOrig="260" w14:anchorId="771B7868">
-          <v:shape id="_x0000_i1026" type="#_x0000_t75" style="width:11.25pt;height:13.15pt" o:ole="">
+          <v:shape id="_x0000_i1026" type="#_x0000_t75" style="width:11.4pt;height:12.85pt" o:ole="">
             <v:imagedata r:id="rId10" o:title=""/>
           </v:shape>
-          <o:OLEObject Type="Embed" ProgID="Equation.DSMT4" ShapeID="_x0000_i1026" DrawAspect="Content" ObjectID="_1785060694" r:id="rId11"/>
+          <o:OLEObject Type="Embed" ProgID="Equation.DSMT4" ShapeID="_x0000_i1026" DrawAspect="Content" ObjectID="_1789413386" r:id="rId11"/>
         </w:object>
       </w:r>
       <w:r>
@@ -417,10 +417,10 @@
           <w:position w:val="-24"/>
         </w:rPr>
         <w:object w:dxaOrig="3100" w:dyaOrig="680" w14:anchorId="3D13C217">
-          <v:shape id="_x0000_i1027" type="#_x0000_t75" style="width:155.25pt;height:35.05pt" o:ole="">
+          <v:shape id="_x0000_i1027" type="#_x0000_t75" style="width:155.4pt;height:34.95pt" o:ole="">
             <v:imagedata r:id="rId12" o:title=""/>
           </v:shape>
-          <o:OLEObject Type="Embed" ProgID="Equation.DSMT4" ShapeID="_x0000_i1027" DrawAspect="Content" ObjectID="_1785060695" r:id="rId13"/>
+          <o:OLEObject Type="Embed" ProgID="Equation.DSMT4" ShapeID="_x0000_i1027" DrawAspect="Content" ObjectID="_1789413387" r:id="rId13"/>
         </w:object>
       </w:r>
       <w:r>
@@ -444,27 +444,14 @@
       <w:r>
         <w:instrText>(</w:instrText>
       </w:r>
-      <w:r>
-        <w:fldChar w:fldCharType="begin"/>
-      </w:r>
-      <w:r>
-        <w:instrText xml:space="preserve"> SEQ MTEqn \c \* Arabic \* MERGEFORMAT </w:instrText>
-      </w:r>
-      <w:r>
-        <w:fldChar w:fldCharType="separate"/>
-      </w:r>
-      <w:r>
-        <w:rPr>
-          <w:noProof/>
-        </w:rPr>
-        <w:instrText>1</w:instrText>
-      </w:r>
-      <w:r>
-        <w:rPr>
-          <w:noProof/>
-        </w:rPr>
-        <w:fldChar w:fldCharType="end"/>
-      </w:r>
+      <w:fldSimple w:instr=" SEQ MTEqn \c \* Arabic \* MERGEFORMAT ">
+        <w:r>
+          <w:rPr>
+            <w:noProof/>
+          </w:rPr>
+          <w:instrText>1</w:instrText>
+        </w:r>
+      </w:fldSimple>
       <w:r>
         <w:instrText>)</w:instrText>
       </w:r>
@@ -653,10 +640,10 @@
           <w:position w:val="-28"/>
         </w:rPr>
         <w:object w:dxaOrig="7080" w:dyaOrig="740" w14:anchorId="031EFFA3">
-          <v:shape id="_x0000_i1028" type="#_x0000_t75" style="width:354.35pt;height:37.55pt" o:ole="">
+          <v:shape id="_x0000_i1028" type="#_x0000_t75" style="width:354.3pt;height:37.8pt" o:ole="">
             <v:imagedata r:id="rId14" o:title=""/>
           </v:shape>
-          <o:OLEObject Type="Embed" ProgID="Equation.DSMT4" ShapeID="_x0000_i1028" DrawAspect="Content" ObjectID="_1785060696" r:id="rId15"/>
+          <o:OLEObject Type="Embed" ProgID="Equation.DSMT4" ShapeID="_x0000_i1028" DrawAspect="Content" ObjectID="_1789413388" r:id="rId15"/>
         </w:object>
       </w:r>
       <w:r>
@@ -681,27 +668,14 @@
       <w:r>
         <w:instrText>(</w:instrText>
       </w:r>
-      <w:r>
-        <w:fldChar w:fldCharType="begin"/>
-      </w:r>
-      <w:r>
-        <w:instrText xml:space="preserve"> SEQ MTEqn \c \* Arabic \* MERGEFORMAT </w:instrText>
-      </w:r>
-      <w:r>
-        <w:fldChar w:fldCharType="separate"/>
-      </w:r>
-      <w:r>
-        <w:rPr>
-          <w:noProof/>
-        </w:rPr>
-        <w:instrText>2</w:instrText>
-      </w:r>
-      <w:r>
-        <w:rPr>
-          <w:noProof/>
-        </w:rPr>
-        <w:fldChar w:fldCharType="end"/>
-      </w:r>
+      <w:fldSimple w:instr=" SEQ MTEqn \c \* Arabic \* MERGEFORMAT ">
+        <w:r>
+          <w:rPr>
+            <w:noProof/>
+          </w:rPr>
+          <w:instrText>2</w:instrText>
+        </w:r>
+      </w:fldSimple>
       <w:r>
         <w:instrText>)</w:instrText>
       </w:r>
@@ -723,10 +697,10 @@
           <w:position w:val="-32"/>
         </w:rPr>
         <w:object w:dxaOrig="6300" w:dyaOrig="760" w14:anchorId="564EDA37">
-          <v:shape id="_x0000_i1029" type="#_x0000_t75" style="width:313.65pt;height:38.2pt" o:ole="">
+          <v:shape id="_x0000_i1029" type="#_x0000_t75" style="width:313.65pt;height:38.5pt" o:ole="">
             <v:imagedata r:id="rId16" o:title=""/>
           </v:shape>
-          <o:OLEObject Type="Embed" ProgID="Equation.DSMT4" ShapeID="_x0000_i1029" DrawAspect="Content" ObjectID="_1785060697" r:id="rId17"/>
+          <o:OLEObject Type="Embed" ProgID="Equation.DSMT4" ShapeID="_x0000_i1029" DrawAspect="Content" ObjectID="_1789413389" r:id="rId17"/>
         </w:object>
       </w:r>
       <w:r>
@@ -751,27 +725,14 @@
       <w:r>
         <w:instrText>(</w:instrText>
       </w:r>
-      <w:r>
-        <w:fldChar w:fldCharType="begin"/>
-      </w:r>
-      <w:r>
-        <w:instrText xml:space="preserve"> SEQ MTEqn \c \* Arabic \* MERGEFORMAT </w:instrText>
-      </w:r>
-      <w:r>
-        <w:fldChar w:fldCharType="separate"/>
-      </w:r>
-      <w:r>
-        <w:rPr>
-          <w:noProof/>
-        </w:rPr>
-        <w:instrText>3</w:instrText>
-      </w:r>
-      <w:r>
-        <w:rPr>
-          <w:noProof/>
-        </w:rPr>
-        <w:fldChar w:fldCharType="end"/>
-      </w:r>
+      <w:fldSimple w:instr=" SEQ MTEqn \c \* Arabic \* MERGEFORMAT ">
+        <w:r>
+          <w:rPr>
+            <w:noProof/>
+          </w:rPr>
+          <w:instrText>3</w:instrText>
+        </w:r>
+      </w:fldSimple>
       <w:r>
         <w:instrText>)</w:instrText>
       </w:r>
@@ -842,10 +803,10 @@
           <w:position w:val="-28"/>
         </w:rPr>
         <w:object w:dxaOrig="6640" w:dyaOrig="740" w14:anchorId="1BADEA69">
-          <v:shape id="_x0000_i1030" type="#_x0000_t75" style="width:334.35pt;height:37.55pt" o:ole="">
+          <v:shape id="_x0000_i1030" type="#_x0000_t75" style="width:334.35pt;height:37.8pt" o:ole="">
             <v:imagedata r:id="rId18" o:title=""/>
           </v:shape>
-          <o:OLEObject Type="Embed" ProgID="Equation.DSMT4" ShapeID="_x0000_i1030" DrawAspect="Content" ObjectID="_1785060698" r:id="rId19"/>
+          <o:OLEObject Type="Embed" ProgID="Equation.DSMT4" ShapeID="_x0000_i1030" DrawAspect="Content" ObjectID="_1789413390" r:id="rId19"/>
         </w:object>
       </w:r>
       <w:r>
@@ -870,27 +831,14 @@
       <w:r>
         <w:instrText>(</w:instrText>
       </w:r>
-      <w:r>
-        <w:fldChar w:fldCharType="begin"/>
-      </w:r>
-      <w:r>
-        <w:instrText xml:space="preserve"> SEQ MTEqn \c \* Arabic \* MERGEFORMAT </w:instrText>
-      </w:r>
-      <w:r>
-        <w:fldChar w:fldCharType="separate"/>
-      </w:r>
-      <w:r>
-        <w:rPr>
-          <w:noProof/>
-        </w:rPr>
-        <w:instrText>4</w:instrText>
-      </w:r>
-      <w:r>
-        <w:rPr>
-          <w:noProof/>
-        </w:rPr>
-        <w:fldChar w:fldCharType="end"/>
-      </w:r>
+      <w:fldSimple w:instr=" SEQ MTEqn \c \* Arabic \* MERGEFORMAT ">
+        <w:r>
+          <w:rPr>
+            <w:noProof/>
+          </w:rPr>
+          <w:instrText>4</w:instrText>
+        </w:r>
+      </w:fldSimple>
       <w:r>
         <w:instrText>)</w:instrText>
       </w:r>
@@ -911,10 +859,10 @@
           <w:position w:val="-32"/>
         </w:rPr>
         <w:object w:dxaOrig="6220" w:dyaOrig="760" w14:anchorId="794D7761">
-          <v:shape id="_x0000_i1031" type="#_x0000_t75" style="width:310.55pt;height:38.2pt" o:ole="">
+          <v:shape id="_x0000_i1031" type="#_x0000_t75" style="width:310.8pt;height:38.5pt" o:ole="">
             <v:imagedata r:id="rId20" o:title=""/>
           </v:shape>
-          <o:OLEObject Type="Embed" ProgID="Equation.DSMT4" ShapeID="_x0000_i1031" DrawAspect="Content" ObjectID="_1785060699" r:id="rId21"/>
+          <o:OLEObject Type="Embed" ProgID="Equation.DSMT4" ShapeID="_x0000_i1031" DrawAspect="Content" ObjectID="_1789413391" r:id="rId21"/>
         </w:object>
       </w:r>
       <w:r>
@@ -939,27 +887,14 @@
       <w:r>
         <w:instrText>(</w:instrText>
       </w:r>
-      <w:r>
-        <w:fldChar w:fldCharType="begin"/>
-      </w:r>
-      <w:r>
-        <w:instrText xml:space="preserve"> SEQ MTEqn \c \* Arabic \* MERGEFORMAT </w:instrText>
-      </w:r>
-      <w:r>
-        <w:fldChar w:fldCharType="separate"/>
-      </w:r>
-      <w:r>
-        <w:rPr>
-          <w:noProof/>
-        </w:rPr>
-        <w:instrText>5</w:instrText>
-      </w:r>
-      <w:r>
-        <w:rPr>
-          <w:noProof/>
-        </w:rPr>
-        <w:fldChar w:fldCharType="end"/>
-      </w:r>
+      <w:fldSimple w:instr=" SEQ MTEqn \c \* Arabic \* MERGEFORMAT ">
+        <w:r>
+          <w:rPr>
+            <w:noProof/>
+          </w:rPr>
+          <w:instrText>5</w:instrText>
+        </w:r>
+      </w:fldSimple>
       <w:r>
         <w:instrText>)</w:instrText>
       </w:r>
@@ -1005,10 +940,10 @@
           <w:position w:val="-28"/>
         </w:rPr>
         <w:object w:dxaOrig="3580" w:dyaOrig="700" w14:anchorId="23047EDE">
-          <v:shape id="_x0000_i1032" type="#_x0000_t75" style="width:179.7pt;height:35.05pt" o:ole="">
+          <v:shape id="_x0000_i1032" type="#_x0000_t75" style="width:179.65pt;height:34.95pt" o:ole="">
             <v:imagedata r:id="rId22" o:title=""/>
           </v:shape>
-          <o:OLEObject Type="Embed" ProgID="Equation.DSMT4" ShapeID="_x0000_i1032" DrawAspect="Content" ObjectID="_1785060700" r:id="rId23"/>
+          <o:OLEObject Type="Embed" ProgID="Equation.DSMT4" ShapeID="_x0000_i1032" DrawAspect="Content" ObjectID="_1789413392" r:id="rId23"/>
         </w:object>
       </w:r>
       <w:r>
@@ -1033,27 +968,14 @@
       <w:r>
         <w:instrText>(</w:instrText>
       </w:r>
-      <w:r>
-        <w:fldChar w:fldCharType="begin"/>
-      </w:r>
-      <w:r>
-        <w:instrText xml:space="preserve"> SEQ MTEqn \c \* Arabic \* MERGEFORMAT </w:instrText>
-      </w:r>
-      <w:r>
-        <w:fldChar w:fldCharType="separate"/>
-      </w:r>
-      <w:r>
-        <w:rPr>
-          <w:noProof/>
-        </w:rPr>
-        <w:instrText>6</w:instrText>
-      </w:r>
-      <w:r>
-        <w:rPr>
-          <w:noProof/>
-        </w:rPr>
-        <w:fldChar w:fldCharType="end"/>
-      </w:r>
+      <w:fldSimple w:instr=" SEQ MTEqn \c \* Arabic \* MERGEFORMAT ">
+        <w:r>
+          <w:rPr>
+            <w:noProof/>
+          </w:rPr>
+          <w:instrText>6</w:instrText>
+        </w:r>
+      </w:fldSimple>
       <w:r>
         <w:instrText>)</w:instrText>
       </w:r>
@@ -1285,27 +1207,14 @@
       <w:r>
         <w:t xml:space="preserve">Figure </w:t>
       </w:r>
-      <w:r>
-        <w:fldChar w:fldCharType="begin"/>
-      </w:r>
-      <w:r>
-        <w:instrText xml:space="preserve"> SEQ Figure \* ARABIC </w:instrText>
-      </w:r>
-      <w:r>
-        <w:fldChar w:fldCharType="separate"/>
-      </w:r>
-      <w:r>
-        <w:rPr>
-          <w:noProof/>
-        </w:rPr>
-        <w:t>1</w:t>
-      </w:r>
-      <w:r>
-        <w:rPr>
-          <w:noProof/>
-        </w:rPr>
-        <w:fldChar w:fldCharType="end"/>
-      </w:r>
+      <w:fldSimple w:instr=" SEQ Figure \* ARABIC ">
+        <w:r>
+          <w:rPr>
+            <w:noProof/>
+          </w:rPr>
+          <w:t>1</w:t>
+        </w:r>
+      </w:fldSimple>
       <w:bookmarkEnd w:id="5"/>
       <w:r>
         <w:t xml:space="preserve"> </w:t>
@@ -1452,10 +1361,10 @@
           <w:position w:val="-28"/>
         </w:rPr>
         <w:object w:dxaOrig="2040" w:dyaOrig="700" w14:anchorId="4FDA27F2">
-          <v:shape id="_x0000_i1033" type="#_x0000_t75" style="width:101.45pt;height:35.05pt" o:ole="">
+          <v:shape id="_x0000_i1033" type="#_x0000_t75" style="width:101.25pt;height:34.95pt" o:ole="">
             <v:imagedata r:id="rId25" o:title=""/>
           </v:shape>
-          <o:OLEObject Type="Embed" ProgID="Equation.DSMT4" ShapeID="_x0000_i1033" DrawAspect="Content" ObjectID="_1785060701" r:id="rId26"/>
+          <o:OLEObject Type="Embed" ProgID="Equation.DSMT4" ShapeID="_x0000_i1033" DrawAspect="Content" ObjectID="_1789413393" r:id="rId26"/>
         </w:object>
       </w:r>
       <w:r>
@@ -1480,204 +1389,191 @@
       <w:r>
         <w:instrText>(</w:instrText>
       </w:r>
-      <w:r>
-        <w:fldChar w:fldCharType="begin"/>
-      </w:r>
-      <w:r>
-        <w:instrText xml:space="preserve"> SEQ MTEqn \c \* Arabic \* MERGEFORMAT </w:instrText>
-      </w:r>
-      <w:r>
+      <w:fldSimple w:instr=" SEQ MTEqn \c \* Arabic \* MERGEFORMAT ">
+        <w:r>
+          <w:rPr>
+            <w:noProof/>
+          </w:rPr>
+          <w:instrText>7</w:instrText>
+        </w:r>
+      </w:fldSimple>
+      <w:r>
+        <w:instrText>)</w:instrText>
+      </w:r>
+      <w:bookmarkEnd w:id="6"/>
+      <w:r>
+        <w:fldChar w:fldCharType="end"/>
+      </w:r>
+    </w:p>
+    <w:p>
+      <w:pPr>
+        <w:spacing w:beforeLines="50" w:before="120" w:afterLines="50" w:after="120"/>
+        <w:rPr>
+          <w:lang w:eastAsia="zh-CN"/>
+        </w:rPr>
+      </w:pPr>
+      <w:r>
+        <w:rPr>
+          <w:rFonts w:hint="eastAsia"/>
+          <w:lang w:eastAsia="zh-CN"/>
+        </w:rPr>
+        <w:t>It</w:t>
+      </w:r>
+      <w:r>
+        <w:t xml:space="preserve"> can be solved via iterative methods, </w:t>
+      </w:r>
+      <w:r>
+        <w:rPr>
+          <w:rFonts w:hint="eastAsia"/>
+          <w:lang w:eastAsia="zh-CN"/>
+        </w:rPr>
+        <w:t>such as</w:t>
+      </w:r>
+      <w:r>
+        <w:t xml:space="preserve"> Jacobi, Gauss-Sei</w:t>
+      </w:r>
+      <w:r>
+        <w:rPr>
+          <w:rFonts w:hint="eastAsia"/>
+          <w:lang w:eastAsia="zh-CN"/>
+        </w:rPr>
+        <w:t>del</w:t>
+      </w:r>
+      <w:r>
+        <w:t xml:space="preserve"> (with </w:t>
+      </w:r>
+      <w:r>
+        <w:t>successive overrelaxation</w:t>
+      </w:r>
+      <w:r>
+        <w:t>)</w:t>
+      </w:r>
+      <w:r>
+        <w:t xml:space="preserve">. </w:t>
+      </w:r>
+      <w:r>
+        <w:t>ADI</w:t>
+      </w:r>
+      <w:r>
+        <w:rPr>
+          <w:rFonts w:hint="eastAsia"/>
+          <w:lang w:eastAsia="zh-CN"/>
+        </w:rPr>
+        <w:t xml:space="preserve"> (AF)</w:t>
+      </w:r>
+      <w:r>
+        <w:t xml:space="preserve"> can</w:t>
+      </w:r>
+      <w:r>
+        <w:rPr>
+          <w:rFonts w:hint="eastAsia"/>
+          <w:lang w:eastAsia="zh-CN"/>
+        </w:rPr>
+        <w:t xml:space="preserve"> also </w:t>
+      </w:r>
+      <w:r>
+        <w:t xml:space="preserve">be used, </w:t>
+      </w:r>
+      <w:r>
+        <w:rPr>
+          <w:rFonts w:hint="eastAsia"/>
+          <w:lang w:eastAsia="zh-CN"/>
+        </w:rPr>
+        <w:t xml:space="preserve">but it </w:t>
+      </w:r>
+      <w:r>
+        <w:rPr>
+          <w:rFonts w:hint="eastAsia"/>
+          <w:lang w:eastAsia="zh-CN"/>
+        </w:rPr>
+        <w:t xml:space="preserve">can only </w:t>
+      </w:r>
+      <w:r>
+        <w:rPr>
+          <w:rFonts w:hint="eastAsia"/>
+          <w:lang w:eastAsia="zh-CN"/>
+        </w:rPr>
+        <w:t xml:space="preserve">obtain an approximate solution </w:t>
+      </w:r>
+      <w:r>
+        <w:rPr>
+          <w:rFonts w:hint="eastAsia"/>
+          <w:lang w:eastAsia="zh-CN"/>
+        </w:rPr>
+        <w:t>of</w:t>
+      </w:r>
+      <w:r>
+        <w:rPr>
+          <w:rFonts w:hint="eastAsia"/>
+          <w:lang w:eastAsia="zh-CN"/>
+        </w:rPr>
+        <w:t xml:space="preserve"> Eq. </w:t>
+      </w:r>
+      <w:r>
+        <w:rPr>
+          <w:iCs/>
+          <w:lang w:eastAsia="zh-CN"/>
+        </w:rPr>
+        <w:fldChar w:fldCharType="begin"/>
+      </w:r>
+      <w:r>
+        <w:rPr>
+          <w:iCs/>
+          <w:lang w:eastAsia="zh-CN"/>
+        </w:rPr>
+        <w:instrText xml:space="preserve"> GOTOBUTTON ZEqnNum330654  \* MERGEFORMAT </w:instrText>
+      </w:r>
+      <w:r>
+        <w:rPr>
+          <w:iCs/>
+          <w:lang w:eastAsia="zh-CN"/>
+        </w:rPr>
+        <w:fldChar w:fldCharType="begin"/>
+      </w:r>
+      <w:r>
+        <w:rPr>
+          <w:iCs/>
+          <w:lang w:eastAsia="zh-CN"/>
+        </w:rPr>
+        <w:instrText xml:space="preserve"> REF ZEqnNum330654 \* Charformat \! \* MERGEFORMAT </w:instrText>
+      </w:r>
+      <w:r>
+        <w:rPr>
+          <w:iCs/>
+          <w:lang w:eastAsia="zh-CN"/>
+        </w:rPr>
         <w:fldChar w:fldCharType="separate"/>
       </w:r>
       <w:r>
         <w:rPr>
-          <w:noProof/>
-        </w:rPr>
-        <w:instrText>7</w:instrText>
-      </w:r>
-      <w:r>
-        <w:rPr>
-          <w:noProof/>
-        </w:rPr>
-        <w:fldChar w:fldCharType="end"/>
-      </w:r>
-      <w:r>
-        <w:instrText>)</w:instrText>
-      </w:r>
-      <w:bookmarkEnd w:id="6"/>
-      <w:r>
-        <w:fldChar w:fldCharType="end"/>
-      </w:r>
-    </w:p>
-    <w:p>
-      <w:pPr>
-        <w:spacing w:beforeLines="50" w:before="120" w:afterLines="50" w:after="120"/>
-        <w:rPr>
-          <w:lang w:eastAsia="zh-CN"/>
-        </w:rPr>
-      </w:pPr>
-      <w:r>
-        <w:rPr>
-          <w:rFonts w:hint="eastAsia"/>
-          <w:lang w:eastAsia="zh-CN"/>
-        </w:rPr>
-        <w:t>It</w:t>
-      </w:r>
-      <w:r>
-        <w:t xml:space="preserve"> can be solved via iterative methods, </w:t>
-      </w:r>
-      <w:r>
-        <w:rPr>
-          <w:rFonts w:hint="eastAsia"/>
-          <w:lang w:eastAsia="zh-CN"/>
-        </w:rPr>
-        <w:t>such as</w:t>
-      </w:r>
-      <w:r>
-        <w:t xml:space="preserve"> Jacobi, Gauss-Sei</w:t>
-      </w:r>
-      <w:r>
-        <w:rPr>
-          <w:rFonts w:hint="eastAsia"/>
-          <w:lang w:eastAsia="zh-CN"/>
-        </w:rPr>
-        <w:t>del</w:t>
-      </w:r>
-      <w:r>
-        <w:t xml:space="preserve"> (with </w:t>
-      </w:r>
-      <w:r>
-        <w:t>successive overrelaxation</w:t>
-      </w:r>
-      <w:r>
-        <w:t>)</w:t>
-      </w:r>
-      <w:r>
+          <w:iCs/>
+          <w:lang w:eastAsia="zh-CN"/>
+        </w:rPr>
+        <w:instrText>(7)</w:instrText>
+      </w:r>
+      <w:r>
+        <w:rPr>
+          <w:iCs/>
+          <w:lang w:eastAsia="zh-CN"/>
+        </w:rPr>
+        <w:fldChar w:fldCharType="end"/>
+      </w:r>
+      <w:r>
+        <w:rPr>
+          <w:iCs/>
+          <w:lang w:eastAsia="zh-CN"/>
+        </w:rPr>
+        <w:fldChar w:fldCharType="end"/>
+      </w:r>
+      <w:r>
+        <w:rPr>
+          <w:rFonts w:hint="eastAsia"/>
+          <w:iCs/>
+          <w:lang w:eastAsia="zh-CN"/>
+        </w:rPr>
         <w:t xml:space="preserve">. </w:t>
       </w:r>
       <w:r>
-        <w:t>ADI</w:t>
-      </w:r>
-      <w:r>
-        <w:rPr>
-          <w:rFonts w:hint="eastAsia"/>
-          <w:lang w:eastAsia="zh-CN"/>
-        </w:rPr>
-        <w:t xml:space="preserve"> (AF)</w:t>
-      </w:r>
-      <w:r>
-        <w:t xml:space="preserve"> can</w:t>
-      </w:r>
-      <w:r>
-        <w:rPr>
-          <w:rFonts w:hint="eastAsia"/>
-          <w:lang w:eastAsia="zh-CN"/>
-        </w:rPr>
-        <w:t xml:space="preserve"> also </w:t>
-      </w:r>
-      <w:r>
-        <w:t xml:space="preserve">be used, </w:t>
-      </w:r>
-      <w:r>
-        <w:rPr>
-          <w:rFonts w:hint="eastAsia"/>
-          <w:lang w:eastAsia="zh-CN"/>
-        </w:rPr>
-        <w:t xml:space="preserve">but it </w:t>
-      </w:r>
-      <w:r>
-        <w:rPr>
-          <w:rFonts w:hint="eastAsia"/>
-          <w:lang w:eastAsia="zh-CN"/>
-        </w:rPr>
-        <w:t xml:space="preserve">can only </w:t>
-      </w:r>
-      <w:r>
-        <w:rPr>
-          <w:rFonts w:hint="eastAsia"/>
-          <w:lang w:eastAsia="zh-CN"/>
-        </w:rPr>
-        <w:t xml:space="preserve">obtain an approximate solution </w:t>
-      </w:r>
-      <w:r>
-        <w:rPr>
-          <w:rFonts w:hint="eastAsia"/>
-          <w:lang w:eastAsia="zh-CN"/>
-        </w:rPr>
-        <w:t>of</w:t>
-      </w:r>
-      <w:r>
-        <w:rPr>
-          <w:rFonts w:hint="eastAsia"/>
-          <w:lang w:eastAsia="zh-CN"/>
-        </w:rPr>
-        <w:t xml:space="preserve"> Eq. </w:t>
-      </w:r>
-      <w:r>
-        <w:rPr>
-          <w:iCs/>
-          <w:lang w:eastAsia="zh-CN"/>
-        </w:rPr>
-        <w:fldChar w:fldCharType="begin"/>
-      </w:r>
-      <w:r>
-        <w:rPr>
-          <w:iCs/>
-          <w:lang w:eastAsia="zh-CN"/>
-        </w:rPr>
-        <w:instrText xml:space="preserve"> GOTOBUTTON ZEqnNum330654  \* MERGEFORMAT </w:instrText>
-      </w:r>
-      <w:r>
-        <w:rPr>
-          <w:iCs/>
-          <w:lang w:eastAsia="zh-CN"/>
-        </w:rPr>
-        <w:fldChar w:fldCharType="begin"/>
-      </w:r>
-      <w:r>
-        <w:rPr>
-          <w:iCs/>
-          <w:lang w:eastAsia="zh-CN"/>
-        </w:rPr>
-        <w:instrText xml:space="preserve"> REF ZEqnNum330654 \* Charformat \! \* MERGEFORMAT </w:instrText>
-      </w:r>
-      <w:r>
-        <w:rPr>
-          <w:iCs/>
-          <w:lang w:eastAsia="zh-CN"/>
-        </w:rPr>
-        <w:fldChar w:fldCharType="separate"/>
-      </w:r>
-      <w:r>
-        <w:rPr>
-          <w:iCs/>
-          <w:lang w:eastAsia="zh-CN"/>
-        </w:rPr>
-        <w:instrText>(7)</w:instrText>
-      </w:r>
-      <w:r>
-        <w:rPr>
-          <w:iCs/>
-          <w:lang w:eastAsia="zh-CN"/>
-        </w:rPr>
-        <w:fldChar w:fldCharType="end"/>
-      </w:r>
-      <w:r>
-        <w:rPr>
-          <w:iCs/>
-          <w:lang w:eastAsia="zh-CN"/>
-        </w:rPr>
-        <w:fldChar w:fldCharType="end"/>
-      </w:r>
-      <w:r>
-        <w:rPr>
-          <w:rFonts w:hint="eastAsia"/>
-          <w:iCs/>
-          <w:lang w:eastAsia="zh-CN"/>
-        </w:rPr>
-        <w:t xml:space="preserve">. </w:t>
-      </w:r>
-      <w:r>
         <w:rPr>
           <w:rFonts w:hint="eastAsia"/>
           <w:lang w:eastAsia="zh-CN"/>
@@ -1786,10 +1682,10 @@
           <w:position w:val="-12"/>
         </w:rPr>
         <w:object w:dxaOrig="1200" w:dyaOrig="360" w14:anchorId="265AA16E">
-          <v:shape id="_x0000_i1034" type="#_x0000_t75" style="width:60.1pt;height:16.9pt" o:ole="">
+          <v:shape id="_x0000_i1034" type="#_x0000_t75" style="width:59.9pt;height:17.1pt" o:ole="">
             <v:imagedata r:id="rId27" o:title=""/>
           </v:shape>
-          <o:OLEObject Type="Embed" ProgID="Equation.DSMT4" ShapeID="_x0000_i1034" DrawAspect="Content" ObjectID="_1785060702" r:id="rId28"/>
+          <o:OLEObject Type="Embed" ProgID="Equation.DSMT4" ShapeID="_x0000_i1034" DrawAspect="Content" ObjectID="_1789413394" r:id="rId28"/>
         </w:object>
       </w:r>
       <w:r>
@@ -1800,10 +1696,10 @@
           <w:position w:val="-14"/>
         </w:rPr>
         <w:object w:dxaOrig="1240" w:dyaOrig="380" w14:anchorId="2A4227AF">
-          <v:shape id="_x0000_i1035" type="#_x0000_t75" style="width:62pt;height:19.4pt" o:ole="">
+          <v:shape id="_x0000_i1035" type="#_x0000_t75" style="width:62pt;height:19.25pt" o:ole="">
             <v:imagedata r:id="rId29" o:title=""/>
           </v:shape>
-          <o:OLEObject Type="Embed" ProgID="Equation.DSMT4" ShapeID="_x0000_i1035" DrawAspect="Content" ObjectID="_1785060703" r:id="rId30"/>
+          <o:OLEObject Type="Embed" ProgID="Equation.DSMT4" ShapeID="_x0000_i1035" DrawAspect="Content" ObjectID="_1789413395" r:id="rId30"/>
         </w:object>
       </w:r>
       <w:r>
@@ -1825,10 +1721,10 @@
           <w:position w:val="-12"/>
         </w:rPr>
         <w:object w:dxaOrig="340" w:dyaOrig="360" w14:anchorId="55DA8251">
-          <v:shape id="_x0000_i1036" type="#_x0000_t75" style="width:16.9pt;height:16.9pt" o:ole="">
+          <v:shape id="_x0000_i1036" type="#_x0000_t75" style="width:17.1pt;height:17.1pt" o:ole="">
             <v:imagedata r:id="rId31" o:title=""/>
           </v:shape>
-          <o:OLEObject Type="Embed" ProgID="Equation.DSMT4" ShapeID="_x0000_i1036" DrawAspect="Content" ObjectID="_1785060704" r:id="rId32"/>
+          <o:OLEObject Type="Embed" ProgID="Equation.DSMT4" ShapeID="_x0000_i1036" DrawAspect="Content" ObjectID="_1789413396" r:id="rId32"/>
         </w:object>
       </w:r>
       <w:r>
@@ -1839,10 +1735,10 @@
           <w:position w:val="-14"/>
         </w:rPr>
         <w:object w:dxaOrig="340" w:dyaOrig="380" w14:anchorId="094A698C">
-          <v:shape id="_x0000_i1037" type="#_x0000_t75" style="width:16.9pt;height:19.4pt" o:ole="">
+          <v:shape id="_x0000_i1037" type="#_x0000_t75" style="width:17.1pt;height:19.25pt" o:ole="">
             <v:imagedata r:id="rId33" o:title=""/>
           </v:shape>
-          <o:OLEObject Type="Embed" ProgID="Equation.DSMT4" ShapeID="_x0000_i1037" DrawAspect="Content" ObjectID="_1785060705" r:id="rId34"/>
+          <o:OLEObject Type="Embed" ProgID="Equation.DSMT4" ShapeID="_x0000_i1037" DrawAspect="Content" ObjectID="_1789413397" r:id="rId34"/>
         </w:object>
       </w:r>
       <w:r>
@@ -1948,10 +1844,10 @@
           <w:position w:val="-28"/>
         </w:rPr>
         <w:object w:dxaOrig="7460" w:dyaOrig="700" w14:anchorId="56346DA9">
-          <v:shape id="_x0000_i1038" type="#_x0000_t75" style="width:373.15pt;height:35.05pt" o:ole="">
+          <v:shape id="_x0000_i1038" type="#_x0000_t75" style="width:372.85pt;height:34.95pt" o:ole="">
             <v:imagedata r:id="rId35" o:title=""/>
           </v:shape>
-          <o:OLEObject Type="Embed" ProgID="Equation.DSMT4" ShapeID="_x0000_i1038" DrawAspect="Content" ObjectID="_1785060706" r:id="rId36"/>
+          <o:OLEObject Type="Embed" ProgID="Equation.DSMT4" ShapeID="_x0000_i1038" DrawAspect="Content" ObjectID="_1789413398" r:id="rId36"/>
         </w:object>
       </w:r>
       <w:r>
@@ -1976,27 +1872,14 @@
       <w:r>
         <w:instrText>(</w:instrText>
       </w:r>
-      <w:r>
-        <w:fldChar w:fldCharType="begin"/>
-      </w:r>
-      <w:r>
-        <w:instrText xml:space="preserve"> SEQ MTEqn \c \* Arabic \* MERGEFORMAT </w:instrText>
-      </w:r>
-      <w:r>
-        <w:fldChar w:fldCharType="separate"/>
-      </w:r>
-      <w:r>
-        <w:rPr>
-          <w:noProof/>
-        </w:rPr>
-        <w:instrText>8</w:instrText>
-      </w:r>
-      <w:r>
-        <w:rPr>
-          <w:noProof/>
-        </w:rPr>
-        <w:fldChar w:fldCharType="end"/>
-      </w:r>
+      <w:fldSimple w:instr=" SEQ MTEqn \c \* Arabic \* MERGEFORMAT ">
+        <w:r>
+          <w:rPr>
+            <w:noProof/>
+          </w:rPr>
+          <w:instrText>8</w:instrText>
+        </w:r>
+      </w:fldSimple>
       <w:r>
         <w:instrText>)</w:instrText>
       </w:r>
@@ -2057,10 +1940,10 @@
           <w:position w:val="-32"/>
         </w:rPr>
         <w:object w:dxaOrig="2360" w:dyaOrig="780" w14:anchorId="23246ADC">
-          <v:shape id="_x0000_i1039" type="#_x0000_t75" style="width:117.1pt;height:40.05pt" o:ole="">
+          <v:shape id="_x0000_i1039" type="#_x0000_t75" style="width:116.9pt;height:39.9pt" o:ole="">
             <v:imagedata r:id="rId37" o:title=""/>
           </v:shape>
-          <o:OLEObject Type="Embed" ProgID="Equation.DSMT4" ShapeID="_x0000_i1039" DrawAspect="Content" ObjectID="_1785060707" r:id="rId38"/>
+          <o:OLEObject Type="Embed" ProgID="Equation.DSMT4" ShapeID="_x0000_i1039" DrawAspect="Content" ObjectID="_1789413399" r:id="rId38"/>
         </w:object>
       </w:r>
       <w:r>
@@ -2085,27 +1968,14 @@
       <w:r>
         <w:instrText>(</w:instrText>
       </w:r>
-      <w:r>
-        <w:fldChar w:fldCharType="begin"/>
-      </w:r>
-      <w:r>
-        <w:instrText xml:space="preserve"> SEQ MTEqn \c \* Arabic \* MERGEFORMAT </w:instrText>
-      </w:r>
-      <w:r>
-        <w:fldChar w:fldCharType="separate"/>
-      </w:r>
-      <w:r>
-        <w:rPr>
-          <w:noProof/>
-        </w:rPr>
-        <w:instrText>9</w:instrText>
-      </w:r>
-      <w:r>
-        <w:rPr>
-          <w:noProof/>
-        </w:rPr>
-        <w:fldChar w:fldCharType="end"/>
-      </w:r>
+      <w:fldSimple w:instr=" SEQ MTEqn \c \* Arabic \* MERGEFORMAT ">
+        <w:r>
+          <w:rPr>
+            <w:noProof/>
+          </w:rPr>
+          <w:instrText>9</w:instrText>
+        </w:r>
+      </w:fldSimple>
       <w:r>
         <w:instrText>)</w:instrText>
       </w:r>
@@ -2167,10 +2037,10 @@
           <w:position w:val="-34"/>
         </w:rPr>
         <w:object w:dxaOrig="2640" w:dyaOrig="840" w14:anchorId="14C45BFF">
-          <v:shape id="_x0000_i1040" type="#_x0000_t75" style="width:131.5pt;height:41.95pt" o:ole="">
+          <v:shape id="_x0000_i1040" type="#_x0000_t75" style="width:131.15pt;height:42.05pt" o:ole="">
             <v:imagedata r:id="rId39" o:title=""/>
           </v:shape>
-          <o:OLEObject Type="Embed" ProgID="Equation.DSMT4" ShapeID="_x0000_i1040" DrawAspect="Content" ObjectID="_1785060708" r:id="rId40"/>
+          <o:OLEObject Type="Embed" ProgID="Equation.DSMT4" ShapeID="_x0000_i1040" DrawAspect="Content" ObjectID="_1789413400" r:id="rId40"/>
         </w:object>
       </w:r>
       <w:r>
@@ -2194,27 +2064,14 @@
       <w:r>
         <w:instrText>(</w:instrText>
       </w:r>
-      <w:r>
-        <w:fldChar w:fldCharType="begin"/>
-      </w:r>
-      <w:r>
-        <w:instrText xml:space="preserve"> SEQ MTEqn \c \* Arabic \* MERGEFORMAT </w:instrText>
-      </w:r>
-      <w:r>
-        <w:fldChar w:fldCharType="separate"/>
-      </w:r>
-      <w:r>
-        <w:rPr>
-          <w:noProof/>
-        </w:rPr>
-        <w:instrText>10</w:instrText>
-      </w:r>
-      <w:r>
-        <w:rPr>
-          <w:noProof/>
-        </w:rPr>
-        <w:fldChar w:fldCharType="end"/>
-      </w:r>
+      <w:fldSimple w:instr=" SEQ MTEqn \c \* Arabic \* MERGEFORMAT ">
+        <w:r>
+          <w:rPr>
+            <w:noProof/>
+          </w:rPr>
+          <w:instrText>10</w:instrText>
+        </w:r>
+      </w:fldSimple>
       <w:r>
         <w:instrText>)</w:instrText>
       </w:r>
@@ -2248,10 +2105,10 @@
           <w:position w:val="-34"/>
         </w:rPr>
         <w:object w:dxaOrig="3760" w:dyaOrig="880" w14:anchorId="188CB38F">
-          <v:shape id="_x0000_i1041" type="#_x0000_t75" style="width:188.45pt;height:45.1pt" o:ole="">
+          <v:shape id="_x0000_i1041" type="#_x0000_t75" style="width:188.2pt;height:44.9pt" o:ole="">
             <v:imagedata r:id="rId41" o:title=""/>
           </v:shape>
-          <o:OLEObject Type="Embed" ProgID="Equation.DSMT4" ShapeID="_x0000_i1041" DrawAspect="Content" ObjectID="_1785060709" r:id="rId42"/>
+          <o:OLEObject Type="Embed" ProgID="Equation.DSMT4" ShapeID="_x0000_i1041" DrawAspect="Content" ObjectID="_1789413401" r:id="rId42"/>
         </w:object>
       </w:r>
       <w:r>
@@ -2276,27 +2133,14 @@
       <w:r>
         <w:instrText>(</w:instrText>
       </w:r>
-      <w:r>
-        <w:fldChar w:fldCharType="begin"/>
-      </w:r>
-      <w:r>
-        <w:instrText xml:space="preserve"> SEQ MTEqn \c \* Arabic \* MERGEFORMAT </w:instrText>
-      </w:r>
-      <w:r>
-        <w:fldChar w:fldCharType="separate"/>
-      </w:r>
-      <w:r>
-        <w:rPr>
-          <w:noProof/>
-        </w:rPr>
-        <w:instrText>11</w:instrText>
-      </w:r>
-      <w:r>
-        <w:rPr>
-          <w:noProof/>
-        </w:rPr>
-        <w:fldChar w:fldCharType="end"/>
-      </w:r>
+      <w:fldSimple w:instr=" SEQ MTEqn \c \* Arabic \* MERGEFORMAT ">
+        <w:r>
+          <w:rPr>
+            <w:noProof/>
+          </w:rPr>
+          <w:instrText>11</w:instrText>
+        </w:r>
+      </w:fldSimple>
       <w:r>
         <w:instrText>)</w:instrText>
       </w:r>
@@ -2361,10 +2205,10 @@
           <w:position w:val="-32"/>
         </w:rPr>
         <w:object w:dxaOrig="4940" w:dyaOrig="1140" w14:anchorId="7EA45AA4">
-          <v:shape id="_x0000_i1042" type="#_x0000_t75" style="width:246.7pt;height:57.6pt" o:ole="">
+          <v:shape id="_x0000_i1042" type="#_x0000_t75" style="width:246.65pt;height:57.75pt" o:ole="">
             <v:imagedata r:id="rId43" o:title=""/>
           </v:shape>
-          <o:OLEObject Type="Embed" ProgID="Equation.DSMT4" ShapeID="_x0000_i1042" DrawAspect="Content" ObjectID="_1785060710" r:id="rId44"/>
+          <o:OLEObject Type="Embed" ProgID="Equation.DSMT4" ShapeID="_x0000_i1042" DrawAspect="Content" ObjectID="_1789413402" r:id="rId44"/>
         </w:object>
       </w:r>
       <w:r>
@@ -2389,27 +2233,14 @@
       <w:r>
         <w:instrText>(</w:instrText>
       </w:r>
-      <w:r>
-        <w:fldChar w:fldCharType="begin"/>
-      </w:r>
-      <w:r>
-        <w:instrText xml:space="preserve"> SEQ MTEqn \c \* Arabic \* MERGEFORMAT </w:instrText>
-      </w:r>
-      <w:r>
-        <w:fldChar w:fldCharType="separate"/>
-      </w:r>
-      <w:r>
-        <w:rPr>
-          <w:noProof/>
-        </w:rPr>
-        <w:instrText>12</w:instrText>
-      </w:r>
-      <w:r>
-        <w:rPr>
-          <w:noProof/>
-        </w:rPr>
-        <w:fldChar w:fldCharType="end"/>
-      </w:r>
+      <w:fldSimple w:instr=" SEQ MTEqn \c \* Arabic \* MERGEFORMAT ">
+        <w:r>
+          <w:rPr>
+            <w:noProof/>
+          </w:rPr>
+          <w:instrText>12</w:instrText>
+        </w:r>
+      </w:fldSimple>
       <w:r>
         <w:instrText>)</w:instrText>
       </w:r>
@@ -2430,10 +2261,10 @@
           <w:position w:val="-34"/>
         </w:rPr>
         <w:object w:dxaOrig="4959" w:dyaOrig="1219" w14:anchorId="006A32E4">
-          <v:shape id="_x0000_i1043" type="#_x0000_t75" style="width:247.95pt;height:61.35pt" o:ole="">
+          <v:shape id="_x0000_i1043" type="#_x0000_t75" style="width:248.1pt;height:61.3pt" o:ole="">
             <v:imagedata r:id="rId45" o:title=""/>
           </v:shape>
-          <o:OLEObject Type="Embed" ProgID="Equation.DSMT4" ShapeID="_x0000_i1043" DrawAspect="Content" ObjectID="_1785060711" r:id="rId46"/>
+          <o:OLEObject Type="Embed" ProgID="Equation.DSMT4" ShapeID="_x0000_i1043" DrawAspect="Content" ObjectID="_1789413403" r:id="rId46"/>
         </w:object>
       </w:r>
       <w:r>
@@ -2457,27 +2288,14 @@
       <w:r>
         <w:instrText>(</w:instrText>
       </w:r>
-      <w:r>
-        <w:fldChar w:fldCharType="begin"/>
-      </w:r>
-      <w:r>
-        <w:instrText xml:space="preserve"> SEQ MTEqn \c \* Arabic \* MERGEFORMAT </w:instrText>
-      </w:r>
-      <w:r>
-        <w:fldChar w:fldCharType="separate"/>
-      </w:r>
-      <w:r>
-        <w:rPr>
-          <w:noProof/>
-        </w:rPr>
-        <w:instrText>13</w:instrText>
-      </w:r>
-      <w:r>
-        <w:rPr>
-          <w:noProof/>
-        </w:rPr>
-        <w:fldChar w:fldCharType="end"/>
-      </w:r>
+      <w:fldSimple w:instr=" SEQ MTEqn \c \* Arabic \* MERGEFORMAT ">
+        <w:r>
+          <w:rPr>
+            <w:noProof/>
+          </w:rPr>
+          <w:instrText>13</w:instrText>
+        </w:r>
+      </w:fldSimple>
       <w:r>
         <w:instrText>)</w:instrText>
       </w:r>
@@ -2504,10 +2322,10 @@
           <w:lang w:eastAsia="zh-CN"/>
         </w:rPr>
         <w:object w:dxaOrig="279" w:dyaOrig="360" w14:anchorId="68A8CE2C">
-          <v:shape id="_x0000_i1044" type="#_x0000_t75" style="width:14.4pt;height:17.55pt" o:ole="">
+          <v:shape id="_x0000_i1044" type="#_x0000_t75" style="width:14.25pt;height:17.8pt" o:ole="">
             <v:imagedata r:id="rId47" o:title=""/>
           </v:shape>
-          <o:OLEObject Type="Embed" ProgID="Equation.DSMT4" ShapeID="_x0000_i1044" DrawAspect="Content" ObjectID="_1785060712" r:id="rId48"/>
+          <o:OLEObject Type="Embed" ProgID="Equation.DSMT4" ShapeID="_x0000_i1044" DrawAspect="Content" ObjectID="_1789413404" r:id="rId48"/>
         </w:object>
       </w:r>
       <w:r>
@@ -2529,10 +2347,10 @@
           <w:position w:val="-6"/>
         </w:rPr>
         <w:object w:dxaOrig="560" w:dyaOrig="320" w14:anchorId="5521749D">
-          <v:shape id="_x0000_i1045" type="#_x0000_t75" style="width:27.55pt;height:16.3pt" o:ole="">
+          <v:shape id="_x0000_i1045" type="#_x0000_t75" style="width:27.8pt;height:16.4pt" o:ole="">
             <v:imagedata r:id="rId49" o:title=""/>
           </v:shape>
-          <o:OLEObject Type="Embed" ProgID="Equation.DSMT4" ShapeID="_x0000_i1045" DrawAspect="Content" ObjectID="_1785060713" r:id="rId50"/>
+          <o:OLEObject Type="Embed" ProgID="Equation.DSMT4" ShapeID="_x0000_i1045" DrawAspect="Content" ObjectID="_1789413405" r:id="rId50"/>
         </w:object>
       </w:r>
       <w:r>
@@ -2577,10 +2395,10 @@
           <w:position w:val="-32"/>
         </w:rPr>
         <w:object w:dxaOrig="3220" w:dyaOrig="760" w14:anchorId="1803985D">
-          <v:shape id="_x0000_i1046" type="#_x0000_t75" style="width:160.9pt;height:39.45pt" o:ole="">
+          <v:shape id="_x0000_i1046" type="#_x0000_t75" style="width:161.1pt;height:39.2pt" o:ole="">
             <v:imagedata r:id="rId51" o:title=""/>
           </v:shape>
-          <o:OLEObject Type="Embed" ProgID="Equation.DSMT4" ShapeID="_x0000_i1046" DrawAspect="Content" ObjectID="_1785060714" r:id="rId52"/>
+          <o:OLEObject Type="Embed" ProgID="Equation.DSMT4" ShapeID="_x0000_i1046" DrawAspect="Content" ObjectID="_1789413406" r:id="rId52"/>
         </w:object>
       </w:r>
       <w:r>
@@ -2605,27 +2423,14 @@
       <w:r>
         <w:instrText>(</w:instrText>
       </w:r>
-      <w:r>
-        <w:fldChar w:fldCharType="begin"/>
-      </w:r>
-      <w:r>
-        <w:instrText xml:space="preserve"> SEQ MTEqn \c \* Arabic \* MERGEFORMAT </w:instrText>
-      </w:r>
-      <w:r>
-        <w:fldChar w:fldCharType="separate"/>
-      </w:r>
-      <w:r>
-        <w:rPr>
-          <w:noProof/>
-        </w:rPr>
-        <w:instrText>14</w:instrText>
-      </w:r>
-      <w:r>
-        <w:rPr>
-          <w:noProof/>
-        </w:rPr>
-        <w:fldChar w:fldCharType="end"/>
-      </w:r>
+      <w:fldSimple w:instr=" SEQ MTEqn \c \* Arabic \* MERGEFORMAT ">
+        <w:r>
+          <w:rPr>
+            <w:noProof/>
+          </w:rPr>
+          <w:instrText>14</w:instrText>
+        </w:r>
+      </w:fldSimple>
       <w:r>
         <w:instrText>)</w:instrText>
       </w:r>
@@ -2659,10 +2464,10 @@
           <w:position w:val="-16"/>
         </w:rPr>
         <w:object w:dxaOrig="780" w:dyaOrig="440" w14:anchorId="1103C96E">
-          <v:shape id="_x0000_i1047" type="#_x0000_t75" style="width:40.05pt;height:21.9pt" o:ole="">
+          <v:shape id="_x0000_i1047" type="#_x0000_t75" style="width:39.9pt;height:22.1pt" o:ole="">
             <v:imagedata r:id="rId53" o:title=""/>
           </v:shape>
-          <o:OLEObject Type="Embed" ProgID="Equation.DSMT4" ShapeID="_x0000_i1047" DrawAspect="Content" ObjectID="_1785060715" r:id="rId54"/>
+          <o:OLEObject Type="Embed" ProgID="Equation.DSMT4" ShapeID="_x0000_i1047" DrawAspect="Content" ObjectID="_1789413407" r:id="rId54"/>
         </w:object>
       </w:r>
       <w:r>
@@ -2767,10 +2572,10 @@
           <w:lang w:eastAsia="zh-CN"/>
         </w:rPr>
         <w:object w:dxaOrig="820" w:dyaOrig="380" w14:anchorId="34EA6639">
-          <v:shape id="_x0000_i1048" type="#_x0000_t75" style="width:41.3pt;height:19.4pt" o:ole="">
+          <v:shape id="_x0000_i1048" type="#_x0000_t75" style="width:41.35pt;height:19.25pt" o:ole="">
             <v:imagedata r:id="rId55" o:title=""/>
           </v:shape>
-          <o:OLEObject Type="Embed" ProgID="Equation.DSMT4" ShapeID="_x0000_i1048" DrawAspect="Content" ObjectID="_1785060716" r:id="rId56"/>
+          <o:OLEObject Type="Embed" ProgID="Equation.DSMT4" ShapeID="_x0000_i1048" DrawAspect="Content" ObjectID="_1789413408" r:id="rId56"/>
         </w:object>
       </w:r>
       <w:r>
@@ -3041,10 +2846,10 @@
           <w:position w:val="-32"/>
         </w:rPr>
         <w:object w:dxaOrig="4940" w:dyaOrig="1140" w14:anchorId="27587DC1">
-          <v:shape id="_x0000_i1049" type="#_x0000_t75" style="width:246.7pt;height:57.6pt" o:ole="">
+          <v:shape id="_x0000_i1049" type="#_x0000_t75" style="width:246.65pt;height:57.75pt" o:ole="">
             <v:imagedata r:id="rId57" o:title=""/>
           </v:shape>
-          <o:OLEObject Type="Embed" ProgID="Equation.DSMT4" ShapeID="_x0000_i1049" DrawAspect="Content" ObjectID="_1785060717" r:id="rId58"/>
+          <o:OLEObject Type="Embed" ProgID="Equation.DSMT4" ShapeID="_x0000_i1049" DrawAspect="Content" ObjectID="_1789413409" r:id="rId58"/>
         </w:object>
       </w:r>
       <w:r>
@@ -3069,27 +2874,14 @@
       <w:r>
         <w:instrText>(</w:instrText>
       </w:r>
-      <w:r>
-        <w:fldChar w:fldCharType="begin"/>
-      </w:r>
-      <w:r>
-        <w:instrText xml:space="preserve"> SEQ MTEqn \c \* Arabic \* MERGEFORMAT </w:instrText>
-      </w:r>
-      <w:r>
-        <w:fldChar w:fldCharType="separate"/>
-      </w:r>
-      <w:r>
-        <w:rPr>
-          <w:noProof/>
-        </w:rPr>
-        <w:instrText>15</w:instrText>
-      </w:r>
-      <w:r>
-        <w:rPr>
-          <w:noProof/>
-        </w:rPr>
-        <w:fldChar w:fldCharType="end"/>
-      </w:r>
+      <w:fldSimple w:instr=" SEQ MTEqn \c \* Arabic \* MERGEFORMAT ">
+        <w:r>
+          <w:rPr>
+            <w:noProof/>
+          </w:rPr>
+          <w:instrText>15</w:instrText>
+        </w:r>
+      </w:fldSimple>
       <w:r>
         <w:instrText>)</w:instrText>
       </w:r>
@@ -3110,10 +2902,10 @@
           <w:position w:val="-34"/>
         </w:rPr>
         <w:object w:dxaOrig="4880" w:dyaOrig="1219" w14:anchorId="26B5A392">
-          <v:shape id="_x0000_i1050" type="#_x0000_t75" style="width:243.55pt;height:61.35pt" o:ole="">
+          <v:shape id="_x0000_i1050" type="#_x0000_t75" style="width:243.8pt;height:61.3pt" o:ole="">
             <v:imagedata r:id="rId59" o:title=""/>
           </v:shape>
-          <o:OLEObject Type="Embed" ProgID="Equation.DSMT4" ShapeID="_x0000_i1050" DrawAspect="Content" ObjectID="_1785060718" r:id="rId60"/>
+          <o:OLEObject Type="Embed" ProgID="Equation.DSMT4" ShapeID="_x0000_i1050" DrawAspect="Content" ObjectID="_1789413410" r:id="rId60"/>
         </w:object>
       </w:r>
       <w:r>
@@ -3138,27 +2930,14 @@
       <w:r>
         <w:instrText>(</w:instrText>
       </w:r>
-      <w:r>
-        <w:fldChar w:fldCharType="begin"/>
-      </w:r>
-      <w:r>
-        <w:instrText xml:space="preserve"> SEQ MTEqn \c \* Arabic \* MERGEFORMAT </w:instrText>
-      </w:r>
-      <w:r>
-        <w:fldChar w:fldCharType="separate"/>
-      </w:r>
-      <w:r>
-        <w:rPr>
-          <w:noProof/>
-        </w:rPr>
-        <w:instrText>16</w:instrText>
-      </w:r>
-      <w:r>
-        <w:rPr>
-          <w:noProof/>
-        </w:rPr>
-        <w:fldChar w:fldCharType="end"/>
-      </w:r>
+      <w:fldSimple w:instr=" SEQ MTEqn \c \* Arabic \* MERGEFORMAT ">
+        <w:r>
+          <w:rPr>
+            <w:noProof/>
+          </w:rPr>
+          <w:instrText>16</w:instrText>
+        </w:r>
+      </w:fldSimple>
       <w:r>
         <w:instrText>)</w:instrText>
       </w:r>
@@ -3214,10 +2993,10 @@
           <w:lang w:eastAsia="zh-CN"/>
         </w:rPr>
         <w:object w:dxaOrig="260" w:dyaOrig="360" w14:anchorId="236F9DD8">
-          <v:shape id="_x0000_i1051" type="#_x0000_t75" style="width:13.15pt;height:17.55pt" o:ole="">
+          <v:shape id="_x0000_i1051" type="#_x0000_t75" style="width:12.85pt;height:17.8pt" o:ole="">
             <v:imagedata r:id="rId61" o:title=""/>
           </v:shape>
-          <o:OLEObject Type="Embed" ProgID="Equation.DSMT4" ShapeID="_x0000_i1051" DrawAspect="Content" ObjectID="_1785060719" r:id="rId62"/>
+          <o:OLEObject Type="Embed" ProgID="Equation.DSMT4" ShapeID="_x0000_i1051" DrawAspect="Content" ObjectID="_1789413411" r:id="rId62"/>
         </w:object>
       </w:r>
       <w:r>
@@ -3421,10 +3200,10 @@
           <w:lang w:eastAsia="zh-CN"/>
         </w:rPr>
         <w:object w:dxaOrig="200" w:dyaOrig="320" w14:anchorId="68AA8D8B">
-          <v:shape id="_x0000_i1052" type="#_x0000_t75" style="width:10pt;height:15.65pt" o:ole="">
+          <v:shape id="_x0000_i1052" type="#_x0000_t75" style="width:10pt;height:15.7pt" o:ole="">
             <v:imagedata r:id="rId63" o:title=""/>
           </v:shape>
-          <o:OLEObject Type="Embed" ProgID="Equation.DSMT4" ShapeID="_x0000_i1052" DrawAspect="Content" ObjectID="_1785060720" r:id="rId64"/>
+          <o:OLEObject Type="Embed" ProgID="Equation.DSMT4" ShapeID="_x0000_i1052" DrawAspect="Content" ObjectID="_1789413412" r:id="rId64"/>
         </w:object>
       </w:r>
       <w:r>
@@ -3537,10 +3316,10 @@
           <w:position w:val="-34"/>
         </w:rPr>
         <w:object w:dxaOrig="8779" w:dyaOrig="800" w14:anchorId="6A7AB778">
-          <v:shape id="_x0000_i1053" type="#_x0000_t75" style="width:403.2pt;height:36.3pt" o:ole="">
+          <v:shape id="_x0000_i1053" type="#_x0000_t75" style="width:403.5pt;height:36.35pt" o:ole="">
             <v:imagedata r:id="rId65" o:title=""/>
           </v:shape>
-          <o:OLEObject Type="Embed" ProgID="Equation.DSMT4" ShapeID="_x0000_i1053" DrawAspect="Content" ObjectID="_1785060721" r:id="rId66"/>
+          <o:OLEObject Type="Embed" ProgID="Equation.DSMT4" ShapeID="_x0000_i1053" DrawAspect="Content" ObjectID="_1789413413" r:id="rId66"/>
         </w:object>
       </w:r>
       <w:r>
@@ -3567,27 +3346,14 @@
       <w:r>
         <w:instrText>(</w:instrText>
       </w:r>
-      <w:r>
-        <w:fldChar w:fldCharType="begin"/>
-      </w:r>
-      <w:r>
-        <w:instrText xml:space="preserve"> SEQ MTEqn \c \* Arabic \* MERGEFORMAT </w:instrText>
-      </w:r>
-      <w:r>
-        <w:fldChar w:fldCharType="separate"/>
-      </w:r>
-      <w:r>
-        <w:rPr>
-          <w:noProof/>
-        </w:rPr>
-        <w:instrText>17</w:instrText>
-      </w:r>
-      <w:r>
-        <w:rPr>
-          <w:noProof/>
-        </w:rPr>
-        <w:fldChar w:fldCharType="end"/>
-      </w:r>
+      <w:fldSimple w:instr=" SEQ MTEqn \c \* Arabic \* MERGEFORMAT ">
+        <w:r>
+          <w:rPr>
+            <w:noProof/>
+          </w:rPr>
+          <w:instrText>17</w:instrText>
+        </w:r>
+      </w:fldSimple>
       <w:r>
         <w:instrText>)</w:instrText>
       </w:r>
@@ -3607,10 +3373,10 @@
           <w:position w:val="-28"/>
         </w:rPr>
         <w:object w:dxaOrig="1260" w:dyaOrig="700" w14:anchorId="00DD7095">
-          <v:shape id="_x0000_i1054" type="#_x0000_t75" style="width:62.6pt;height:35.05pt" o:ole="">
+          <v:shape id="_x0000_i1054" type="#_x0000_t75" style="width:62.75pt;height:34.95pt" o:ole="">
             <v:imagedata r:id="rId67" o:title=""/>
           </v:shape>
-          <o:OLEObject Type="Embed" ProgID="Equation.DSMT4" ShapeID="_x0000_i1054" DrawAspect="Content" ObjectID="_1785060722" r:id="rId68"/>
+          <o:OLEObject Type="Embed" ProgID="Equation.DSMT4" ShapeID="_x0000_i1054" DrawAspect="Content" ObjectID="_1789413414" r:id="rId68"/>
         </w:object>
       </w:r>
       <w:r>
@@ -3637,27 +3403,14 @@
       <w:r>
         <w:instrText>(</w:instrText>
       </w:r>
-      <w:r>
-        <w:fldChar w:fldCharType="begin"/>
-      </w:r>
-      <w:r>
-        <w:instrText xml:space="preserve"> SEQ MTEqn \c \* Arabic \* MERGEFORMAT </w:instrText>
-      </w:r>
-      <w:r>
-        <w:fldChar w:fldCharType="separate"/>
-      </w:r>
-      <w:r>
-        <w:rPr>
-          <w:noProof/>
-        </w:rPr>
-        <w:instrText>18</w:instrText>
-      </w:r>
-      <w:r>
-        <w:rPr>
-          <w:noProof/>
-        </w:rPr>
-        <w:fldChar w:fldCharType="end"/>
-      </w:r>
+      <w:fldSimple w:instr=" SEQ MTEqn \c \* Arabic \* MERGEFORMAT ">
+        <w:r>
+          <w:rPr>
+            <w:noProof/>
+          </w:rPr>
+          <w:instrText>18</w:instrText>
+        </w:r>
+      </w:fldSimple>
       <w:r>
         <w:instrText>)</w:instrText>
       </w:r>
@@ -3706,10 +3459,10 @@
           <w:position w:val="-14"/>
         </w:rPr>
         <w:object w:dxaOrig="499" w:dyaOrig="380" w14:anchorId="740CBAF1">
-          <v:shape id="_x0000_i1055" type="#_x0000_t75" style="width:25.05pt;height:19.4pt" o:ole="">
+          <v:shape id="_x0000_i1055" type="#_x0000_t75" style="width:24.95pt;height:19.25pt" o:ole="">
             <v:imagedata r:id="rId69" o:title=""/>
           </v:shape>
-          <o:OLEObject Type="Embed" ProgID="Equation.DSMT4" ShapeID="_x0000_i1055" DrawAspect="Content" ObjectID="_1785060723" r:id="rId70"/>
+          <o:OLEObject Type="Embed" ProgID="Equation.DSMT4" ShapeID="_x0000_i1055" DrawAspect="Content" ObjectID="_1789413415" r:id="rId70"/>
         </w:object>
       </w:r>
       <w:r>
@@ -3849,10 +3602,10 @@
           <w:position w:val="-14"/>
         </w:rPr>
         <w:object w:dxaOrig="940" w:dyaOrig="380" w14:anchorId="2F6E4B3B">
-          <v:shape id="_x0000_i1056" type="#_x0000_t75" style="width:46.95pt;height:19.4pt" o:ole="">
+          <v:shape id="_x0000_i1056" type="#_x0000_t75" style="width:47.05pt;height:19.25pt" o:ole="">
             <v:imagedata r:id="rId71" o:title=""/>
           </v:shape>
-          <o:OLEObject Type="Embed" ProgID="Equation.DSMT4" ShapeID="_x0000_i1056" DrawAspect="Content" ObjectID="_1785060724" r:id="rId72"/>
+          <o:OLEObject Type="Embed" ProgID="Equation.DSMT4" ShapeID="_x0000_i1056" DrawAspect="Content" ObjectID="_1789413416" r:id="rId72"/>
         </w:object>
       </w:r>
       <w:r>
@@ -3863,10 +3616,10 @@
           <w:position w:val="-14"/>
         </w:rPr>
         <w:object w:dxaOrig="1200" w:dyaOrig="380" w14:anchorId="0512B0E5">
-          <v:shape id="_x0000_i1057" type="#_x0000_t75" style="width:60.1pt;height:19.4pt" o:ole="">
+          <v:shape id="_x0000_i1057" type="#_x0000_t75" style="width:59.9pt;height:19.25pt" o:ole="">
             <v:imagedata r:id="rId73" o:title=""/>
           </v:shape>
-          <o:OLEObject Type="Embed" ProgID="Equation.DSMT4" ShapeID="_x0000_i1057" DrawAspect="Content" ObjectID="_1785060725" r:id="rId74"/>
+          <o:OLEObject Type="Embed" ProgID="Equation.DSMT4" ShapeID="_x0000_i1057" DrawAspect="Content" ObjectID="_1789413417" r:id="rId74"/>
         </w:object>
       </w:r>
       <w:r>
@@ -3890,10 +3643,10 @@
           <w:position w:val="-6"/>
         </w:rPr>
         <w:object w:dxaOrig="520" w:dyaOrig="279" w14:anchorId="4BD66F16">
-          <v:shape id="_x0000_i1058" type="#_x0000_t75" style="width:25.65pt;height:14.4pt" o:ole="">
+          <v:shape id="_x0000_i1058" type="#_x0000_t75" style="width:25.65pt;height:14.25pt" o:ole="">
             <v:imagedata r:id="rId75" o:title=""/>
           </v:shape>
-          <o:OLEObject Type="Embed" ProgID="Equation.DSMT4" ShapeID="_x0000_i1058" DrawAspect="Content" ObjectID="_1785060726" r:id="rId76"/>
+          <o:OLEObject Type="Embed" ProgID="Equation.DSMT4" ShapeID="_x0000_i1058" DrawAspect="Content" ObjectID="_1789413418" r:id="rId76"/>
         </w:object>
       </w:r>
       <w:r>
@@ -3912,10 +3665,10 @@
           <w:position w:val="-34"/>
         </w:rPr>
         <w:object w:dxaOrig="9120" w:dyaOrig="800" w14:anchorId="6B3CDA3F">
-          <v:shape id="_x0000_i1059" type="#_x0000_t75" style="width:408.85pt;height:35.7pt" o:ole="">
+          <v:shape id="_x0000_i1059" type="#_x0000_t75" style="width:409.2pt;height:35.65pt" o:ole="">
             <v:imagedata r:id="rId77" o:title=""/>
           </v:shape>
-          <o:OLEObject Type="Embed" ProgID="Equation.DSMT4" ShapeID="_x0000_i1059" DrawAspect="Content" ObjectID="_1785060727" r:id="rId78"/>
+          <o:OLEObject Type="Embed" ProgID="Equation.DSMT4" ShapeID="_x0000_i1059" DrawAspect="Content" ObjectID="_1789413419" r:id="rId78"/>
         </w:object>
       </w:r>
       <w:r>
@@ -3943,27 +3696,14 @@
       <w:r>
         <w:instrText>(</w:instrText>
       </w:r>
-      <w:r>
-        <w:fldChar w:fldCharType="begin"/>
-      </w:r>
-      <w:r>
-        <w:instrText xml:space="preserve"> SEQ MTEqn \c \* Arabic \* MERGEFORMAT </w:instrText>
-      </w:r>
-      <w:r>
-        <w:fldChar w:fldCharType="separate"/>
-      </w:r>
-      <w:r>
-        <w:rPr>
-          <w:noProof/>
-        </w:rPr>
-        <w:instrText>19</w:instrText>
-      </w:r>
-      <w:r>
-        <w:rPr>
-          <w:noProof/>
-        </w:rPr>
-        <w:fldChar w:fldCharType="end"/>
-      </w:r>
+      <w:fldSimple w:instr=" SEQ MTEqn \c \* Arabic \* MERGEFORMAT ">
+        <w:r>
+          <w:rPr>
+            <w:noProof/>
+          </w:rPr>
+          <w:instrText>19</w:instrText>
+        </w:r>
+      </w:fldSimple>
       <w:r>
         <w:instrText>)</w:instrText>
       </w:r>
@@ -3984,10 +3724,10 @@
           <w:position w:val="-32"/>
         </w:rPr>
         <w:object w:dxaOrig="2360" w:dyaOrig="740" w14:anchorId="1D363E45">
-          <v:shape id="_x0000_i1060" type="#_x0000_t75" style="width:118.35pt;height:36.95pt" o:ole="">
+          <v:shape id="_x0000_i1060" type="#_x0000_t75" style="width:118.35pt;height:37.05pt" o:ole="">
             <v:imagedata r:id="rId79" o:title=""/>
           </v:shape>
-          <o:OLEObject Type="Embed" ProgID="Equation.DSMT4" ShapeID="_x0000_i1060" DrawAspect="Content" ObjectID="_1785060728" r:id="rId80"/>
+          <o:OLEObject Type="Embed" ProgID="Equation.DSMT4" ShapeID="_x0000_i1060" DrawAspect="Content" ObjectID="_1789413420" r:id="rId80"/>
         </w:object>
       </w:r>
       <w:r>
@@ -4046,10 +3786,10 @@
           <w:position w:val="-12"/>
         </w:rPr>
         <w:object w:dxaOrig="700" w:dyaOrig="360" w14:anchorId="78EEAA5F">
-          <v:shape id="_x0000_i1061" type="#_x0000_t75" style="width:35.05pt;height:17.55pt" o:ole="">
+          <v:shape id="_x0000_i1061" type="#_x0000_t75" style="width:34.95pt;height:17.8pt" o:ole="">
             <v:imagedata r:id="rId81" o:title=""/>
           </v:shape>
-          <o:OLEObject Type="Embed" ProgID="Equation.DSMT4" ShapeID="_x0000_i1061" DrawAspect="Content" ObjectID="_1785060729" r:id="rId82"/>
+          <o:OLEObject Type="Embed" ProgID="Equation.DSMT4" ShapeID="_x0000_i1061" DrawAspect="Content" ObjectID="_1789413421" r:id="rId82"/>
         </w:object>
       </w:r>
       <w:r>
@@ -4066,10 +3806,10 @@
           <w:position w:val="-36"/>
         </w:rPr>
         <w:object w:dxaOrig="11260" w:dyaOrig="840" w14:anchorId="29F303C5">
-          <v:shape id="_x0000_i1062" type="#_x0000_t75" style="width:444.5pt;height:32.55pt" o:ole="">
+          <v:shape id="_x0000_i1062" type="#_x0000_t75" style="width:444.85pt;height:32.8pt" o:ole="">
             <v:imagedata r:id="rId83" o:title=""/>
           </v:shape>
-          <o:OLEObject Type="Embed" ProgID="Equation.DSMT4" ShapeID="_x0000_i1062" DrawAspect="Content" ObjectID="_1785060730" r:id="rId84"/>
+          <o:OLEObject Type="Embed" ProgID="Equation.DSMT4" ShapeID="_x0000_i1062" DrawAspect="Content" ObjectID="_1789413422" r:id="rId84"/>
         </w:object>
       </w:r>
       <w:r>
@@ -4096,27 +3836,14 @@
       <w:r>
         <w:instrText>(</w:instrText>
       </w:r>
-      <w:r>
-        <w:fldChar w:fldCharType="begin"/>
-      </w:r>
-      <w:r>
-        <w:instrText xml:space="preserve"> SEQ MTEqn \c \* Arabic \* MERGEFORMAT </w:instrText>
-      </w:r>
-      <w:r>
-        <w:fldChar w:fldCharType="separate"/>
-      </w:r>
-      <w:r>
-        <w:rPr>
-          <w:noProof/>
-        </w:rPr>
-        <w:instrText>21</w:instrText>
-      </w:r>
-      <w:r>
-        <w:rPr>
-          <w:noProof/>
-        </w:rPr>
-        <w:fldChar w:fldCharType="end"/>
-      </w:r>
+      <w:fldSimple w:instr=" SEQ MTEqn \c \* Arabic \* MERGEFORMAT ">
+        <w:r>
+          <w:rPr>
+            <w:noProof/>
+          </w:rPr>
+          <w:instrText>21</w:instrText>
+        </w:r>
+      </w:fldSimple>
       <w:r>
         <w:instrText>)</w:instrText>
       </w:r>
@@ -4136,10 +3863,10 @@
           <w:position w:val="-34"/>
         </w:rPr>
         <w:object w:dxaOrig="2799" w:dyaOrig="760" w14:anchorId="16921D2F">
-          <v:shape id="_x0000_i1063" type="#_x0000_t75" style="width:139.6pt;height:37.55pt" o:ole="">
+          <v:shape id="_x0000_i1063" type="#_x0000_t75" style="width:139.7pt;height:37.8pt" o:ole="">
             <v:imagedata r:id="rId85" o:title=""/>
           </v:shape>
-          <o:OLEObject Type="Embed" ProgID="Equation.DSMT4" ShapeID="_x0000_i1063" DrawAspect="Content" ObjectID="_1785060731" r:id="rId86"/>
+          <o:OLEObject Type="Embed" ProgID="Equation.DSMT4" ShapeID="_x0000_i1063" DrawAspect="Content" ObjectID="_1789413423" r:id="rId86"/>
         </w:object>
       </w:r>
       <w:r>
@@ -4516,10 +4243,10 @@
           <w:position w:val="-44"/>
         </w:rPr>
         <w:object w:dxaOrig="6060" w:dyaOrig="999" w14:anchorId="229E23ED">
-          <v:shape id="_x0000_i1064" type="#_x0000_t75" style="width:303.05pt;height:51.95pt" o:ole="">
+          <v:shape id="_x0000_i1064" type="#_x0000_t75" style="width:302.95pt;height:52.05pt" o:ole="">
             <v:imagedata r:id="rId87" o:title=""/>
           </v:shape>
-          <o:OLEObject Type="Embed" ProgID="Equation.DSMT4" ShapeID="_x0000_i1064" DrawAspect="Content" ObjectID="_1785060732" r:id="rId88"/>
+          <o:OLEObject Type="Embed" ProgID="Equation.DSMT4" ShapeID="_x0000_i1064" DrawAspect="Content" ObjectID="_1789413424" r:id="rId88"/>
         </w:object>
       </w:r>
       <w:r>
@@ -4543,27 +4270,14 @@
       <w:r>
         <w:instrText>(</w:instrText>
       </w:r>
-      <w:r>
-        <w:fldChar w:fldCharType="begin"/>
-      </w:r>
-      <w:r>
-        <w:instrText xml:space="preserve"> SEQ MTEqn \c \* Arabic \* MERGEFORMAT </w:instrText>
-      </w:r>
-      <w:r>
-        <w:fldChar w:fldCharType="separate"/>
-      </w:r>
-      <w:r>
-        <w:rPr>
-          <w:noProof/>
-        </w:rPr>
-        <w:instrText>23</w:instrText>
-      </w:r>
-      <w:r>
-        <w:rPr>
-          <w:noProof/>
-        </w:rPr>
-        <w:fldChar w:fldCharType="end"/>
-      </w:r>
+      <w:fldSimple w:instr=" SEQ MTEqn \c \* Arabic \* MERGEFORMAT ">
+        <w:r>
+          <w:rPr>
+            <w:noProof/>
+          </w:rPr>
+          <w:instrText>23</w:instrText>
+        </w:r>
+      </w:fldSimple>
       <w:r>
         <w:instrText>)</w:instrText>
       </w:r>
@@ -4583,10 +4297,10 @@
           <w:position w:val="-14"/>
         </w:rPr>
         <w:object w:dxaOrig="3019" w:dyaOrig="499" w14:anchorId="27D50847">
-          <v:shape id="_x0000_i1065" type="#_x0000_t75" style="width:152.15pt;height:25.05pt" o:ole="">
+          <v:shape id="_x0000_i1065" type="#_x0000_t75" style="width:151.85pt;height:24.95pt" o:ole="">
             <v:imagedata r:id="rId89" o:title=""/>
           </v:shape>
-          <o:OLEObject Type="Embed" ProgID="Equation.DSMT4" ShapeID="_x0000_i1065" DrawAspect="Content" ObjectID="_1785060733" r:id="rId90"/>
+          <o:OLEObject Type="Embed" ProgID="Equation.DSMT4" ShapeID="_x0000_i1065" DrawAspect="Content" ObjectID="_1789413425" r:id="rId90"/>
         </w:object>
       </w:r>
       <w:r>
@@ -4614,27 +4328,14 @@
       <w:r>
         <w:instrText>(</w:instrText>
       </w:r>
-      <w:r>
-        <w:fldChar w:fldCharType="begin"/>
-      </w:r>
-      <w:r>
-        <w:instrText xml:space="preserve"> SEQ MTEqn \c \* Arabic \* MERGEFORMAT </w:instrText>
-      </w:r>
-      <w:r>
-        <w:fldChar w:fldCharType="separate"/>
-      </w:r>
-      <w:r>
-        <w:rPr>
-          <w:noProof/>
-        </w:rPr>
-        <w:instrText>24</w:instrText>
-      </w:r>
-      <w:r>
-        <w:rPr>
-          <w:noProof/>
-        </w:rPr>
-        <w:fldChar w:fldCharType="end"/>
-      </w:r>
+      <w:fldSimple w:instr=" SEQ MTEqn \c \* Arabic \* MERGEFORMAT ">
+        <w:r>
+          <w:rPr>
+            <w:noProof/>
+          </w:rPr>
+          <w:instrText>24</w:instrText>
+        </w:r>
+      </w:fldSimple>
       <w:r>
         <w:instrText>)</w:instrText>
       </w:r>
@@ -4656,10 +4357,10 @@
           <w:position w:val="-32"/>
         </w:rPr>
         <w:object w:dxaOrig="1620" w:dyaOrig="700" w14:anchorId="32AB42B7">
-          <v:shape id="_x0000_i1066" type="#_x0000_t75" style="width:81.4pt;height:35.05pt" o:ole="">
+          <v:shape id="_x0000_i1066" type="#_x0000_t75" style="width:81.25pt;height:34.95pt" o:ole="">
             <v:imagedata r:id="rId91" o:title=""/>
           </v:shape>
-          <o:OLEObject Type="Embed" ProgID="Equation.DSMT4" ShapeID="_x0000_i1066" DrawAspect="Content" ObjectID="_1785060734" r:id="rId92"/>
+          <o:OLEObject Type="Embed" ProgID="Equation.DSMT4" ShapeID="_x0000_i1066" DrawAspect="Content" ObjectID="_1789413426" r:id="rId92"/>
         </w:object>
       </w:r>
       <w:r>
@@ -4686,27 +4387,14 @@
       <w:r>
         <w:instrText>(</w:instrText>
       </w:r>
-      <w:r>
-        <w:fldChar w:fldCharType="begin"/>
-      </w:r>
-      <w:r>
-        <w:instrText xml:space="preserve"> SEQ MTEqn \c \* Arabic \* MERGEFORMAT </w:instrText>
-      </w:r>
-      <w:r>
-        <w:fldChar w:fldCharType="separate"/>
-      </w:r>
-      <w:r>
-        <w:rPr>
-          <w:noProof/>
-        </w:rPr>
-        <w:instrText>25</w:instrText>
-      </w:r>
-      <w:r>
-        <w:rPr>
-          <w:noProof/>
-        </w:rPr>
-        <w:fldChar w:fldCharType="end"/>
-      </w:r>
+      <w:fldSimple w:instr=" SEQ MTEqn \c \* Arabic \* MERGEFORMAT ">
+        <w:r>
+          <w:rPr>
+            <w:noProof/>
+          </w:rPr>
+          <w:instrText>25</w:instrText>
+        </w:r>
+      </w:fldSimple>
       <w:r>
         <w:instrText>)</w:instrText>
       </w:r>
@@ -4726,10 +4414,10 @@
           <w:position w:val="-34"/>
         </w:rPr>
         <w:object w:dxaOrig="6460" w:dyaOrig="800" w14:anchorId="3F85FBD0">
-          <v:shape id="_x0000_i1067" type="#_x0000_t75" style="width:322.45pt;height:40.05pt" o:ole="">
+          <v:shape id="_x0000_i1067" type="#_x0000_t75" style="width:322.2pt;height:39.9pt" o:ole="">
             <v:imagedata r:id="rId93" o:title=""/>
           </v:shape>
-          <o:OLEObject Type="Embed" ProgID="Equation.DSMT4" ShapeID="_x0000_i1067" DrawAspect="Content" ObjectID="_1785060735" r:id="rId94"/>
+          <o:OLEObject Type="Embed" ProgID="Equation.DSMT4" ShapeID="_x0000_i1067" DrawAspect="Content" ObjectID="_1789413427" r:id="rId94"/>
         </w:object>
       </w:r>
       <w:r>
@@ -4756,27 +4444,14 @@
       <w:r>
         <w:instrText>(</w:instrText>
       </w:r>
-      <w:r>
-        <w:fldChar w:fldCharType="begin"/>
-      </w:r>
-      <w:r>
-        <w:instrText xml:space="preserve"> SEQ MTEqn \c \* Arabic \* MERGEFORMAT </w:instrText>
-      </w:r>
-      <w:r>
-        <w:fldChar w:fldCharType="separate"/>
-      </w:r>
-      <w:r>
-        <w:rPr>
-          <w:noProof/>
-        </w:rPr>
-        <w:instrText>26</w:instrText>
-      </w:r>
-      <w:r>
-        <w:rPr>
-          <w:noProof/>
-        </w:rPr>
-        <w:fldChar w:fldCharType="end"/>
-      </w:r>
+      <w:fldSimple w:instr=" SEQ MTEqn \c \* Arabic \* MERGEFORMAT ">
+        <w:r>
+          <w:rPr>
+            <w:noProof/>
+          </w:rPr>
+          <w:instrText>26</w:instrText>
+        </w:r>
+      </w:fldSimple>
       <w:r>
         <w:instrText>)</w:instrText>
       </w:r>
@@ -4796,10 +4471,10 @@
           <w:position w:val="-32"/>
         </w:rPr>
         <w:object w:dxaOrig="1480" w:dyaOrig="700" w14:anchorId="121A39E9">
-          <v:shape id="_x0000_i1068" type="#_x0000_t75" style="width:74.5pt;height:35.05pt" o:ole="">
+          <v:shape id="_x0000_i1068" type="#_x0000_t75" style="width:74.85pt;height:34.95pt" o:ole="">
             <v:imagedata r:id="rId95" o:title=""/>
           </v:shape>
-          <o:OLEObject Type="Embed" ProgID="Equation.DSMT4" ShapeID="_x0000_i1068" DrawAspect="Content" ObjectID="_1785060736" r:id="rId96"/>
+          <o:OLEObject Type="Embed" ProgID="Equation.DSMT4" ShapeID="_x0000_i1068" DrawAspect="Content" ObjectID="_1789413428" r:id="rId96"/>
         </w:object>
       </w:r>
       <w:r>
@@ -4826,27 +4501,14 @@
       <w:r>
         <w:instrText>(</w:instrText>
       </w:r>
-      <w:r>
-        <w:fldChar w:fldCharType="begin"/>
-      </w:r>
-      <w:r>
-        <w:instrText xml:space="preserve"> SEQ MTEqn \c \* Arabic \* MERGEFORMAT </w:instrText>
-      </w:r>
-      <w:r>
-        <w:fldChar w:fldCharType="separate"/>
-      </w:r>
-      <w:r>
-        <w:rPr>
-          <w:noProof/>
-        </w:rPr>
-        <w:instrText>27</w:instrText>
-      </w:r>
-      <w:r>
-        <w:rPr>
-          <w:noProof/>
-        </w:rPr>
-        <w:fldChar w:fldCharType="end"/>
-      </w:r>
+      <w:fldSimple w:instr=" SEQ MTEqn \c \* Arabic \* MERGEFORMAT ">
+        <w:r>
+          <w:rPr>
+            <w:noProof/>
+          </w:rPr>
+          <w:instrText>27</w:instrText>
+        </w:r>
+      </w:fldSimple>
       <w:r>
         <w:instrText>)</w:instrText>
       </w:r>
@@ -4871,10 +4533,10 @@
           <w:position w:val="-6"/>
         </w:rPr>
         <w:object w:dxaOrig="520" w:dyaOrig="279" w14:anchorId="48A07524">
-          <v:shape id="_x0000_i1069" type="#_x0000_t75" style="width:25.65pt;height:14.4pt" o:ole="">
+          <v:shape id="_x0000_i1069" type="#_x0000_t75" style="width:25.65pt;height:14.25pt" o:ole="">
             <v:imagedata r:id="rId75" o:title=""/>
           </v:shape>
-          <o:OLEObject Type="Embed" ProgID="Equation.DSMT4" ShapeID="_x0000_i1069" DrawAspect="Content" ObjectID="_1785060737" r:id="rId97"/>
+          <o:OLEObject Type="Embed" ProgID="Equation.DSMT4" ShapeID="_x0000_i1069" DrawAspect="Content" ObjectID="_1789413429" r:id="rId97"/>
         </w:object>
       </w:r>
       <w:r>
@@ -4893,10 +4555,10 @@
           <w:position w:val="-36"/>
         </w:rPr>
         <w:object w:dxaOrig="6300" w:dyaOrig="840" w14:anchorId="355D9C16">
-          <v:shape id="_x0000_i1070" type="#_x0000_t75" style="width:314.9pt;height:41.95pt" o:ole="">
+          <v:shape id="_x0000_i1070" type="#_x0000_t75" style="width:315.1pt;height:42.05pt" o:ole="">
             <v:imagedata r:id="rId98" o:title=""/>
           </v:shape>
-          <o:OLEObject Type="Embed" ProgID="Equation.DSMT4" ShapeID="_x0000_i1070" DrawAspect="Content" ObjectID="_1785060738" r:id="rId99"/>
+          <o:OLEObject Type="Embed" ProgID="Equation.DSMT4" ShapeID="_x0000_i1070" DrawAspect="Content" ObjectID="_1789413430" r:id="rId99"/>
         </w:object>
       </w:r>
       <w:r>
@@ -4923,27 +4585,14 @@
       <w:r>
         <w:instrText>(</w:instrText>
       </w:r>
-      <w:r>
-        <w:fldChar w:fldCharType="begin"/>
-      </w:r>
-      <w:r>
-        <w:instrText xml:space="preserve"> SEQ MTEqn \c \* Arabic \* MERGEFORMAT </w:instrText>
-      </w:r>
-      <w:r>
-        <w:fldChar w:fldCharType="separate"/>
-      </w:r>
-      <w:r>
-        <w:rPr>
-          <w:noProof/>
-        </w:rPr>
-        <w:instrText>28</w:instrText>
-      </w:r>
-      <w:r>
-        <w:rPr>
-          <w:noProof/>
-        </w:rPr>
-        <w:fldChar w:fldCharType="end"/>
-      </w:r>
+      <w:fldSimple w:instr=" SEQ MTEqn \c \* Arabic \* MERGEFORMAT ">
+        <w:r>
+          <w:rPr>
+            <w:noProof/>
+          </w:rPr>
+          <w:instrText>28</w:instrText>
+        </w:r>
+      </w:fldSimple>
       <w:r>
         <w:instrText>)</w:instrText>
       </w:r>
@@ -4963,10 +4612,10 @@
           <w:position w:val="-12"/>
         </w:rPr>
         <w:object w:dxaOrig="620" w:dyaOrig="360" w14:anchorId="3FAC4763">
-          <v:shape id="_x0000_i1071" type="#_x0000_t75" style="width:31.3pt;height:17.55pt" o:ole="">
+          <v:shape id="_x0000_i1071" type="#_x0000_t75" style="width:31.35pt;height:17.8pt" o:ole="">
             <v:imagedata r:id="rId100" o:title=""/>
           </v:shape>
-          <o:OLEObject Type="Embed" ProgID="Equation.DSMT4" ShapeID="_x0000_i1071" DrawAspect="Content" ObjectID="_1785060739" r:id="rId101"/>
+          <o:OLEObject Type="Embed" ProgID="Equation.DSMT4" ShapeID="_x0000_i1071" DrawAspect="Content" ObjectID="_1789413431" r:id="rId101"/>
         </w:object>
       </w:r>
       <w:r>
@@ -4993,27 +4642,14 @@
       <w:r>
         <w:instrText>(</w:instrText>
       </w:r>
-      <w:r>
-        <w:fldChar w:fldCharType="begin"/>
-      </w:r>
-      <w:r>
-        <w:instrText xml:space="preserve"> SEQ MTEqn \c \* Arabic \* MERGEFORMAT </w:instrText>
-      </w:r>
-      <w:r>
-        <w:fldChar w:fldCharType="separate"/>
-      </w:r>
-      <w:r>
-        <w:rPr>
-          <w:noProof/>
-        </w:rPr>
-        <w:instrText>29</w:instrText>
-      </w:r>
-      <w:r>
-        <w:rPr>
-          <w:noProof/>
-        </w:rPr>
-        <w:fldChar w:fldCharType="end"/>
-      </w:r>
+      <w:fldSimple w:instr=" SEQ MTEqn \c \* Arabic \* MERGEFORMAT ">
+        <w:r>
+          <w:rPr>
+            <w:noProof/>
+          </w:rPr>
+          <w:instrText>29</w:instrText>
+        </w:r>
+      </w:fldSimple>
       <w:r>
         <w:instrText>)</w:instrText>
       </w:r>
@@ -5033,10 +4669,10 @@
           <w:position w:val="-34"/>
         </w:rPr>
         <w:object w:dxaOrig="4500" w:dyaOrig="800" w14:anchorId="7B02F257">
-          <v:shape id="_x0000_i1072" type="#_x0000_t75" style="width:225.4pt;height:40.05pt" o:ole="">
+          <v:shape id="_x0000_i1072" type="#_x0000_t75" style="width:225.25pt;height:39.9pt" o:ole="">
             <v:imagedata r:id="rId102" o:title=""/>
           </v:shape>
-          <o:OLEObject Type="Embed" ProgID="Equation.DSMT4" ShapeID="_x0000_i1072" DrawAspect="Content" ObjectID="_1785060740" r:id="rId103"/>
+          <o:OLEObject Type="Embed" ProgID="Equation.DSMT4" ShapeID="_x0000_i1072" DrawAspect="Content" ObjectID="_1789413432" r:id="rId103"/>
         </w:object>
       </w:r>
       <w:r>
@@ -5063,27 +4699,14 @@
       <w:r>
         <w:instrText>(</w:instrText>
       </w:r>
-      <w:r>
-        <w:fldChar w:fldCharType="begin"/>
-      </w:r>
-      <w:r>
-        <w:instrText xml:space="preserve"> SEQ MTEqn \c \* Arabic \* MERGEFORMAT </w:instrText>
-      </w:r>
-      <w:r>
-        <w:fldChar w:fldCharType="separate"/>
-      </w:r>
-      <w:r>
-        <w:rPr>
-          <w:noProof/>
-        </w:rPr>
-        <w:instrText>30</w:instrText>
-      </w:r>
-      <w:r>
-        <w:rPr>
-          <w:noProof/>
-        </w:rPr>
-        <w:fldChar w:fldCharType="end"/>
-      </w:r>
+      <w:fldSimple w:instr=" SEQ MTEqn \c \* Arabic \* MERGEFORMAT ">
+        <w:r>
+          <w:rPr>
+            <w:noProof/>
+          </w:rPr>
+          <w:instrText>30</w:instrText>
+        </w:r>
+      </w:fldSimple>
       <w:r>
         <w:instrText>)</w:instrText>
       </w:r>
@@ -5103,10 +4726,10 @@
           <w:position w:val="-32"/>
         </w:rPr>
         <w:object w:dxaOrig="1480" w:dyaOrig="700" w14:anchorId="448D0D40">
-          <v:shape id="_x0000_i1073" type="#_x0000_t75" style="width:74.5pt;height:35.05pt" o:ole="">
+          <v:shape id="_x0000_i1073" type="#_x0000_t75" style="width:74.85pt;height:34.95pt" o:ole="">
             <v:imagedata r:id="rId104" o:title=""/>
           </v:shape>
-          <o:OLEObject Type="Embed" ProgID="Equation.DSMT4" ShapeID="_x0000_i1073" DrawAspect="Content" ObjectID="_1785060741" r:id="rId105"/>
+          <o:OLEObject Type="Embed" ProgID="Equation.DSMT4" ShapeID="_x0000_i1073" DrawAspect="Content" ObjectID="_1789413433" r:id="rId105"/>
         </w:object>
       </w:r>
       <w:r>
@@ -5133,27 +4756,14 @@
       <w:r>
         <w:instrText>(</w:instrText>
       </w:r>
-      <w:r>
-        <w:fldChar w:fldCharType="begin"/>
-      </w:r>
-      <w:r>
-        <w:instrText xml:space="preserve"> SEQ MTEqn \c \* Arabic \* MERGEFORMAT </w:instrText>
-      </w:r>
-      <w:r>
-        <w:fldChar w:fldCharType="separate"/>
-      </w:r>
-      <w:r>
-        <w:rPr>
-          <w:noProof/>
-        </w:rPr>
-        <w:instrText>31</w:instrText>
-      </w:r>
-      <w:r>
-        <w:rPr>
-          <w:noProof/>
-        </w:rPr>
-        <w:fldChar w:fldCharType="end"/>
-      </w:r>
+      <w:fldSimple w:instr=" SEQ MTEqn \c \* Arabic \* MERGEFORMAT ">
+        <w:r>
+          <w:rPr>
+            <w:noProof/>
+          </w:rPr>
+          <w:instrText>31</w:instrText>
+        </w:r>
+      </w:fldSimple>
       <w:r>
         <w:instrText>)</w:instrText>
       </w:r>
@@ -5173,10 +4783,10 @@
           <w:position w:val="-12"/>
         </w:rPr>
         <w:object w:dxaOrig="700" w:dyaOrig="360" w14:anchorId="1E444959">
-          <v:shape id="_x0000_i1074" type="#_x0000_t75" style="width:35.05pt;height:17.55pt" o:ole="">
+          <v:shape id="_x0000_i1074" type="#_x0000_t75" style="width:34.95pt;height:17.8pt" o:ole="">
             <v:imagedata r:id="rId81" o:title=""/>
           </v:shape>
-          <o:OLEObject Type="Embed" ProgID="Equation.DSMT4" ShapeID="_x0000_i1074" DrawAspect="Content" ObjectID="_1785060742" r:id="rId106"/>
+          <o:OLEObject Type="Embed" ProgID="Equation.DSMT4" ShapeID="_x0000_i1074" DrawAspect="Content" ObjectID="_1789413434" r:id="rId106"/>
         </w:object>
       </w:r>
       <w:r>
@@ -5195,10 +4805,10 @@
           <w:position w:val="-38"/>
         </w:rPr>
         <w:object w:dxaOrig="7520" w:dyaOrig="880" w14:anchorId="4941970A">
-          <v:shape id="_x0000_i1075" type="#_x0000_t75" style="width:376.3pt;height:44.45pt" o:ole="">
+          <v:shape id="_x0000_i1075" type="#_x0000_t75" style="width:376.4pt;height:44.2pt" o:ole="">
             <v:imagedata r:id="rId107" o:title=""/>
           </v:shape>
-          <o:OLEObject Type="Embed" ProgID="Equation.DSMT4" ShapeID="_x0000_i1075" DrawAspect="Content" ObjectID="_1785060743" r:id="rId108"/>
+          <o:OLEObject Type="Embed" ProgID="Equation.DSMT4" ShapeID="_x0000_i1075" DrawAspect="Content" ObjectID="_1789413435" r:id="rId108"/>
         </w:object>
       </w:r>
       <w:r>
@@ -5225,27 +4835,14 @@
       <w:r>
         <w:instrText>(</w:instrText>
       </w:r>
-      <w:r>
-        <w:fldChar w:fldCharType="begin"/>
-      </w:r>
-      <w:r>
-        <w:instrText xml:space="preserve"> SEQ MTEqn \c \* Arabic \* MERGEFORMAT </w:instrText>
-      </w:r>
-      <w:r>
-        <w:fldChar w:fldCharType="separate"/>
-      </w:r>
-      <w:r>
-        <w:rPr>
-          <w:noProof/>
-        </w:rPr>
-        <w:instrText>32</w:instrText>
-      </w:r>
-      <w:r>
-        <w:rPr>
-          <w:noProof/>
-        </w:rPr>
-        <w:fldChar w:fldCharType="end"/>
-      </w:r>
+      <w:fldSimple w:instr=" SEQ MTEqn \c \* Arabic \* MERGEFORMAT ">
+        <w:r>
+          <w:rPr>
+            <w:noProof/>
+          </w:rPr>
+          <w:instrText>32</w:instrText>
+        </w:r>
+      </w:fldSimple>
       <w:r>
         <w:instrText>)</w:instrText>
       </w:r>
@@ -5265,10 +4862,10 @@
           <w:position w:val="-34"/>
         </w:rPr>
         <w:object w:dxaOrig="1880" w:dyaOrig="720" w14:anchorId="55CEE39C">
-          <v:shape id="_x0000_i1076" type="#_x0000_t75" style="width:94.55pt;height:35.05pt" o:ole="">
+          <v:shape id="_x0000_i1076" type="#_x0000_t75" style="width:94.8pt;height:34.95pt" o:ole="">
             <v:imagedata r:id="rId109" o:title=""/>
           </v:shape>
-          <o:OLEObject Type="Embed" ProgID="Equation.DSMT4" ShapeID="_x0000_i1076" DrawAspect="Content" ObjectID="_1785060744" r:id="rId110"/>
+          <o:OLEObject Type="Embed" ProgID="Equation.DSMT4" ShapeID="_x0000_i1076" DrawAspect="Content" ObjectID="_1789413436" r:id="rId110"/>
         </w:object>
       </w:r>
       <w:r>
@@ -5295,27 +4892,14 @@
       <w:r>
         <w:instrText>(</w:instrText>
       </w:r>
-      <w:r>
-        <w:fldChar w:fldCharType="begin"/>
-      </w:r>
-      <w:r>
-        <w:instrText xml:space="preserve"> SEQ MTEqn \c \* Arabic \* MERGEFORMAT </w:instrText>
-      </w:r>
-      <w:r>
-        <w:fldChar w:fldCharType="separate"/>
-      </w:r>
-      <w:r>
-        <w:rPr>
-          <w:noProof/>
-        </w:rPr>
-        <w:instrText>33</w:instrText>
-      </w:r>
-      <w:r>
-        <w:rPr>
-          <w:noProof/>
-        </w:rPr>
-        <w:fldChar w:fldCharType="end"/>
-      </w:r>
+      <w:fldSimple w:instr=" SEQ MTEqn \c \* Arabic \* MERGEFORMAT ">
+        <w:r>
+          <w:rPr>
+            <w:noProof/>
+          </w:rPr>
+          <w:instrText>33</w:instrText>
+        </w:r>
+      </w:fldSimple>
       <w:r>
         <w:instrText>)</w:instrText>
       </w:r>
@@ -5335,10 +4919,10 @@
           <w:position w:val="-36"/>
         </w:rPr>
         <w:object w:dxaOrig="4980" w:dyaOrig="840" w14:anchorId="7CFECD02">
-          <v:shape id="_x0000_i1077" type="#_x0000_t75" style="width:249.8pt;height:41.95pt" o:ole="">
+          <v:shape id="_x0000_i1077" type="#_x0000_t75" style="width:249.5pt;height:42.05pt" o:ole="">
             <v:imagedata r:id="rId111" o:title=""/>
           </v:shape>
-          <o:OLEObject Type="Embed" ProgID="Equation.DSMT4" ShapeID="_x0000_i1077" DrawAspect="Content" ObjectID="_1785060745" r:id="rId112"/>
+          <o:OLEObject Type="Embed" ProgID="Equation.DSMT4" ShapeID="_x0000_i1077" DrawAspect="Content" ObjectID="_1789413437" r:id="rId112"/>
         </w:object>
       </w:r>
       <w:r>
@@ -5365,27 +4949,14 @@
       <w:r>
         <w:instrText>(</w:instrText>
       </w:r>
-      <w:r>
-        <w:fldChar w:fldCharType="begin"/>
-      </w:r>
-      <w:r>
-        <w:instrText xml:space="preserve"> SEQ MTEqn \c \* Arabic \* MERGEFORMAT </w:instrText>
-      </w:r>
-      <w:r>
-        <w:fldChar w:fldCharType="separate"/>
-      </w:r>
-      <w:r>
-        <w:rPr>
-          <w:noProof/>
-        </w:rPr>
-        <w:instrText>34</w:instrText>
-      </w:r>
-      <w:r>
-        <w:rPr>
-          <w:noProof/>
-        </w:rPr>
-        <w:fldChar w:fldCharType="end"/>
-      </w:r>
+      <w:fldSimple w:instr=" SEQ MTEqn \c \* Arabic \* MERGEFORMAT ">
+        <w:r>
+          <w:rPr>
+            <w:noProof/>
+          </w:rPr>
+          <w:instrText>34</w:instrText>
+        </w:r>
+      </w:fldSimple>
       <w:r>
         <w:instrText>)</w:instrText>
       </w:r>
@@ -5405,10 +4976,10 @@
           <w:position w:val="-12"/>
         </w:rPr>
         <w:object w:dxaOrig="600" w:dyaOrig="360" w14:anchorId="560BB0CC">
-          <v:shape id="_x0000_i1078" type="#_x0000_t75" style="width:30.05pt;height:17.55pt" o:ole="">
+          <v:shape id="_x0000_i1078" type="#_x0000_t75" style="width:29.95pt;height:17.8pt" o:ole="">
             <v:imagedata r:id="rId113" o:title=""/>
           </v:shape>
-          <o:OLEObject Type="Embed" ProgID="Equation.DSMT4" ShapeID="_x0000_i1078" DrawAspect="Content" ObjectID="_1785060746" r:id="rId114"/>
+          <o:OLEObject Type="Embed" ProgID="Equation.DSMT4" ShapeID="_x0000_i1078" DrawAspect="Content" ObjectID="_1789413438" r:id="rId114"/>
         </w:object>
       </w:r>
       <w:r>
@@ -5435,27 +5006,14 @@
       <w:r>
         <w:instrText>(</w:instrText>
       </w:r>
-      <w:r>
-        <w:fldChar w:fldCharType="begin"/>
-      </w:r>
-      <w:r>
-        <w:instrText xml:space="preserve"> SEQ MTEqn \c \* Arabic \* MERGEFORMAT </w:instrText>
-      </w:r>
-      <w:r>
-        <w:fldChar w:fldCharType="separate"/>
-      </w:r>
-      <w:r>
-        <w:rPr>
-          <w:noProof/>
-        </w:rPr>
-        <w:instrText>35</w:instrText>
-      </w:r>
-      <w:r>
-        <w:rPr>
-          <w:noProof/>
-        </w:rPr>
-        <w:fldChar w:fldCharType="end"/>
-      </w:r>
+      <w:fldSimple w:instr=" SEQ MTEqn \c \* Arabic \* MERGEFORMAT ">
+        <w:r>
+          <w:rPr>
+            <w:noProof/>
+          </w:rPr>
+          <w:instrText>35</w:instrText>
+        </w:r>
+      </w:fldSimple>
       <w:r>
         <w:instrText>)</w:instrText>
       </w:r>
@@ -5523,10 +5081,10 @@
           <w:position w:val="-14"/>
         </w:rPr>
         <w:object w:dxaOrig="499" w:dyaOrig="380" w14:anchorId="11F8353D">
-          <v:shape id="_x0000_i1079" type="#_x0000_t75" style="width:25.05pt;height:19.4pt" o:ole="">
+          <v:shape id="_x0000_i1079" type="#_x0000_t75" style="width:24.95pt;height:19.25pt" o:ole="">
             <v:imagedata r:id="rId115" o:title=""/>
           </v:shape>
-          <o:OLEObject Type="Embed" ProgID="Equation.DSMT4" ShapeID="_x0000_i1079" DrawAspect="Content" ObjectID="_1785060747" r:id="rId116"/>
+          <o:OLEObject Type="Embed" ProgID="Equation.DSMT4" ShapeID="_x0000_i1079" DrawAspect="Content" ObjectID="_1789413439" r:id="rId116"/>
         </w:object>
       </w:r>
       <w:r>
@@ -5600,10 +5158,10 @@
           <w:position w:val="-32"/>
         </w:rPr>
         <w:object w:dxaOrig="2360" w:dyaOrig="740" w14:anchorId="4DE100C4">
-          <v:shape id="_x0000_i1080" type="#_x0000_t75" style="width:117.7pt;height:36.95pt" o:ole="">
+          <v:shape id="_x0000_i1080" type="#_x0000_t75" style="width:117.6pt;height:37.05pt" o:ole="">
             <v:imagedata r:id="rId117" o:title=""/>
           </v:shape>
-          <o:OLEObject Type="Embed" ProgID="Equation.DSMT4" ShapeID="_x0000_i1080" DrawAspect="Content" ObjectID="_1785060748" r:id="rId118"/>
+          <o:OLEObject Type="Embed" ProgID="Equation.DSMT4" ShapeID="_x0000_i1080" DrawAspect="Content" ObjectID="_1789413440" r:id="rId118"/>
         </w:object>
       </w:r>
       <w:r>
@@ -5630,27 +5188,14 @@
       <w:r>
         <w:instrText>(</w:instrText>
       </w:r>
-      <w:r>
-        <w:fldChar w:fldCharType="begin"/>
-      </w:r>
-      <w:r>
-        <w:instrText xml:space="preserve"> SEQ MTEqn \c \* Arabic \* MERGEFORMAT </w:instrText>
-      </w:r>
-      <w:r>
-        <w:fldChar w:fldCharType="separate"/>
-      </w:r>
-      <w:r>
-        <w:rPr>
-          <w:noProof/>
-        </w:rPr>
-        <w:instrText>36</w:instrText>
-      </w:r>
-      <w:r>
-        <w:rPr>
-          <w:noProof/>
-        </w:rPr>
-        <w:fldChar w:fldCharType="end"/>
-      </w:r>
+      <w:fldSimple w:instr=" SEQ MTEqn \c \* Arabic \* MERGEFORMAT ">
+        <w:r>
+          <w:rPr>
+            <w:noProof/>
+          </w:rPr>
+          <w:instrText>36</w:instrText>
+        </w:r>
+      </w:fldSimple>
       <w:r>
         <w:instrText>)</w:instrText>
       </w:r>
@@ -5670,10 +5215,10 @@
           <w:position w:val="-34"/>
         </w:rPr>
         <w:object w:dxaOrig="2720" w:dyaOrig="760" w14:anchorId="4BE74ABA">
-          <v:shape id="_x0000_i1081" type="#_x0000_t75" style="width:137.1pt;height:37.55pt" o:ole="">
+          <v:shape id="_x0000_i1081" type="#_x0000_t75" style="width:136.85pt;height:37.8pt" o:ole="">
             <v:imagedata r:id="rId119" o:title=""/>
           </v:shape>
-          <o:OLEObject Type="Embed" ProgID="Equation.DSMT4" ShapeID="_x0000_i1081" DrawAspect="Content" ObjectID="_1785060749" r:id="rId120"/>
+          <o:OLEObject Type="Embed" ProgID="Equation.DSMT4" ShapeID="_x0000_i1081" DrawAspect="Content" ObjectID="_1789413441" r:id="rId120"/>
         </w:object>
       </w:r>
       <w:r>
@@ -5700,27 +5245,14 @@
       <w:r>
         <w:instrText>(</w:instrText>
       </w:r>
-      <w:r>
-        <w:fldChar w:fldCharType="begin"/>
-      </w:r>
-      <w:r>
-        <w:instrText xml:space="preserve"> SEQ MTEqn \c \* Arabic \* MERGEFORMAT </w:instrText>
-      </w:r>
-      <w:r>
-        <w:fldChar w:fldCharType="separate"/>
-      </w:r>
-      <w:r>
-        <w:rPr>
-          <w:noProof/>
-        </w:rPr>
-        <w:instrText>37</w:instrText>
-      </w:r>
-      <w:r>
-        <w:rPr>
-          <w:noProof/>
-        </w:rPr>
-        <w:fldChar w:fldCharType="end"/>
-      </w:r>
+      <w:fldSimple w:instr=" SEQ MTEqn \c \* Arabic \* MERGEFORMAT ">
+        <w:r>
+          <w:rPr>
+            <w:noProof/>
+          </w:rPr>
+          <w:instrText>37</w:instrText>
+        </w:r>
+      </w:fldSimple>
       <w:r>
         <w:instrText>)</w:instrText>
       </w:r>
@@ -5740,10 +5272,10 @@
           <w:position w:val="-98"/>
         </w:rPr>
         <w:object w:dxaOrig="3660" w:dyaOrig="2079" w14:anchorId="77331F1D">
-          <v:shape id="_x0000_i1082" type="#_x0000_t75" style="width:183.45pt;height:103.95pt" o:ole="">
+          <v:shape id="_x0000_i1082" type="#_x0000_t75" style="width:183.2pt;height:104.1pt" o:ole="">
             <v:imagedata r:id="rId121" o:title=""/>
           </v:shape>
-          <o:OLEObject Type="Embed" ProgID="Equation.DSMT4" ShapeID="_x0000_i1082" DrawAspect="Content" ObjectID="_1785060750" r:id="rId122"/>
+          <o:OLEObject Type="Embed" ProgID="Equation.DSMT4" ShapeID="_x0000_i1082" DrawAspect="Content" ObjectID="_1789413442" r:id="rId122"/>
         </w:object>
       </w:r>
       <w:r>
@@ -5770,27 +5302,14 @@
       <w:r>
         <w:instrText>(</w:instrText>
       </w:r>
-      <w:r>
-        <w:fldChar w:fldCharType="begin"/>
-      </w:r>
-      <w:r>
-        <w:instrText xml:space="preserve"> SEQ MTEqn \c \* Arabic \* MERGEFORMAT </w:instrText>
-      </w:r>
-      <w:r>
-        <w:fldChar w:fldCharType="separate"/>
-      </w:r>
-      <w:r>
-        <w:rPr>
-          <w:noProof/>
-        </w:rPr>
-        <w:instrText>38</w:instrText>
-      </w:r>
-      <w:r>
-        <w:rPr>
-          <w:noProof/>
-        </w:rPr>
-        <w:fldChar w:fldCharType="end"/>
-      </w:r>
+      <w:fldSimple w:instr=" SEQ MTEqn \c \* Arabic \* MERGEFORMAT ">
+        <w:r>
+          <w:rPr>
+            <w:noProof/>
+          </w:rPr>
+          <w:instrText>38</w:instrText>
+        </w:r>
+      </w:fldSimple>
       <w:r>
         <w:instrText>)</w:instrText>
       </w:r>
@@ -5836,10 +5355,10 @@
           <w:position w:val="-32"/>
         </w:rPr>
         <w:object w:dxaOrig="2360" w:dyaOrig="740" w14:anchorId="032A8E27">
-          <v:shape id="_x0000_i1083" type="#_x0000_t75" style="width:117.7pt;height:36.95pt" o:ole="">
+          <v:shape id="_x0000_i1083" type="#_x0000_t75" style="width:117.6pt;height:37.05pt" o:ole="">
             <v:imagedata r:id="rId123" o:title=""/>
           </v:shape>
-          <o:OLEObject Type="Embed" ProgID="Equation.DSMT4" ShapeID="_x0000_i1083" DrawAspect="Content" ObjectID="_1785060751" r:id="rId124"/>
+          <o:OLEObject Type="Embed" ProgID="Equation.DSMT4" ShapeID="_x0000_i1083" DrawAspect="Content" ObjectID="_1789413443" r:id="rId124"/>
         </w:object>
       </w:r>
       <w:r>
@@ -5866,27 +5385,14 @@
       <w:r>
         <w:instrText>(</w:instrText>
       </w:r>
-      <w:r>
-        <w:fldChar w:fldCharType="begin"/>
-      </w:r>
-      <w:r>
-        <w:instrText xml:space="preserve"> SEQ MTEqn \c \* Arabic \* MERGEFORMAT </w:instrText>
-      </w:r>
-      <w:r>
-        <w:fldChar w:fldCharType="separate"/>
-      </w:r>
-      <w:r>
-        <w:rPr>
-          <w:noProof/>
-        </w:rPr>
-        <w:instrText>39</w:instrText>
-      </w:r>
-      <w:r>
-        <w:rPr>
-          <w:noProof/>
-        </w:rPr>
-        <w:fldChar w:fldCharType="end"/>
-      </w:r>
+      <w:fldSimple w:instr=" SEQ MTEqn \c \* Arabic \* MERGEFORMAT ">
+        <w:r>
+          <w:rPr>
+            <w:noProof/>
+          </w:rPr>
+          <w:instrText>39</w:instrText>
+        </w:r>
+      </w:fldSimple>
       <w:r>
         <w:instrText>)</w:instrText>
       </w:r>
@@ -5906,10 +5412,10 @@
           <w:position w:val="-34"/>
         </w:rPr>
         <w:object w:dxaOrig="2720" w:dyaOrig="760" w14:anchorId="129C13B6">
-          <v:shape id="_x0000_i1084" type="#_x0000_t75" style="width:137.1pt;height:37.55pt" o:ole="">
+          <v:shape id="_x0000_i1084" type="#_x0000_t75" style="width:136.85pt;height:37.8pt" o:ole="">
             <v:imagedata r:id="rId125" o:title=""/>
           </v:shape>
-          <o:OLEObject Type="Embed" ProgID="Equation.DSMT4" ShapeID="_x0000_i1084" DrawAspect="Content" ObjectID="_1785060752" r:id="rId126"/>
+          <o:OLEObject Type="Embed" ProgID="Equation.DSMT4" ShapeID="_x0000_i1084" DrawAspect="Content" ObjectID="_1789413444" r:id="rId126"/>
         </w:object>
       </w:r>
       <w:r>
@@ -5936,27 +5442,14 @@
       <w:r>
         <w:instrText>(</w:instrText>
       </w:r>
-      <w:r>
-        <w:fldChar w:fldCharType="begin"/>
-      </w:r>
-      <w:r>
-        <w:instrText xml:space="preserve"> SEQ MTEqn \c \* Arabic \* MERGEFORMAT </w:instrText>
-      </w:r>
-      <w:r>
-        <w:fldChar w:fldCharType="separate"/>
-      </w:r>
-      <w:r>
-        <w:rPr>
-          <w:noProof/>
-        </w:rPr>
-        <w:instrText>40</w:instrText>
-      </w:r>
-      <w:r>
-        <w:rPr>
-          <w:noProof/>
-        </w:rPr>
-        <w:fldChar w:fldCharType="end"/>
-      </w:r>
+      <w:fldSimple w:instr=" SEQ MTEqn \c \* Arabic \* MERGEFORMAT ">
+        <w:r>
+          <w:rPr>
+            <w:noProof/>
+          </w:rPr>
+          <w:instrText>40</w:instrText>
+        </w:r>
+      </w:fldSimple>
       <w:r>
         <w:instrText>)</w:instrText>
       </w:r>
@@ -5976,10 +5469,10 @@
           <w:position w:val="-98"/>
         </w:rPr>
         <w:object w:dxaOrig="3680" w:dyaOrig="2079" w14:anchorId="2E7FCA67">
-          <v:shape id="_x0000_i1085" type="#_x0000_t75" style="width:184.05pt;height:103.95pt" o:ole="">
+          <v:shape id="_x0000_i1085" type="#_x0000_t75" style="width:183.9pt;height:104.1pt" o:ole="">
             <v:imagedata r:id="rId127" o:title=""/>
           </v:shape>
-          <o:OLEObject Type="Embed" ProgID="Equation.DSMT4" ShapeID="_x0000_i1085" DrawAspect="Content" ObjectID="_1785060753" r:id="rId128"/>
+          <o:OLEObject Type="Embed" ProgID="Equation.DSMT4" ShapeID="_x0000_i1085" DrawAspect="Content" ObjectID="_1789413445" r:id="rId128"/>
         </w:object>
       </w:r>
       <w:r>
@@ -6006,27 +5499,14 @@
       <w:r>
         <w:instrText>(</w:instrText>
       </w:r>
-      <w:r>
-        <w:fldChar w:fldCharType="begin"/>
-      </w:r>
-      <w:r>
-        <w:instrText xml:space="preserve"> SEQ MTEqn \c \* Arabic \* MERGEFORMAT </w:instrText>
-      </w:r>
-      <w:r>
-        <w:fldChar w:fldCharType="separate"/>
-      </w:r>
-      <w:r>
-        <w:rPr>
-          <w:noProof/>
-        </w:rPr>
-        <w:instrText>41</w:instrText>
-      </w:r>
-      <w:r>
-        <w:rPr>
-          <w:noProof/>
-        </w:rPr>
-        <w:fldChar w:fldCharType="end"/>
-      </w:r>
+      <w:fldSimple w:instr=" SEQ MTEqn \c \* Arabic \* MERGEFORMAT ">
+        <w:r>
+          <w:rPr>
+            <w:noProof/>
+          </w:rPr>
+          <w:instrText>41</w:instrText>
+        </w:r>
+      </w:fldSimple>
       <w:r>
         <w:instrText>)</w:instrText>
       </w:r>
@@ -6066,10 +5546,10 @@
           <w:position w:val="-28"/>
         </w:rPr>
         <w:object w:dxaOrig="1219" w:dyaOrig="700" w14:anchorId="0556E969">
-          <v:shape id="_x0000_i1086" type="#_x0000_t75" style="width:60.1pt;height:35.05pt" o:ole="">
+          <v:shape id="_x0000_i1086" type="#_x0000_t75" style="width:59.9pt;height:34.95pt" o:ole="">
             <v:imagedata r:id="rId129" o:title=""/>
           </v:shape>
-          <o:OLEObject Type="Embed" ProgID="Equation.DSMT4" ShapeID="_x0000_i1086" DrawAspect="Content" ObjectID="_1785060754" r:id="rId130"/>
+          <o:OLEObject Type="Embed" ProgID="Equation.DSMT4" ShapeID="_x0000_i1086" DrawAspect="Content" ObjectID="_1789413446" r:id="rId130"/>
         </w:object>
       </w:r>
       <w:r>
@@ -6096,27 +5576,14 @@
       <w:r>
         <w:instrText>(</w:instrText>
       </w:r>
-      <w:r>
-        <w:fldChar w:fldCharType="begin"/>
-      </w:r>
-      <w:r>
-        <w:instrText xml:space="preserve"> SEQ MTEqn \c \* Arabic \* MERGEFORMAT </w:instrText>
-      </w:r>
-      <w:r>
-        <w:fldChar w:fldCharType="separate"/>
-      </w:r>
-      <w:r>
-        <w:rPr>
-          <w:noProof/>
-        </w:rPr>
-        <w:instrText>42</w:instrText>
-      </w:r>
-      <w:r>
-        <w:rPr>
-          <w:noProof/>
-        </w:rPr>
-        <w:fldChar w:fldCharType="end"/>
-      </w:r>
+      <w:fldSimple w:instr=" SEQ MTEqn \c \* Arabic \* MERGEFORMAT ">
+        <w:r>
+          <w:rPr>
+            <w:noProof/>
+          </w:rPr>
+          <w:instrText>42</w:instrText>
+        </w:r>
+      </w:fldSimple>
       <w:r>
         <w:instrText>)</w:instrText>
       </w:r>
@@ -6136,10 +5603,10 @@
           <w:position w:val="-28"/>
         </w:rPr>
         <w:object w:dxaOrig="1359" w:dyaOrig="700" w14:anchorId="72450748">
-          <v:shape id="_x0000_i1087" type="#_x0000_t75" style="width:67.6pt;height:35.05pt" o:ole="">
+          <v:shape id="_x0000_i1087" type="#_x0000_t75" style="width:67.7pt;height:34.95pt" o:ole="">
             <v:imagedata r:id="rId131" o:title=""/>
           </v:shape>
-          <o:OLEObject Type="Embed" ProgID="Equation.DSMT4" ShapeID="_x0000_i1087" DrawAspect="Content" ObjectID="_1785060755" r:id="rId132"/>
+          <o:OLEObject Type="Embed" ProgID="Equation.DSMT4" ShapeID="_x0000_i1087" DrawAspect="Content" ObjectID="_1789413447" r:id="rId132"/>
         </w:object>
       </w:r>
       <w:r>
@@ -6166,27 +5633,14 @@
       <w:r>
         <w:instrText>(</w:instrText>
       </w:r>
-      <w:r>
-        <w:fldChar w:fldCharType="begin"/>
-      </w:r>
-      <w:r>
-        <w:instrText xml:space="preserve"> SEQ MTEqn \c \* Arabic \* MERGEFORMAT </w:instrText>
-      </w:r>
-      <w:r>
-        <w:fldChar w:fldCharType="separate"/>
-      </w:r>
-      <w:r>
-        <w:rPr>
-          <w:noProof/>
-        </w:rPr>
-        <w:instrText>43</w:instrText>
-      </w:r>
-      <w:r>
-        <w:rPr>
-          <w:noProof/>
-        </w:rPr>
-        <w:fldChar w:fldCharType="end"/>
-      </w:r>
+      <w:fldSimple w:instr=" SEQ MTEqn \c \* Arabic \* MERGEFORMAT ">
+        <w:r>
+          <w:rPr>
+            <w:noProof/>
+          </w:rPr>
+          <w:instrText>43</w:instrText>
+        </w:r>
+      </w:fldSimple>
       <w:r>
         <w:instrText>)</w:instrText>
       </w:r>
@@ -6207,10 +5661,10 @@
           <w:position w:val="-98"/>
         </w:rPr>
         <w:object w:dxaOrig="3040" w:dyaOrig="2079" w14:anchorId="728C850B">
-          <v:shape id="_x0000_i1088" type="#_x0000_t75" style="width:152.15pt;height:103.95pt" o:ole="">
+          <v:shape id="_x0000_i1088" type="#_x0000_t75" style="width:151.85pt;height:104.1pt" o:ole="">
             <v:imagedata r:id="rId133" o:title=""/>
           </v:shape>
-          <o:OLEObject Type="Embed" ProgID="Equation.DSMT4" ShapeID="_x0000_i1088" DrawAspect="Content" ObjectID="_1785060756" r:id="rId134"/>
+          <o:OLEObject Type="Embed" ProgID="Equation.DSMT4" ShapeID="_x0000_i1088" DrawAspect="Content" ObjectID="_1789413448" r:id="rId134"/>
         </w:object>
       </w:r>
       <w:r>
@@ -6238,27 +5692,14 @@
       <w:r>
         <w:instrText>(</w:instrText>
       </w:r>
-      <w:r>
-        <w:fldChar w:fldCharType="begin"/>
-      </w:r>
-      <w:r>
-        <w:instrText xml:space="preserve"> SEQ MTEqn \c \* Arabic \* MERGEFORMAT </w:instrText>
-      </w:r>
-      <w:r>
-        <w:fldChar w:fldCharType="separate"/>
-      </w:r>
-      <w:r>
-        <w:rPr>
-          <w:noProof/>
-        </w:rPr>
-        <w:instrText>44</w:instrText>
-      </w:r>
-      <w:r>
-        <w:rPr>
-          <w:noProof/>
-        </w:rPr>
-        <w:fldChar w:fldCharType="end"/>
-      </w:r>
+      <w:fldSimple w:instr=" SEQ MTEqn \c \* Arabic \* MERGEFORMAT ">
+        <w:r>
+          <w:rPr>
+            <w:noProof/>
+          </w:rPr>
+          <w:instrText>44</w:instrText>
+        </w:r>
+      </w:fldSimple>
       <w:r>
         <w:instrText>)</w:instrText>
       </w:r>
@@ -6512,7 +5953,7 @@
           <w:b/>
           <w:sz w:val="32"/>
           <w:szCs w:val="32"/>
-          <w:lang w:val="de-DE" w:eastAsia="zh-CN"/>
+          <w:lang w:eastAsia="zh-CN"/>
         </w:rPr>
       </w:pPr>
       <w:r>
@@ -6520,7 +5961,6 @@
           <w:b/>
           <w:sz w:val="32"/>
           <w:szCs w:val="32"/>
-          <w:lang w:val="de-DE"/>
         </w:rPr>
         <w:t>4</w:t>
       </w:r>
@@ -6529,7 +5969,6 @@
           <w:b/>
           <w:sz w:val="32"/>
           <w:szCs w:val="32"/>
-          <w:lang w:val="de-DE"/>
         </w:rPr>
         <w:t xml:space="preserve">. Low-storage Runge-Kutta </w:t>
       </w:r>
@@ -6538,7 +5977,7 @@
           <w:b/>
           <w:sz w:val="32"/>
           <w:szCs w:val="32"/>
-          <w:lang w:val="de-DE" w:eastAsia="zh-CN"/>
+          <w:lang w:eastAsia="zh-CN"/>
         </w:rPr>
         <w:t>scheme</w:t>
       </w:r>
@@ -6678,10 +6117,10 @@
           <w:position w:val="-18"/>
         </w:rPr>
         <w:object w:dxaOrig="6560" w:dyaOrig="480" w14:anchorId="2BEBC16F">
-          <v:shape id="_x0000_i1089" type="#_x0000_t75" style="width:325.55pt;height:25.05pt" o:ole="">
+          <v:shape id="_x0000_i1089" type="#_x0000_t75" style="width:325.8pt;height:24.95pt" o:ole="">
             <v:imagedata r:id="rId135" o:title=""/>
           </v:shape>
-          <o:OLEObject Type="Embed" ProgID="Equation.DSMT4" ShapeID="_x0000_i1089" DrawAspect="Content" ObjectID="_1785060757" r:id="rId136"/>
+          <o:OLEObject Type="Embed" ProgID="Equation.DSMT4" ShapeID="_x0000_i1089" DrawAspect="Content" ObjectID="_1789413449" r:id="rId136"/>
         </w:object>
       </w:r>
       <w:r>
@@ -6706,27 +6145,14 @@
       <w:r>
         <w:instrText>(</w:instrText>
       </w:r>
-      <w:r>
-        <w:fldChar w:fldCharType="begin"/>
-      </w:r>
-      <w:r>
-        <w:instrText xml:space="preserve"> SEQ MTEqn \c \* Arabic \* MERGEFORMAT </w:instrText>
-      </w:r>
-      <w:r>
-        <w:fldChar w:fldCharType="separate"/>
-      </w:r>
-      <w:r>
-        <w:rPr>
-          <w:noProof/>
-        </w:rPr>
-        <w:instrText>45</w:instrText>
-      </w:r>
-      <w:r>
-        <w:rPr>
-          <w:noProof/>
-        </w:rPr>
-        <w:fldChar w:fldCharType="end"/>
-      </w:r>
+      <w:fldSimple w:instr=" SEQ MTEqn \c \* Arabic \* MERGEFORMAT ">
+        <w:r>
+          <w:rPr>
+            <w:noProof/>
+          </w:rPr>
+          <w:instrText>45</w:instrText>
+        </w:r>
+      </w:fldSimple>
       <w:r>
         <w:instrText>)</w:instrText>
       </w:r>
@@ -6748,10 +6174,10 @@
           <w:position w:val="-30"/>
         </w:rPr>
         <w:object w:dxaOrig="1340" w:dyaOrig="720" w14:anchorId="1383A4B0">
-          <v:shape id="_x0000_i1090" type="#_x0000_t75" style="width:67pt;height:35.7pt" o:ole="">
+          <v:shape id="_x0000_i1090" type="#_x0000_t75" style="width:67pt;height:35.65pt" o:ole="">
             <v:imagedata r:id="rId137" o:title=""/>
           </v:shape>
-          <o:OLEObject Type="Embed" ProgID="Equation.DSMT4" ShapeID="_x0000_i1090" DrawAspect="Content" ObjectID="_1785060758" r:id="rId138"/>
+          <o:OLEObject Type="Embed" ProgID="Equation.DSMT4" ShapeID="_x0000_i1090" DrawAspect="Content" ObjectID="_1789413450" r:id="rId138"/>
         </w:object>
       </w:r>
       <w:r>
@@ -6775,27 +6201,14 @@
       <w:r>
         <w:instrText>(</w:instrText>
       </w:r>
-      <w:r>
-        <w:fldChar w:fldCharType="begin"/>
-      </w:r>
-      <w:r>
-        <w:instrText xml:space="preserve"> SEQ MTEqn \c \* Arabic \* MERGEFORMAT </w:instrText>
-      </w:r>
-      <w:r>
-        <w:fldChar w:fldCharType="separate"/>
-      </w:r>
-      <w:r>
-        <w:rPr>
-          <w:noProof/>
-        </w:rPr>
-        <w:instrText>46</w:instrText>
-      </w:r>
-      <w:r>
-        <w:rPr>
-          <w:noProof/>
-        </w:rPr>
-        <w:fldChar w:fldCharType="end"/>
-      </w:r>
+      <w:fldSimple w:instr=" SEQ MTEqn \c \* Arabic \* MERGEFORMAT ">
+        <w:r>
+          <w:rPr>
+            <w:noProof/>
+          </w:rPr>
+          <w:instrText>46</w:instrText>
+        </w:r>
+      </w:fldSimple>
       <w:r>
         <w:instrText>)</w:instrText>
       </w:r>
@@ -6816,10 +6229,10 @@
           <w:position w:val="-12"/>
         </w:rPr>
         <w:object w:dxaOrig="2000" w:dyaOrig="380" w14:anchorId="7F022344">
-          <v:shape id="_x0000_i1091" type="#_x0000_t75" style="width:99.55pt;height:19.4pt" o:ole="">
+          <v:shape id="_x0000_i1091" type="#_x0000_t75" style="width:99.8pt;height:19.25pt" o:ole="">
             <v:imagedata r:id="rId139" o:title=""/>
           </v:shape>
-          <o:OLEObject Type="Embed" ProgID="Equation.DSMT4" ShapeID="_x0000_i1091" DrawAspect="Content" ObjectID="_1785060759" r:id="rId140"/>
+          <o:OLEObject Type="Embed" ProgID="Equation.DSMT4" ShapeID="_x0000_i1091" DrawAspect="Content" ObjectID="_1789413451" r:id="rId140"/>
         </w:object>
       </w:r>
       <w:r>
@@ -6872,10 +6285,10 @@
           <w:position w:val="-10"/>
         </w:rPr>
         <w:object w:dxaOrig="1719" w:dyaOrig="360" w14:anchorId="41C4F79C">
-          <v:shape id="_x0000_i1092" type="#_x0000_t75" style="width:86.4pt;height:17.55pt" o:ole="">
+          <v:shape id="_x0000_i1092" type="#_x0000_t75" style="width:86.25pt;height:17.8pt" o:ole="">
             <v:imagedata r:id="rId141" o:title=""/>
           </v:shape>
-          <o:OLEObject Type="Embed" ProgID="Equation.DSMT4" ShapeID="_x0000_i1092" DrawAspect="Content" ObjectID="_1785060760" r:id="rId142"/>
+          <o:OLEObject Type="Embed" ProgID="Equation.DSMT4" ShapeID="_x0000_i1092" DrawAspect="Content" ObjectID="_1789413452" r:id="rId142"/>
         </w:object>
       </w:r>
       <w:r>
@@ -6947,10 +6360,10 @@
           <w:lang w:eastAsia="zh-CN"/>
         </w:rPr>
         <w:object w:dxaOrig="1380" w:dyaOrig="400" w14:anchorId="0E68975E">
-          <v:shape id="_x0000_i1093" type="#_x0000_t75" style="width:66.35pt;height:19.4pt" o:ole="">
+          <v:shape id="_x0000_i1093" type="#_x0000_t75" style="width:66.3pt;height:19.25pt" o:ole="">
             <v:imagedata r:id="rId143" o:title=""/>
           </v:shape>
-          <o:OLEObject Type="Embed" ProgID="Equation.DSMT4" ShapeID="_x0000_i1093" DrawAspect="Content" ObjectID="_1785060761" r:id="rId144"/>
+          <o:OLEObject Type="Embed" ProgID="Equation.DSMT4" ShapeID="_x0000_i1093" DrawAspect="Content" ObjectID="_1789413453" r:id="rId144"/>
         </w:object>
       </w:r>
       <w:r>
@@ -6972,10 +6385,10 @@
           <w:position w:val="-12"/>
         </w:rPr>
         <w:object w:dxaOrig="740" w:dyaOrig="380" w14:anchorId="5D83B508">
-          <v:shape id="_x0000_i1094" type="#_x0000_t75" style="width:37.55pt;height:19.4pt" o:ole="">
+          <v:shape id="_x0000_i1094" type="#_x0000_t75" style="width:37.8pt;height:19.25pt" o:ole="">
             <v:imagedata r:id="rId145" o:title=""/>
           </v:shape>
-          <o:OLEObject Type="Embed" ProgID="Equation.DSMT4" ShapeID="_x0000_i1094" DrawAspect="Content" ObjectID="_1785060762" r:id="rId146"/>
+          <o:OLEObject Type="Embed" ProgID="Equation.DSMT4" ShapeID="_x0000_i1094" DrawAspect="Content" ObjectID="_1789413454" r:id="rId146"/>
         </w:object>
       </w:r>
       <w:r>
@@ -6986,10 +6399,10 @@
           <w:position w:val="-12"/>
         </w:rPr>
         <w:object w:dxaOrig="880" w:dyaOrig="380" w14:anchorId="20C4E37A">
-          <v:shape id="_x0000_i1095" type="#_x0000_t75" style="width:45.1pt;height:19.4pt" o:ole="">
+          <v:shape id="_x0000_i1095" type="#_x0000_t75" style="width:44.9pt;height:19.25pt" o:ole="">
             <v:imagedata r:id="rId147" o:title=""/>
           </v:shape>
-          <o:OLEObject Type="Embed" ProgID="Equation.DSMT4" ShapeID="_x0000_i1095" DrawAspect="Content" ObjectID="_1785060763" r:id="rId148"/>
+          <o:OLEObject Type="Embed" ProgID="Equation.DSMT4" ShapeID="_x0000_i1095" DrawAspect="Content" ObjectID="_1789413455" r:id="rId148"/>
         </w:object>
       </w:r>
       <w:r>
@@ -7020,10 +6433,10 @@
           <w:position w:val="-12"/>
         </w:rPr>
         <w:object w:dxaOrig="340" w:dyaOrig="380" w14:anchorId="3C57848E">
-          <v:shape id="_x0000_i1096" type="#_x0000_t75" style="width:16.9pt;height:19.4pt" o:ole="">
+          <v:shape id="_x0000_i1096" type="#_x0000_t75" style="width:17.1pt;height:19.25pt" o:ole="">
             <v:imagedata r:id="rId149" o:title=""/>
           </v:shape>
-          <o:OLEObject Type="Embed" ProgID="Equation.DSMT4" ShapeID="_x0000_i1096" DrawAspect="Content" ObjectID="_1785060764" r:id="rId150"/>
+          <o:OLEObject Type="Embed" ProgID="Equation.DSMT4" ShapeID="_x0000_i1096" DrawAspect="Content" ObjectID="_1789413456" r:id="rId150"/>
         </w:object>
       </w:r>
       <w:r>
@@ -7053,10 +6466,10 @@
           <w:position w:val="-12"/>
         </w:rPr>
         <w:object w:dxaOrig="639" w:dyaOrig="360" w14:anchorId="04850F23">
-          <v:shape id="_x0000_i1097" type="#_x0000_t75" style="width:34.45pt;height:16.9pt" o:ole="">
+          <v:shape id="_x0000_i1097" type="#_x0000_t75" style="width:34.2pt;height:17.1pt" o:ole="">
             <v:imagedata r:id="rId151" o:title=""/>
           </v:shape>
-          <o:OLEObject Type="Embed" ProgID="Equation.DSMT4" ShapeID="_x0000_i1097" DrawAspect="Content" ObjectID="_1785060765" r:id="rId152"/>
+          <o:OLEObject Type="Embed" ProgID="Equation.DSMT4" ShapeID="_x0000_i1097" DrawAspect="Content" ObjectID="_1789413457" r:id="rId152"/>
         </w:object>
       </w:r>
       <w:r>
@@ -7073,10 +6486,10 @@
           <w:position w:val="-12"/>
         </w:rPr>
         <w:object w:dxaOrig="320" w:dyaOrig="360" w14:anchorId="7FA25321">
-          <v:shape id="_x0000_i1098" type="#_x0000_t75" style="width:15.65pt;height:16.9pt" o:ole="">
+          <v:shape id="_x0000_i1098" type="#_x0000_t75" style="width:15.7pt;height:17.1pt" o:ole="">
             <v:imagedata r:id="rId153" o:title=""/>
           </v:shape>
-          <o:OLEObject Type="Embed" ProgID="Equation.DSMT4" ShapeID="_x0000_i1098" DrawAspect="Content" ObjectID="_1785060766" r:id="rId154"/>
+          <o:OLEObject Type="Embed" ProgID="Equation.DSMT4" ShapeID="_x0000_i1098" DrawAspect="Content" ObjectID="_1789413458" r:id="rId154"/>
         </w:object>
       </w:r>
       <w:r>
@@ -7105,10 +6518,10 @@
           <w:position w:val="-32"/>
         </w:rPr>
         <w:object w:dxaOrig="1719" w:dyaOrig="740" w14:anchorId="5995964D">
-          <v:shape id="_x0000_i1099" type="#_x0000_t75" style="width:86.4pt;height:36.95pt" o:ole="">
+          <v:shape id="_x0000_i1099" type="#_x0000_t75" style="width:86.25pt;height:37.05pt" o:ole="">
             <v:imagedata r:id="rId155" o:title=""/>
           </v:shape>
-          <o:OLEObject Type="Embed" ProgID="Equation.DSMT4" ShapeID="_x0000_i1099" DrawAspect="Content" ObjectID="_1785060767" r:id="rId156"/>
+          <o:OLEObject Type="Embed" ProgID="Equation.DSMT4" ShapeID="_x0000_i1099" DrawAspect="Content" ObjectID="_1789413459" r:id="rId156"/>
         </w:object>
       </w:r>
       <w:r>
@@ -7132,27 +6545,14 @@
       <w:r>
         <w:instrText>(</w:instrText>
       </w:r>
-      <w:r>
-        <w:fldChar w:fldCharType="begin"/>
-      </w:r>
-      <w:r>
-        <w:instrText xml:space="preserve"> SEQ MTEqn \c \* Arabic \* MERGEFORMAT </w:instrText>
-      </w:r>
-      <w:r>
-        <w:fldChar w:fldCharType="separate"/>
-      </w:r>
-      <w:r>
-        <w:rPr>
-          <w:noProof/>
-        </w:rPr>
-        <w:instrText>49</w:instrText>
-      </w:r>
-      <w:r>
-        <w:rPr>
-          <w:noProof/>
-        </w:rPr>
-        <w:fldChar w:fldCharType="end"/>
-      </w:r>
+      <w:fldSimple w:instr=" SEQ MTEqn \c \* Arabic \* MERGEFORMAT ">
+        <w:r>
+          <w:rPr>
+            <w:noProof/>
+          </w:rPr>
+          <w:instrText>49</w:instrText>
+        </w:r>
+      </w:fldSimple>
       <w:r>
         <w:instrText>)</w:instrText>
       </w:r>
@@ -7169,10 +6569,10 @@
           <w:position w:val="-14"/>
         </w:rPr>
         <w:object w:dxaOrig="300" w:dyaOrig="380" w14:anchorId="115C19A5">
-          <v:shape id="_x0000_i1100" type="#_x0000_t75" style="width:15.65pt;height:19.4pt" o:ole="">
+          <v:shape id="_x0000_i1100" type="#_x0000_t75" style="width:15.7pt;height:19.25pt" o:ole="">
             <v:imagedata r:id="rId157" o:title=""/>
           </v:shape>
-          <o:OLEObject Type="Embed" ProgID="Equation.DSMT4" ShapeID="_x0000_i1100" DrawAspect="Content" ObjectID="_1785060768" r:id="rId158"/>
+          <o:OLEObject Type="Embed" ProgID="Equation.DSMT4" ShapeID="_x0000_i1100" DrawAspect="Content" ObjectID="_1789413460" r:id="rId158"/>
         </w:object>
       </w:r>
       <w:r>
@@ -7206,10 +6606,10 @@
           <w:position w:val="-32"/>
         </w:rPr>
         <w:object w:dxaOrig="1120" w:dyaOrig="740" w14:anchorId="734D6860">
-          <v:shape id="_x0000_i1101" type="#_x0000_t75" style="width:56.35pt;height:36.95pt" o:ole="">
+          <v:shape id="_x0000_i1101" type="#_x0000_t75" style="width:56.3pt;height:37.05pt" o:ole="">
             <v:imagedata r:id="rId159" o:title=""/>
           </v:shape>
-          <o:OLEObject Type="Embed" ProgID="Equation.DSMT4" ShapeID="_x0000_i1101" DrawAspect="Content" ObjectID="_1785060769" r:id="rId160"/>
+          <o:OLEObject Type="Embed" ProgID="Equation.DSMT4" ShapeID="_x0000_i1101" DrawAspect="Content" ObjectID="_1789413461" r:id="rId160"/>
         </w:object>
       </w:r>
       <w:r>
@@ -7290,10 +6690,10 @@
           <w:position w:val="-88"/>
         </w:rPr>
         <w:object w:dxaOrig="2659" w:dyaOrig="1920" w14:anchorId="15507DC6">
-          <v:shape id="_x0000_i1102" type="#_x0000_t75" style="width:133.35pt;height:96.4pt" o:ole="">
+          <v:shape id="_x0000_i1102" type="#_x0000_t75" style="width:133.3pt;height:96.25pt" o:ole="">
             <v:imagedata r:id="rId161" o:title=""/>
           </v:shape>
-          <o:OLEObject Type="Embed" ProgID="Equation.DSMT4" ShapeID="_x0000_i1102" DrawAspect="Content" ObjectID="_1785060770" r:id="rId162"/>
+          <o:OLEObject Type="Embed" ProgID="Equation.DSMT4" ShapeID="_x0000_i1102" DrawAspect="Content" ObjectID="_1789413462" r:id="rId162"/>
         </w:object>
       </w:r>
       <w:r>
@@ -7317,27 +6717,14 @@
       <w:r>
         <w:instrText>(</w:instrText>
       </w:r>
-      <w:r>
-        <w:fldChar w:fldCharType="begin"/>
-      </w:r>
-      <w:r>
-        <w:instrText xml:space="preserve"> SEQ MTEqn \c \* Arabic \* MERGEFORMAT </w:instrText>
-      </w:r>
-      <w:r>
-        <w:fldChar w:fldCharType="separate"/>
-      </w:r>
-      <w:r>
-        <w:rPr>
-          <w:noProof/>
-        </w:rPr>
-        <w:instrText>51</w:instrText>
-      </w:r>
-      <w:r>
-        <w:rPr>
-          <w:noProof/>
-        </w:rPr>
-        <w:fldChar w:fldCharType="end"/>
-      </w:r>
+      <w:fldSimple w:instr=" SEQ MTEqn \c \* Arabic \* MERGEFORMAT ">
+        <w:r>
+          <w:rPr>
+            <w:noProof/>
+          </w:rPr>
+          <w:instrText>51</w:instrText>
+        </w:r>
+      </w:fldSimple>
       <w:r>
         <w:instrText>)</w:instrText>
       </w:r>
@@ -7377,10 +6764,10 @@
           <w:position w:val="-70"/>
         </w:rPr>
         <w:object w:dxaOrig="5920" w:dyaOrig="1520" w14:anchorId="38E0E104">
-          <v:shape id="_x0000_i1103" type="#_x0000_t75" style="width:296.75pt;height:76.4pt" o:ole="">
+          <v:shape id="_x0000_i1103" type="#_x0000_t75" style="width:296.55pt;height:76.3pt" o:ole="">
             <v:imagedata r:id="rId163" o:title=""/>
           </v:shape>
-          <o:OLEObject Type="Embed" ProgID="Equation.DSMT4" ShapeID="_x0000_i1103" DrawAspect="Content" ObjectID="_1785060771" r:id="rId164"/>
+          <o:OLEObject Type="Embed" ProgID="Equation.DSMT4" ShapeID="_x0000_i1103" DrawAspect="Content" ObjectID="_1789413463" r:id="rId164"/>
         </w:object>
       </w:r>
       <w:r>
@@ -7408,27 +6795,14 @@
       <w:r>
         <w:instrText>(</w:instrText>
       </w:r>
-      <w:r>
-        <w:fldChar w:fldCharType="begin"/>
-      </w:r>
-      <w:r>
-        <w:instrText xml:space="preserve"> SEQ MTEqn \c \* Arabic \* MERGEFORMAT </w:instrText>
-      </w:r>
-      <w:r>
-        <w:fldChar w:fldCharType="separate"/>
-      </w:r>
-      <w:r>
-        <w:rPr>
-          <w:noProof/>
-        </w:rPr>
-        <w:instrText>52</w:instrText>
-      </w:r>
-      <w:r>
-        <w:rPr>
-          <w:noProof/>
-        </w:rPr>
-        <w:fldChar w:fldCharType="end"/>
-      </w:r>
+      <w:fldSimple w:instr=" SEQ MTEqn \c \* Arabic \* MERGEFORMAT ">
+        <w:r>
+          <w:rPr>
+            <w:noProof/>
+          </w:rPr>
+          <w:instrText>52</w:instrText>
+        </w:r>
+      </w:fldSimple>
       <w:r>
         <w:instrText>)</w:instrText>
       </w:r>
@@ -7475,10 +6849,10 @@
           <w:position w:val="-70"/>
         </w:rPr>
         <w:object w:dxaOrig="7839" w:dyaOrig="1520" w14:anchorId="38606199">
-          <v:shape id="_x0000_i1104" type="#_x0000_t75" style="width:391.95pt;height:76.4pt" o:ole="">
+          <v:shape id="_x0000_i1104" type="#_x0000_t75" style="width:392.1pt;height:76.3pt" o:ole="">
             <v:imagedata r:id="rId165" o:title=""/>
           </v:shape>
-          <o:OLEObject Type="Embed" ProgID="Equation.DSMT4" ShapeID="_x0000_i1104" DrawAspect="Content" ObjectID="_1785060772" r:id="rId166"/>
+          <o:OLEObject Type="Embed" ProgID="Equation.DSMT4" ShapeID="_x0000_i1104" DrawAspect="Content" ObjectID="_1789413464" r:id="rId166"/>
         </w:object>
       </w:r>
       <w:r>
@@ -7505,27 +6879,14 @@
       <w:r>
         <w:instrText>(</w:instrText>
       </w:r>
-      <w:r>
-        <w:fldChar w:fldCharType="begin"/>
-      </w:r>
-      <w:r>
-        <w:instrText xml:space="preserve"> SEQ MTEqn \c \* Arabic \* MERGEFORMAT </w:instrText>
-      </w:r>
-      <w:r>
-        <w:fldChar w:fldCharType="separate"/>
-      </w:r>
-      <w:r>
-        <w:rPr>
-          <w:noProof/>
-        </w:rPr>
-        <w:instrText>53</w:instrText>
-      </w:r>
-      <w:r>
-        <w:rPr>
-          <w:noProof/>
-        </w:rPr>
-        <w:fldChar w:fldCharType="end"/>
-      </w:r>
+      <w:fldSimple w:instr=" SEQ MTEqn \c \* Arabic \* MERGEFORMAT ">
+        <w:r>
+          <w:rPr>
+            <w:noProof/>
+          </w:rPr>
+          <w:instrText>53</w:instrText>
+        </w:r>
+      </w:fldSimple>
       <w:r>
         <w:instrText>)</w:instrText>
       </w:r>
@@ -7546,10 +6907,10 @@
           <w:position w:val="-70"/>
         </w:rPr>
         <w:object w:dxaOrig="7400" w:dyaOrig="1520" w14:anchorId="44CB84E9">
-          <v:shape id="_x0000_i1105" type="#_x0000_t75" style="width:370pt;height:76.4pt" o:ole="">
+          <v:shape id="_x0000_i1105" type="#_x0000_t75" style="width:370pt;height:76.3pt" o:ole="">
             <v:imagedata r:id="rId167" o:title=""/>
           </v:shape>
-          <o:OLEObject Type="Embed" ProgID="Equation.DSMT4" ShapeID="_x0000_i1105" DrawAspect="Content" ObjectID="_1785060773" r:id="rId168"/>
+          <o:OLEObject Type="Embed" ProgID="Equation.DSMT4" ShapeID="_x0000_i1105" DrawAspect="Content" ObjectID="_1789413465" r:id="rId168"/>
         </w:object>
       </w:r>
       <w:r>
@@ -7603,10 +6964,10 @@
           <w:position w:val="-70"/>
         </w:rPr>
         <w:object w:dxaOrig="5620" w:dyaOrig="1520" w14:anchorId="3ED7F854">
-          <v:shape id="_x0000_i1106" type="#_x0000_t75" style="width:279.85pt;height:76.4pt" o:ole="">
+          <v:shape id="_x0000_i1106" type="#_x0000_t75" style="width:280.15pt;height:76.3pt" o:ole="">
             <v:imagedata r:id="rId169" o:title=""/>
           </v:shape>
-          <o:OLEObject Type="Embed" ProgID="Equation.DSMT4" ShapeID="_x0000_i1106" DrawAspect="Content" ObjectID="_1785060774" r:id="rId170"/>
+          <o:OLEObject Type="Embed" ProgID="Equation.DSMT4" ShapeID="_x0000_i1106" DrawAspect="Content" ObjectID="_1789413466" r:id="rId170"/>
         </w:object>
       </w:r>
       <w:r>
@@ -7633,27 +6994,14 @@
       <w:r>
         <w:instrText>(</w:instrText>
       </w:r>
-      <w:r>
-        <w:fldChar w:fldCharType="begin"/>
-      </w:r>
-      <w:r>
-        <w:instrText xml:space="preserve"> SEQ MTEqn \c \* Arabic \* MERGEFORMAT </w:instrText>
-      </w:r>
-      <w:r>
-        <w:fldChar w:fldCharType="separate"/>
-      </w:r>
-      <w:r>
-        <w:rPr>
-          <w:noProof/>
-        </w:rPr>
-        <w:instrText>55</w:instrText>
-      </w:r>
-      <w:r>
-        <w:rPr>
-          <w:noProof/>
-        </w:rPr>
-        <w:fldChar w:fldCharType="end"/>
-      </w:r>
+      <w:fldSimple w:instr=" SEQ MTEqn \c \* Arabic \* MERGEFORMAT ">
+        <w:r>
+          <w:rPr>
+            <w:noProof/>
+          </w:rPr>
+          <w:instrText>55</w:instrText>
+        </w:r>
+      </w:fldSimple>
       <w:r>
         <w:instrText>)</w:instrText>
       </w:r>
@@ -7745,10 +7093,10 @@
           <w:position w:val="-28"/>
         </w:rPr>
         <w:object w:dxaOrig="6340" w:dyaOrig="680" w14:anchorId="4BF5DC90">
-          <v:shape id="_x0000_i1107" type="#_x0000_t75" style="width:317.45pt;height:35.05pt" o:ole="">
+          <v:shape id="_x0000_i1107" type="#_x0000_t75" style="width:317.25pt;height:34.95pt" o:ole="">
             <v:imagedata r:id="rId171" o:title=""/>
           </v:shape>
-          <o:OLEObject Type="Embed" ProgID="Equation.DSMT4" ShapeID="_x0000_i1107" DrawAspect="Content" ObjectID="_1785060775" r:id="rId172"/>
+          <o:OLEObject Type="Embed" ProgID="Equation.DSMT4" ShapeID="_x0000_i1107" DrawAspect="Content" ObjectID="_1789413467" r:id="rId172"/>
         </w:object>
       </w:r>
       <w:r>
@@ -7773,27 +7121,14 @@
       <w:r>
         <w:instrText>(</w:instrText>
       </w:r>
-      <w:r>
-        <w:fldChar w:fldCharType="begin"/>
-      </w:r>
-      <w:r>
-        <w:instrText xml:space="preserve"> SEQ MTEqn \c \* Arabic \* MERGEFORMAT </w:instrText>
-      </w:r>
-      <w:r>
-        <w:fldChar w:fldCharType="separate"/>
-      </w:r>
-      <w:r>
-        <w:rPr>
-          <w:noProof/>
-        </w:rPr>
-        <w:instrText>56</w:instrText>
-      </w:r>
-      <w:r>
-        <w:rPr>
-          <w:noProof/>
-        </w:rPr>
-        <w:fldChar w:fldCharType="end"/>
-      </w:r>
+      <w:fldSimple w:instr=" SEQ MTEqn \c \* Arabic \* MERGEFORMAT ">
+        <w:r>
+          <w:rPr>
+            <w:noProof/>
+          </w:rPr>
+          <w:instrText>56</w:instrText>
+        </w:r>
+      </w:fldSimple>
       <w:r>
         <w:instrText>)</w:instrText>
       </w:r>
@@ -7820,10 +7155,10 @@
           <w:position w:val="-12"/>
         </w:rPr>
         <w:object w:dxaOrig="1280" w:dyaOrig="380" w14:anchorId="321B4CAA">
-          <v:shape id="_x0000_i1108" type="#_x0000_t75" style="width:65.1pt;height:19.4pt" o:ole="">
+          <v:shape id="_x0000_i1108" type="#_x0000_t75" style="width:64.85pt;height:19.25pt" o:ole="">
             <v:imagedata r:id="rId173" o:title=""/>
           </v:shape>
-          <o:OLEObject Type="Embed" ProgID="Equation.DSMT4" ShapeID="_x0000_i1108" DrawAspect="Content" ObjectID="_1785060776" r:id="rId174"/>
+          <o:OLEObject Type="Embed" ProgID="Equation.DSMT4" ShapeID="_x0000_i1108" DrawAspect="Content" ObjectID="_1789413468" r:id="rId174"/>
         </w:object>
       </w:r>
       <w:r>
@@ -7844,10 +7179,10 @@
           <w:position w:val="-28"/>
         </w:rPr>
         <w:object w:dxaOrig="6759" w:dyaOrig="680" w14:anchorId="5C58F31E">
-          <v:shape id="_x0000_i1109" type="#_x0000_t75" style="width:337.45pt;height:35.05pt" o:ole="">
+          <v:shape id="_x0000_i1109" type="#_x0000_t75" style="width:337.9pt;height:34.95pt" o:ole="">
             <v:imagedata r:id="rId175" o:title=""/>
           </v:shape>
-          <o:OLEObject Type="Embed" ProgID="Equation.DSMT4" ShapeID="_x0000_i1109" DrawAspect="Content" ObjectID="_1785060777" r:id="rId176"/>
+          <o:OLEObject Type="Embed" ProgID="Equation.DSMT4" ShapeID="_x0000_i1109" DrawAspect="Content" ObjectID="_1789413469" r:id="rId176"/>
         </w:object>
       </w:r>
       <w:r>
@@ -7872,27 +7207,14 @@
       <w:r>
         <w:instrText>(</w:instrText>
       </w:r>
-      <w:r>
-        <w:fldChar w:fldCharType="begin"/>
-      </w:r>
-      <w:r>
-        <w:instrText xml:space="preserve"> SEQ MTEqn \c \* Arabic \* MERGEFORMAT </w:instrText>
-      </w:r>
-      <w:r>
-        <w:fldChar w:fldCharType="separate"/>
-      </w:r>
-      <w:r>
-        <w:rPr>
-          <w:noProof/>
-        </w:rPr>
-        <w:instrText>57</w:instrText>
-      </w:r>
-      <w:r>
-        <w:rPr>
-          <w:noProof/>
-        </w:rPr>
-        <w:fldChar w:fldCharType="end"/>
-      </w:r>
+      <w:fldSimple w:instr=" SEQ MTEqn \c \* Arabic \* MERGEFORMAT ">
+        <w:r>
+          <w:rPr>
+            <w:noProof/>
+          </w:rPr>
+          <w:instrText>57</w:instrText>
+        </w:r>
+      </w:fldSimple>
       <w:r>
         <w:instrText>)</w:instrText>
       </w:r>
@@ -7918,10 +7240,10 @@
           <w:position w:val="-14"/>
         </w:rPr>
         <w:object w:dxaOrig="320" w:dyaOrig="380" w14:anchorId="1C7E0407">
-          <v:shape id="_x0000_i1110" type="#_x0000_t75" style="width:16.3pt;height:19.4pt" o:ole="">
+          <v:shape id="_x0000_i1110" type="#_x0000_t75" style="width:16.4pt;height:19.25pt" o:ole="">
             <v:imagedata r:id="rId177" o:title=""/>
           </v:shape>
-          <o:OLEObject Type="Embed" ProgID="Equation.DSMT4" ShapeID="_x0000_i1110" DrawAspect="Content" ObjectID="_1785060778" r:id="rId178"/>
+          <o:OLEObject Type="Embed" ProgID="Equation.DSMT4" ShapeID="_x0000_i1110" DrawAspect="Content" ObjectID="_1789413470" r:id="rId178"/>
         </w:object>
       </w:r>
       <w:r>
@@ -8116,10 +7438,10 @@
           <w:position w:val="-28"/>
         </w:rPr>
         <w:object w:dxaOrig="10160" w:dyaOrig="680" w14:anchorId="61CDD6F0">
-          <v:shape id="_x0000_i1111" type="#_x0000_t75" style="width:505.25pt;height:34.45pt" o:ole="">
+          <v:shape id="_x0000_i1111" type="#_x0000_t75" style="width:505.45pt;height:34.2pt" o:ole="">
             <v:imagedata r:id="rId179" o:title=""/>
           </v:shape>
-          <o:OLEObject Type="Embed" ProgID="Equation.DSMT4" ShapeID="_x0000_i1111" DrawAspect="Content" ObjectID="_1785060779" r:id="rId180"/>
+          <o:OLEObject Type="Embed" ProgID="Equation.DSMT4" ShapeID="_x0000_i1111" DrawAspect="Content" ObjectID="_1789413471" r:id="rId180"/>
         </w:object>
       </w:r>
       <w:r>
@@ -8143,27 +7465,14 @@
       <w:r>
         <w:instrText>(</w:instrText>
       </w:r>
-      <w:r>
-        <w:fldChar w:fldCharType="begin"/>
-      </w:r>
-      <w:r>
-        <w:instrText xml:space="preserve"> SEQ MTEqn \c \* Arabic \* MERGEFORMAT </w:instrText>
-      </w:r>
-      <w:r>
-        <w:fldChar w:fldCharType="separate"/>
-      </w:r>
-      <w:r>
-        <w:rPr>
-          <w:noProof/>
-        </w:rPr>
-        <w:instrText>58</w:instrText>
-      </w:r>
-      <w:r>
-        <w:rPr>
-          <w:noProof/>
-        </w:rPr>
-        <w:fldChar w:fldCharType="end"/>
-      </w:r>
+      <w:fldSimple w:instr=" SEQ MTEqn \c \* Arabic \* MERGEFORMAT ">
+        <w:r>
+          <w:rPr>
+            <w:noProof/>
+          </w:rPr>
+          <w:instrText>58</w:instrText>
+        </w:r>
+      </w:fldSimple>
       <w:r>
         <w:instrText>)</w:instrText>
       </w:r>
@@ -8188,10 +7497,10 @@
           <w:position w:val="-12"/>
         </w:rPr>
         <w:object w:dxaOrig="1280" w:dyaOrig="380" w14:anchorId="30BB8F07">
-          <v:shape id="_x0000_i1112" type="#_x0000_t75" style="width:65.1pt;height:19.4pt" o:ole="">
+          <v:shape id="_x0000_i1112" type="#_x0000_t75" style="width:64.85pt;height:19.25pt" o:ole="">
             <v:imagedata r:id="rId181" o:title=""/>
           </v:shape>
-          <o:OLEObject Type="Embed" ProgID="Equation.DSMT4" ShapeID="_x0000_i1112" DrawAspect="Content" ObjectID="_1785060780" r:id="rId182"/>
+          <o:OLEObject Type="Embed" ProgID="Equation.DSMT4" ShapeID="_x0000_i1112" DrawAspect="Content" ObjectID="_1789413472" r:id="rId182"/>
         </w:object>
       </w:r>
       <w:r>
@@ -8210,10 +7519,10 @@
           <w:position w:val="-28"/>
         </w:rPr>
         <w:object w:dxaOrig="10480" w:dyaOrig="680" w14:anchorId="6526DF87">
-          <v:shape id="_x0000_i1113" type="#_x0000_t75" style="width:524.05pt;height:34.45pt" o:ole="">
+          <v:shape id="_x0000_i1113" type="#_x0000_t75" style="width:523.95pt;height:34.2pt" o:ole="">
             <v:imagedata r:id="rId183" o:title=""/>
           </v:shape>
-          <o:OLEObject Type="Embed" ProgID="Equation.DSMT4" ShapeID="_x0000_i1113" DrawAspect="Content" ObjectID="_1785060781" r:id="rId184"/>
+          <o:OLEObject Type="Embed" ProgID="Equation.DSMT4" ShapeID="_x0000_i1113" DrawAspect="Content" ObjectID="_1789413473" r:id="rId184"/>
         </w:object>
       </w:r>
       <w:r>
@@ -8490,10 +7799,10 @@
           <w:position w:val="-18"/>
         </w:rPr>
         <w:object w:dxaOrig="6380" w:dyaOrig="480" w14:anchorId="074253F2">
-          <v:shape id="_x0000_i1114" type="#_x0000_t75" style="width:318.7pt;height:24.4pt" o:ole="">
+          <v:shape id="_x0000_i1114" type="#_x0000_t75" style="width:318.65pt;height:24.25pt" o:ole="">
             <v:imagedata r:id="rId185" o:title=""/>
           </v:shape>
-          <o:OLEObject Type="Embed" ProgID="Equation.DSMT4" ShapeID="_x0000_i1114" DrawAspect="Content" ObjectID="_1785060782" r:id="rId186"/>
+          <o:OLEObject Type="Embed" ProgID="Equation.DSMT4" ShapeID="_x0000_i1114" DrawAspect="Content" ObjectID="_1789413474" r:id="rId186"/>
         </w:object>
       </w:r>
       <w:r>
@@ -8547,10 +7856,10 @@
           <w:position w:val="-18"/>
         </w:rPr>
         <w:object w:dxaOrig="5200" w:dyaOrig="480" w14:anchorId="0C83097F">
-          <v:shape id="_x0000_i1115" type="#_x0000_t75" style="width:260.45pt;height:23.8pt" o:ole="">
+          <v:shape id="_x0000_i1115" type="#_x0000_t75" style="width:260.2pt;height:23.5pt" o:ole="">
             <v:imagedata r:id="rId187" o:title=""/>
           </v:shape>
-          <o:OLEObject Type="Embed" ProgID="Equation.DSMT4" ShapeID="_x0000_i1115" DrawAspect="Content" ObjectID="_1785060783" r:id="rId188"/>
+          <o:OLEObject Type="Embed" ProgID="Equation.DSMT4" ShapeID="_x0000_i1115" DrawAspect="Content" ObjectID="_1789413475" r:id="rId188"/>
         </w:object>
       </w:r>
       <w:r>
@@ -8577,27 +7886,14 @@
       <w:r>
         <w:instrText>(</w:instrText>
       </w:r>
-      <w:r>
-        <w:fldChar w:fldCharType="begin"/>
-      </w:r>
-      <w:r>
-        <w:instrText xml:space="preserve"> SEQ MTEqn \c \* Arabic \* MERGEFORMAT </w:instrText>
-      </w:r>
-      <w:r>
-        <w:fldChar w:fldCharType="separate"/>
-      </w:r>
-      <w:r>
-        <w:rPr>
-          <w:noProof/>
-        </w:rPr>
-        <w:instrText>61</w:instrText>
-      </w:r>
-      <w:r>
-        <w:rPr>
-          <w:noProof/>
-        </w:rPr>
-        <w:fldChar w:fldCharType="end"/>
-      </w:r>
+      <w:fldSimple w:instr=" SEQ MTEqn \c \* Arabic \* MERGEFORMAT ">
+        <w:r>
+          <w:rPr>
+            <w:noProof/>
+          </w:rPr>
+          <w:instrText>61</w:instrText>
+        </w:r>
+      </w:fldSimple>
       <w:r>
         <w:instrText>)</w:instrText>
       </w:r>
@@ -8614,10 +7910,10 @@
           <w:position w:val="-22"/>
         </w:rPr>
         <w:object w:dxaOrig="9440" w:dyaOrig="560" w14:anchorId="589EE45B">
-          <v:shape id="_x0000_i1116" type="#_x0000_t75" style="width:472.05pt;height:27.55pt" o:ole="">
+          <v:shape id="_x0000_i1116" type="#_x0000_t75" style="width:471.9pt;height:27.8pt" o:ole="">
             <v:imagedata r:id="rId189" o:title=""/>
           </v:shape>
-          <o:OLEObject Type="Embed" ProgID="Equation.DSMT4" ShapeID="_x0000_i1116" DrawAspect="Content" ObjectID="_1785060784" r:id="rId190"/>
+          <o:OLEObject Type="Embed" ProgID="Equation.DSMT4" ShapeID="_x0000_i1116" DrawAspect="Content" ObjectID="_1789413476" r:id="rId190"/>
         </w:object>
       </w:r>
       <w:r>
@@ -8859,10 +8155,10 @@
           <w:position w:val="-28"/>
         </w:rPr>
         <w:object w:dxaOrig="8680" w:dyaOrig="680" w14:anchorId="0F20BB53">
-          <v:shape id="_x0000_i1117" type="#_x0000_t75" style="width:435.75pt;height:33.2pt" o:ole="">
+          <v:shape id="_x0000_i1117" type="#_x0000_t75" style="width:435.55pt;height:33.5pt" o:ole="">
             <v:imagedata r:id="rId191" o:title=""/>
           </v:shape>
-          <o:OLEObject Type="Embed" ProgID="Equation.DSMT4" ShapeID="_x0000_i1117" DrawAspect="Content" ObjectID="_1785060785" r:id="rId192"/>
+          <o:OLEObject Type="Embed" ProgID="Equation.DSMT4" ShapeID="_x0000_i1117" DrawAspect="Content" ObjectID="_1789413477" r:id="rId192"/>
         </w:object>
       </w:r>
       <w:r>
@@ -8889,27 +8185,14 @@
       <w:r>
         <w:instrText>(</w:instrText>
       </w:r>
-      <w:r>
-        <w:fldChar w:fldCharType="begin"/>
-      </w:r>
-      <w:r>
-        <w:instrText xml:space="preserve"> SEQ MTEqn \c \* Arabic \* MERGEFORMAT </w:instrText>
-      </w:r>
-      <w:r>
-        <w:fldChar w:fldCharType="separate"/>
-      </w:r>
-      <w:r>
-        <w:rPr>
-          <w:noProof/>
-        </w:rPr>
-        <w:instrText>63</w:instrText>
-      </w:r>
-      <w:r>
-        <w:rPr>
-          <w:noProof/>
-        </w:rPr>
-        <w:fldChar w:fldCharType="end"/>
-      </w:r>
+      <w:fldSimple w:instr=" SEQ MTEqn \c \* Arabic \* MERGEFORMAT ">
+        <w:r>
+          <w:rPr>
+            <w:noProof/>
+          </w:rPr>
+          <w:instrText>63</w:instrText>
+        </w:r>
+      </w:fldSimple>
       <w:r>
         <w:instrText>)</w:instrText>
       </w:r>
@@ -8949,10 +8232,10 @@
           <w:position w:val="-18"/>
         </w:rPr>
         <w:object w:dxaOrig="5520" w:dyaOrig="480" w14:anchorId="19637883">
-          <v:shape id="_x0000_i1118" type="#_x0000_t75" style="width:277.35pt;height:23.8pt" o:ole="">
+          <v:shape id="_x0000_i1118" type="#_x0000_t75" style="width:277.3pt;height:23.5pt" o:ole="">
             <v:imagedata r:id="rId193" o:title=""/>
           </v:shape>
-          <o:OLEObject Type="Embed" ProgID="Equation.DSMT4" ShapeID="_x0000_i1118" DrawAspect="Content" ObjectID="_1785060786" r:id="rId194"/>
+          <o:OLEObject Type="Embed" ProgID="Equation.DSMT4" ShapeID="_x0000_i1118" DrawAspect="Content" ObjectID="_1789413478" r:id="rId194"/>
         </w:object>
       </w:r>
       <w:r>
@@ -8979,27 +8262,14 @@
       <w:r>
         <w:instrText>(</w:instrText>
       </w:r>
-      <w:r>
-        <w:fldChar w:fldCharType="begin"/>
-      </w:r>
-      <w:r>
-        <w:instrText xml:space="preserve"> SEQ MTEqn \c \* Arabic \* MERGEFORMAT </w:instrText>
-      </w:r>
-      <w:r>
-        <w:fldChar w:fldCharType="separate"/>
-      </w:r>
-      <w:r>
-        <w:rPr>
-          <w:noProof/>
-        </w:rPr>
-        <w:instrText>64</w:instrText>
-      </w:r>
-      <w:r>
-        <w:rPr>
-          <w:noProof/>
-        </w:rPr>
-        <w:fldChar w:fldCharType="end"/>
-      </w:r>
+      <w:fldSimple w:instr=" SEQ MTEqn \c \* Arabic \* MERGEFORMAT ">
+        <w:r>
+          <w:rPr>
+            <w:noProof/>
+          </w:rPr>
+          <w:instrText>64</w:instrText>
+        </w:r>
+      </w:fldSimple>
       <w:r>
         <w:instrText>)</w:instrText>
       </w:r>
@@ -9019,10 +8289,10 @@
           <w:position w:val="-24"/>
         </w:rPr>
         <w:object w:dxaOrig="3980" w:dyaOrig="620" w14:anchorId="27E83A3A">
-          <v:shape id="_x0000_i1119" type="#_x0000_t75" style="width:199.7pt;height:30.7pt" o:ole="">
+          <v:shape id="_x0000_i1119" type="#_x0000_t75" style="width:199.6pt;height:30.65pt" o:ole="">
             <v:imagedata r:id="rId195" o:title=""/>
           </v:shape>
-          <o:OLEObject Type="Embed" ProgID="Equation.DSMT4" ShapeID="_x0000_i1119" DrawAspect="Content" ObjectID="_1785060787" r:id="rId196"/>
+          <o:OLEObject Type="Embed" ProgID="Equation.DSMT4" ShapeID="_x0000_i1119" DrawAspect="Content" ObjectID="_1789413479" r:id="rId196"/>
         </w:object>
       </w:r>
       <w:r>
@@ -9050,27 +8320,14 @@
       <w:r>
         <w:instrText>(</w:instrText>
       </w:r>
-      <w:r>
-        <w:fldChar w:fldCharType="begin"/>
-      </w:r>
-      <w:r>
-        <w:instrText xml:space="preserve"> SEQ MTEqn \c \* Arabic \* MERGEFORMAT </w:instrText>
-      </w:r>
-      <w:r>
-        <w:fldChar w:fldCharType="separate"/>
-      </w:r>
-      <w:r>
-        <w:rPr>
-          <w:noProof/>
-        </w:rPr>
-        <w:instrText>65</w:instrText>
-      </w:r>
-      <w:r>
-        <w:rPr>
-          <w:noProof/>
-        </w:rPr>
-        <w:fldChar w:fldCharType="end"/>
-      </w:r>
+      <w:fldSimple w:instr=" SEQ MTEqn \c \* Arabic \* MERGEFORMAT ">
+        <w:r>
+          <w:rPr>
+            <w:noProof/>
+          </w:rPr>
+          <w:instrText>65</w:instrText>
+        </w:r>
+      </w:fldSimple>
       <w:r>
         <w:instrText>)</w:instrText>
       </w:r>
@@ -9094,10 +8351,10 @@
           <w:position w:val="-24"/>
         </w:rPr>
         <w:object w:dxaOrig="3120" w:dyaOrig="620" w14:anchorId="2AA5FFCE">
-          <v:shape id="_x0000_i1120" type="#_x0000_t75" style="width:156.5pt;height:30.7pt" o:ole="">
+          <v:shape id="_x0000_i1120" type="#_x0000_t75" style="width:156.1pt;height:30.65pt" o:ole="">
             <v:imagedata r:id="rId197" o:title=""/>
           </v:shape>
-          <o:OLEObject Type="Embed" ProgID="Equation.DSMT4" ShapeID="_x0000_i1120" DrawAspect="Content" ObjectID="_1785060788" r:id="rId198"/>
+          <o:OLEObject Type="Embed" ProgID="Equation.DSMT4" ShapeID="_x0000_i1120" DrawAspect="Content" ObjectID="_1789413480" r:id="rId198"/>
         </w:object>
       </w:r>
       <w:r>
@@ -9121,79 +8378,66 @@
       <w:r>
         <w:instrText>(</w:instrText>
       </w:r>
-      <w:r>
-        <w:fldChar w:fldCharType="begin"/>
-      </w:r>
-      <w:r>
-        <w:instrText xml:space="preserve"> SEQ MTEqn \c \* Arabic \* MERGEFORMAT </w:instrText>
-      </w:r>
-      <w:r>
+      <w:fldSimple w:instr=" SEQ MTEqn \c \* Arabic \* MERGEFORMAT ">
+        <w:r>
+          <w:rPr>
+            <w:noProof/>
+          </w:rPr>
+          <w:instrText>48</w:instrText>
+        </w:r>
+      </w:fldSimple>
+      <w:r>
+        <w:instrText>)</w:instrText>
+      </w:r>
+      <w:r>
+        <w:fldChar w:fldCharType="end"/>
+      </w:r>
+    </w:p>
+    <w:p>
+      <w:pPr>
+        <w:rPr>
+          <w:lang w:eastAsia="zh-CN"/>
+        </w:rPr>
+      </w:pPr>
+      <w:r>
+        <w:rPr>
+          <w:iCs/>
+          <w:lang w:eastAsia="zh-CN"/>
+        </w:rPr>
+        <w:t xml:space="preserve">Eq. </w:t>
+      </w:r>
+      <w:r>
+        <w:rPr>
+          <w:lang w:eastAsia="zh-CN"/>
+        </w:rPr>
+        <w:fldChar w:fldCharType="begin"/>
+      </w:r>
+      <w:r>
+        <w:rPr>
+          <w:lang w:eastAsia="zh-CN"/>
+        </w:rPr>
+        <w:instrText xml:space="preserve"> GOTOBUTTON ZEqnNum944319  \* MERGEFORMAT </w:instrText>
+      </w:r>
+      <w:r>
+        <w:rPr>
+          <w:lang w:eastAsia="zh-CN"/>
+        </w:rPr>
+        <w:fldChar w:fldCharType="begin"/>
+      </w:r>
+      <w:r>
+        <w:rPr>
+          <w:lang w:eastAsia="zh-CN"/>
+        </w:rPr>
+        <w:instrText xml:space="preserve"> REF ZEqnNum944319 \* Charformat \! \* MERGEFORMAT </w:instrText>
+      </w:r>
+      <w:r>
+        <w:rPr>
+          <w:lang w:eastAsia="zh-CN"/>
+        </w:rPr>
         <w:fldChar w:fldCharType="separate"/>
       </w:r>
       <w:r>
         <w:rPr>
-          <w:noProof/>
-        </w:rPr>
-        <w:instrText>48</w:instrText>
-      </w:r>
-      <w:r>
-        <w:rPr>
-          <w:noProof/>
-        </w:rPr>
-        <w:fldChar w:fldCharType="end"/>
-      </w:r>
-      <w:r>
-        <w:instrText>)</w:instrText>
-      </w:r>
-      <w:r>
-        <w:fldChar w:fldCharType="end"/>
-      </w:r>
-    </w:p>
-    <w:p>
-      <w:pPr>
-        <w:rPr>
-          <w:lang w:eastAsia="zh-CN"/>
-        </w:rPr>
-      </w:pPr>
-      <w:r>
-        <w:rPr>
-          <w:iCs/>
-          <w:lang w:eastAsia="zh-CN"/>
-        </w:rPr>
-        <w:t xml:space="preserve">Eq. </w:t>
-      </w:r>
-      <w:r>
-        <w:rPr>
-          <w:lang w:eastAsia="zh-CN"/>
-        </w:rPr>
-        <w:fldChar w:fldCharType="begin"/>
-      </w:r>
-      <w:r>
-        <w:rPr>
-          <w:lang w:eastAsia="zh-CN"/>
-        </w:rPr>
-        <w:instrText xml:space="preserve"> GOTOBUTTON ZEqnNum944319  \* MERGEFORMAT </w:instrText>
-      </w:r>
-      <w:r>
-        <w:rPr>
-          <w:lang w:eastAsia="zh-CN"/>
-        </w:rPr>
-        <w:fldChar w:fldCharType="begin"/>
-      </w:r>
-      <w:r>
-        <w:rPr>
-          <w:lang w:eastAsia="zh-CN"/>
-        </w:rPr>
-        <w:instrText xml:space="preserve"> REF ZEqnNum944319 \* Charformat \! \* MERGEFORMAT </w:instrText>
-      </w:r>
-      <w:r>
-        <w:rPr>
-          <w:lang w:eastAsia="zh-CN"/>
-        </w:rPr>
-        <w:fldChar w:fldCharType="separate"/>
-      </w:r>
-      <w:r>
-        <w:rPr>
           <w:lang w:eastAsia="zh-CN"/>
         </w:rPr>
         <w:instrText>(59)</w:instrText>
@@ -9238,10 +8482,10 @@
           <w:position w:val="-64"/>
         </w:rPr>
         <w:object w:dxaOrig="10359" w:dyaOrig="1400" w14:anchorId="13A39EBB">
-          <v:shape id="_x0000_i1121" type="#_x0000_t75" style="width:518.4pt;height:70.1pt" o:ole="">
+          <v:shape id="_x0000_i1121" type="#_x0000_t75" style="width:518.25pt;height:69.85pt" o:ole="">
             <v:imagedata r:id="rId199" o:title=""/>
           </v:shape>
-          <o:OLEObject Type="Embed" ProgID="Equation.DSMT4" ShapeID="_x0000_i1121" DrawAspect="Content" ObjectID="_1785060789" r:id="rId200"/>
+          <o:OLEObject Type="Embed" ProgID="Equation.DSMT4" ShapeID="_x0000_i1121" DrawAspect="Content" ObjectID="_1789413481" r:id="rId200"/>
         </w:object>
       </w:r>
       <w:r>
@@ -9268,27 +8512,14 @@
       <w:r>
         <w:instrText>(</w:instrText>
       </w:r>
-      <w:r>
-        <w:fldChar w:fldCharType="begin"/>
-      </w:r>
-      <w:r>
-        <w:instrText xml:space="preserve"> SEQ MTEqn \c \* Arabic \* MERGEFORMAT </w:instrText>
-      </w:r>
-      <w:r>
-        <w:fldChar w:fldCharType="separate"/>
-      </w:r>
-      <w:r>
-        <w:rPr>
-          <w:noProof/>
-        </w:rPr>
-        <w:instrText>66</w:instrText>
-      </w:r>
-      <w:r>
-        <w:rPr>
-          <w:noProof/>
-        </w:rPr>
-        <w:fldChar w:fldCharType="end"/>
-      </w:r>
+      <w:fldSimple w:instr=" SEQ MTEqn \c \* Arabic \* MERGEFORMAT ">
+        <w:r>
+          <w:rPr>
+            <w:noProof/>
+          </w:rPr>
+          <w:instrText>66</w:instrText>
+        </w:r>
+      </w:fldSimple>
       <w:r>
         <w:instrText>)</w:instrText>
       </w:r>
@@ -9324,10 +8555,10 @@
           <w:position w:val="-18"/>
         </w:rPr>
         <w:object w:dxaOrig="9240" w:dyaOrig="480" w14:anchorId="070D384A">
-          <v:shape id="_x0000_i1122" type="#_x0000_t75" style="width:462.05pt;height:24.4pt" o:ole="">
+          <v:shape id="_x0000_i1122" type="#_x0000_t75" style="width:461.95pt;height:24.25pt" o:ole="">
             <v:imagedata r:id="rId201" o:title=""/>
           </v:shape>
-          <o:OLEObject Type="Embed" ProgID="Equation.DSMT4" ShapeID="_x0000_i1122" DrawAspect="Content" ObjectID="_1785060790" r:id="rId202"/>
+          <o:OLEObject Type="Embed" ProgID="Equation.DSMT4" ShapeID="_x0000_i1122" DrawAspect="Content" ObjectID="_1789413482" r:id="rId202"/>
         </w:object>
       </w:r>
       <w:r>
@@ -9354,27 +8585,14 @@
       <w:r>
         <w:instrText>(</w:instrText>
       </w:r>
-      <w:r>
-        <w:fldChar w:fldCharType="begin"/>
-      </w:r>
-      <w:r>
-        <w:instrText xml:space="preserve"> SEQ MTEqn \c \* Arabic \* MERGEFORMAT </w:instrText>
-      </w:r>
-      <w:r>
-        <w:fldChar w:fldCharType="separate"/>
-      </w:r>
-      <w:r>
-        <w:rPr>
-          <w:noProof/>
-        </w:rPr>
-        <w:instrText>67</w:instrText>
-      </w:r>
-      <w:r>
-        <w:rPr>
-          <w:noProof/>
-        </w:rPr>
-        <w:fldChar w:fldCharType="end"/>
-      </w:r>
+      <w:fldSimple w:instr=" SEQ MTEqn \c \* Arabic \* MERGEFORMAT ">
+        <w:r>
+          <w:rPr>
+            <w:noProof/>
+          </w:rPr>
+          <w:instrText>67</w:instrText>
+        </w:r>
+      </w:fldSimple>
       <w:r>
         <w:instrText>)</w:instrText>
       </w:r>
@@ -9394,10 +8612,10 @@
           <w:position w:val="-28"/>
         </w:rPr>
         <w:object w:dxaOrig="3840" w:dyaOrig="680" w14:anchorId="213525E2">
-          <v:shape id="_x0000_i1123" type="#_x0000_t75" style="width:191.6pt;height:34.45pt" o:ole="">
+          <v:shape id="_x0000_i1123" type="#_x0000_t75" style="width:191.75pt;height:34.2pt" o:ole="">
             <v:imagedata r:id="rId203" o:title=""/>
           </v:shape>
-          <o:OLEObject Type="Embed" ProgID="Equation.DSMT4" ShapeID="_x0000_i1123" DrawAspect="Content" ObjectID="_1785060791" r:id="rId204"/>
+          <o:OLEObject Type="Embed" ProgID="Equation.DSMT4" ShapeID="_x0000_i1123" DrawAspect="Content" ObjectID="_1789413483" r:id="rId204"/>
         </w:object>
       </w:r>
       <w:r>
@@ -9424,27 +8642,14 @@
       <w:r>
         <w:instrText>(</w:instrText>
       </w:r>
-      <w:r>
-        <w:fldChar w:fldCharType="begin"/>
-      </w:r>
-      <w:r>
-        <w:instrText xml:space="preserve"> SEQ MTEqn \c \* Arabic \* MERGEFORMAT </w:instrText>
-      </w:r>
-      <w:r>
-        <w:fldChar w:fldCharType="separate"/>
-      </w:r>
-      <w:r>
-        <w:rPr>
-          <w:noProof/>
-        </w:rPr>
-        <w:instrText>68</w:instrText>
-      </w:r>
-      <w:r>
-        <w:rPr>
-          <w:noProof/>
-        </w:rPr>
-        <w:fldChar w:fldCharType="end"/>
-      </w:r>
+      <w:fldSimple w:instr=" SEQ MTEqn \c \* Arabic \* MERGEFORMAT ">
+        <w:r>
+          <w:rPr>
+            <w:noProof/>
+          </w:rPr>
+          <w:instrText>68</w:instrText>
+        </w:r>
+      </w:fldSimple>
       <w:r>
         <w:instrText>)</w:instrText>
       </w:r>
@@ -9466,10 +8671,10 @@
           <w:position w:val="-24"/>
         </w:rPr>
         <w:object w:dxaOrig="3140" w:dyaOrig="620" w14:anchorId="1864808E">
-          <v:shape id="_x0000_i1124" type="#_x0000_t75" style="width:158.4pt;height:30.7pt" o:ole="">
+          <v:shape id="_x0000_i1124" type="#_x0000_t75" style="width:158.25pt;height:30.65pt" o:ole="">
             <v:imagedata r:id="rId205" o:title=""/>
           </v:shape>
-          <o:OLEObject Type="Embed" ProgID="Equation.DSMT4" ShapeID="_x0000_i1124" DrawAspect="Content" ObjectID="_1785060792" r:id="rId206"/>
+          <o:OLEObject Type="Embed" ProgID="Equation.DSMT4" ShapeID="_x0000_i1124" DrawAspect="Content" ObjectID="_1789413484" r:id="rId206"/>
         </w:object>
       </w:r>
       <w:r>
@@ -9493,27 +8698,14 @@
       <w:r>
         <w:instrText>(</w:instrText>
       </w:r>
-      <w:r>
-        <w:fldChar w:fldCharType="begin"/>
-      </w:r>
-      <w:r>
-        <w:instrText xml:space="preserve"> SEQ MTEqn \c \* Arabic \* MERGEFORMAT </w:instrText>
-      </w:r>
-      <w:r>
-        <w:fldChar w:fldCharType="separate"/>
-      </w:r>
-      <w:r>
-        <w:rPr>
-          <w:noProof/>
-        </w:rPr>
-        <w:instrText>48</w:instrText>
-      </w:r>
-      <w:r>
-        <w:rPr>
-          <w:noProof/>
-        </w:rPr>
-        <w:fldChar w:fldCharType="end"/>
-      </w:r>
+      <w:fldSimple w:instr=" SEQ MTEqn \c \* Arabic \* MERGEFORMAT ">
+        <w:r>
+          <w:rPr>
+            <w:noProof/>
+          </w:rPr>
+          <w:instrText>48</w:instrText>
+        </w:r>
+      </w:fldSimple>
       <w:r>
         <w:instrText>)</w:instrText>
       </w:r>
@@ -9539,10 +8731,10 @@
           <w:position w:val="-12"/>
         </w:rPr>
         <w:object w:dxaOrig="320" w:dyaOrig="380" w14:anchorId="1560B251">
-          <v:shape id="_x0000_i1125" type="#_x0000_t75" style="width:15.65pt;height:19.4pt" o:ole="">
+          <v:shape id="_x0000_i1125" type="#_x0000_t75" style="width:15.7pt;height:19.25pt" o:ole="">
             <v:imagedata r:id="rId207" o:title=""/>
           </v:shape>
-          <o:OLEObject Type="Embed" ProgID="Equation.DSMT4" ShapeID="_x0000_i1125" DrawAspect="Content" ObjectID="_1785060793" r:id="rId208"/>
+          <o:OLEObject Type="Embed" ProgID="Equation.DSMT4" ShapeID="_x0000_i1125" DrawAspect="Content" ObjectID="_1789413485" r:id="rId208"/>
         </w:object>
       </w:r>
       <w:bookmarkEnd w:id="23"/>
@@ -9647,10 +8839,10 @@
           <w:position w:val="-10"/>
         </w:rPr>
         <w:object w:dxaOrig="200" w:dyaOrig="320" w14:anchorId="17D923DA">
-          <v:shape id="_x0000_i1126" type="#_x0000_t75" style="width:10pt;height:15.65pt" o:ole="">
+          <v:shape id="_x0000_i1126" type="#_x0000_t75" style="width:10pt;height:15.7pt" o:ole="">
             <v:imagedata r:id="rId209" o:title=""/>
           </v:shape>
-          <o:OLEObject Type="Embed" ProgID="Equation.DSMT4" ShapeID="_x0000_i1126" DrawAspect="Content" ObjectID="_1785060794" r:id="rId210"/>
+          <o:OLEObject Type="Embed" ProgID="Equation.DSMT4" ShapeID="_x0000_i1126" DrawAspect="Content" ObjectID="_1789413486" r:id="rId210"/>
         </w:object>
       </w:r>
       <w:r>
@@ -9820,10 +9012,10 @@
           <w:position w:val="-16"/>
         </w:rPr>
         <w:object w:dxaOrig="760" w:dyaOrig="440" w14:anchorId="2C0262C9">
-          <v:shape id="_x0000_i1127" type="#_x0000_t75" style="width:38.2pt;height:21.9pt" o:ole="">
+          <v:shape id="_x0000_i1127" type="#_x0000_t75" style="width:38.5pt;height:22.1pt" o:ole="">
             <v:imagedata r:id="rId211" o:title=""/>
           </v:shape>
-          <o:OLEObject Type="Embed" ProgID="Equation.DSMT4" ShapeID="_x0000_i1127" DrawAspect="Content" ObjectID="_1785060795" r:id="rId212"/>
+          <o:OLEObject Type="Embed" ProgID="Equation.DSMT4" ShapeID="_x0000_i1127" DrawAspect="Content" ObjectID="_1789413487" r:id="rId212"/>
         </w:object>
       </w:r>
       <w:r>
@@ -10163,10 +9355,10 @@
           <w:position w:val="-34"/>
         </w:rPr>
         <w:object w:dxaOrig="4099" w:dyaOrig="800" w14:anchorId="16EDEC8D">
-          <v:shape id="_x0000_i1128" type="#_x0000_t75" style="width:206pt;height:40.05pt" o:ole="">
+          <v:shape id="_x0000_i1128" type="#_x0000_t75" style="width:206pt;height:39.9pt" o:ole="">
             <v:imagedata r:id="rId213" o:title=""/>
           </v:shape>
-          <o:OLEObject Type="Embed" ProgID="Equation.DSMT4" ShapeID="_x0000_i1128" DrawAspect="Content" ObjectID="_1785060796" r:id="rId214"/>
+          <o:OLEObject Type="Embed" ProgID="Equation.DSMT4" ShapeID="_x0000_i1128" DrawAspect="Content" ObjectID="_1789413488" r:id="rId214"/>
         </w:object>
       </w:r>
       <w:r>
@@ -10191,27 +9383,14 @@
       <w:r>
         <w:instrText>(</w:instrText>
       </w:r>
-      <w:r>
-        <w:fldChar w:fldCharType="begin"/>
-      </w:r>
-      <w:r>
-        <w:instrText xml:space="preserve"> SEQ MTEqn \c \* Arabic \* MERGEFORMAT </w:instrText>
-      </w:r>
-      <w:r>
-        <w:fldChar w:fldCharType="separate"/>
-      </w:r>
-      <w:r>
-        <w:rPr>
-          <w:noProof/>
-        </w:rPr>
-        <w:instrText>69</w:instrText>
-      </w:r>
-      <w:r>
-        <w:rPr>
-          <w:noProof/>
-        </w:rPr>
-        <w:fldChar w:fldCharType="end"/>
-      </w:r>
+      <w:fldSimple w:instr=" SEQ MTEqn \c \* Arabic \* MERGEFORMAT ">
+        <w:r>
+          <w:rPr>
+            <w:noProof/>
+          </w:rPr>
+          <w:instrText>69</w:instrText>
+        </w:r>
+      </w:fldSimple>
       <w:r>
         <w:instrText>)</w:instrText>
       </w:r>
@@ -12041,10 +11220,10 @@
           <w:position w:val="-30"/>
         </w:rPr>
         <w:object w:dxaOrig="760" w:dyaOrig="680" w14:anchorId="38BA6136">
-          <v:shape id="_x0000_i1129" type="#_x0000_t75" style="width:37.55pt;height:34.45pt" o:ole="">
+          <v:shape id="_x0000_i1129" type="#_x0000_t75" style="width:37.8pt;height:34.2pt" o:ole="">
             <v:imagedata r:id="rId215" o:title=""/>
           </v:shape>
-          <o:OLEObject Type="Embed" ProgID="Equation.DSMT4" ShapeID="_x0000_i1129" DrawAspect="Content" ObjectID="_1785060797" r:id="rId216"/>
+          <o:OLEObject Type="Embed" ProgID="Equation.DSMT4" ShapeID="_x0000_i1129" DrawAspect="Content" ObjectID="_1789413489" r:id="rId216"/>
         </w:object>
       </w:r>
       <w:r>
@@ -12071,27 +11250,14 @@
       <w:r>
         <w:instrText>(</w:instrText>
       </w:r>
-      <w:r>
-        <w:fldChar w:fldCharType="begin"/>
-      </w:r>
-      <w:r>
-        <w:instrText xml:space="preserve"> SEQ MTEqn \c \* Arabic \* MERGEFORMAT </w:instrText>
-      </w:r>
-      <w:r>
-        <w:fldChar w:fldCharType="separate"/>
-      </w:r>
-      <w:r>
-        <w:rPr>
-          <w:noProof/>
-        </w:rPr>
-        <w:instrText>70</w:instrText>
-      </w:r>
-      <w:r>
-        <w:rPr>
-          <w:noProof/>
-        </w:rPr>
-        <w:fldChar w:fldCharType="end"/>
-      </w:r>
+      <w:fldSimple w:instr=" SEQ MTEqn \c \* Arabic \* MERGEFORMAT ">
+        <w:r>
+          <w:rPr>
+            <w:noProof/>
+          </w:rPr>
+          <w:instrText>70</w:instrText>
+        </w:r>
+      </w:fldSimple>
       <w:r>
         <w:instrText>)</w:instrText>
       </w:r>
@@ -12111,10 +11277,10 @@
           <w:position w:val="-32"/>
         </w:rPr>
         <w:object w:dxaOrig="3140" w:dyaOrig="780" w14:anchorId="61303520">
-          <v:shape id="_x0000_i1130" type="#_x0000_t75" style="width:157.15pt;height:39.45pt" o:ole="">
+          <v:shape id="_x0000_i1130" type="#_x0000_t75" style="width:156.85pt;height:39.2pt" o:ole="">
             <v:imagedata r:id="rId217" o:title=""/>
           </v:shape>
-          <o:OLEObject Type="Embed" ProgID="Equation.DSMT4" ShapeID="_x0000_i1130" DrawAspect="Content" ObjectID="_1785060798" r:id="rId218"/>
+          <o:OLEObject Type="Embed" ProgID="Equation.DSMT4" ShapeID="_x0000_i1130" DrawAspect="Content" ObjectID="_1789413490" r:id="rId218"/>
         </w:object>
       </w:r>
       <w:r>
@@ -12141,27 +11307,14 @@
       <w:r>
         <w:instrText>(</w:instrText>
       </w:r>
-      <w:r>
-        <w:fldChar w:fldCharType="begin"/>
-      </w:r>
-      <w:r>
-        <w:instrText xml:space="preserve"> SEQ MTEqn \c \* Arabic \* MERGEFORMAT </w:instrText>
-      </w:r>
-      <w:r>
-        <w:fldChar w:fldCharType="separate"/>
-      </w:r>
-      <w:r>
-        <w:rPr>
-          <w:noProof/>
-        </w:rPr>
-        <w:instrText>71</w:instrText>
-      </w:r>
-      <w:r>
-        <w:rPr>
-          <w:noProof/>
-        </w:rPr>
-        <w:fldChar w:fldCharType="end"/>
-      </w:r>
+      <w:fldSimple w:instr=" SEQ MTEqn \c \* Arabic \* MERGEFORMAT ">
+        <w:r>
+          <w:rPr>
+            <w:noProof/>
+          </w:rPr>
+          <w:instrText>71</w:instrText>
+        </w:r>
+      </w:fldSimple>
       <w:r>
         <w:instrText>)</w:instrText>
       </w:r>
@@ -12209,10 +11362,10 @@
           <w:position w:val="-32"/>
         </w:rPr>
         <w:object w:dxaOrig="3800" w:dyaOrig="740" w14:anchorId="1172E4AB">
-          <v:shape id="_x0000_i1131" type="#_x0000_t75" style="width:190.95pt;height:36.3pt" o:ole="">
+          <v:shape id="_x0000_i1131" type="#_x0000_t75" style="width:191.05pt;height:36.35pt" o:ole="">
             <v:imagedata r:id="rId219" o:title=""/>
           </v:shape>
-          <o:OLEObject Type="Embed" ProgID="Equation.DSMT4" ShapeID="_x0000_i1131" DrawAspect="Content" ObjectID="_1785060799" r:id="rId220"/>
+          <o:OLEObject Type="Embed" ProgID="Equation.DSMT4" ShapeID="_x0000_i1131" DrawAspect="Content" ObjectID="_1789413491" r:id="rId220"/>
         </w:object>
       </w:r>
       <w:r>
@@ -12240,27 +11393,14 @@
       <w:r>
         <w:instrText>(</w:instrText>
       </w:r>
-      <w:r>
-        <w:fldChar w:fldCharType="begin"/>
-      </w:r>
-      <w:r>
-        <w:instrText xml:space="preserve"> SEQ MTEqn \c \* Arabic \* MERGEFORMAT </w:instrText>
-      </w:r>
-      <w:r>
-        <w:fldChar w:fldCharType="separate"/>
-      </w:r>
-      <w:r>
-        <w:rPr>
-          <w:noProof/>
-        </w:rPr>
-        <w:instrText>72</w:instrText>
-      </w:r>
-      <w:r>
-        <w:rPr>
-          <w:noProof/>
-        </w:rPr>
-        <w:fldChar w:fldCharType="end"/>
-      </w:r>
+      <w:fldSimple w:instr=" SEQ MTEqn \c \* Arabic \* MERGEFORMAT ">
+        <w:r>
+          <w:rPr>
+            <w:noProof/>
+          </w:rPr>
+          <w:instrText>72</w:instrText>
+        </w:r>
+      </w:fldSimple>
       <w:r>
         <w:instrText>)</w:instrText>
       </w:r>
@@ -12281,10 +11421,10 @@
           <w:position w:val="-14"/>
         </w:rPr>
         <w:object w:dxaOrig="1480" w:dyaOrig="420" w14:anchorId="7FBB3801">
-          <v:shape id="_x0000_i1132" type="#_x0000_t75" style="width:73.9pt;height:20.65pt" o:ole="">
+          <v:shape id="_x0000_i1132" type="#_x0000_t75" style="width:74.15pt;height:20.65pt" o:ole="">
             <v:imagedata r:id="rId221" o:title=""/>
           </v:shape>
-          <o:OLEObject Type="Embed" ProgID="Equation.DSMT4" ShapeID="_x0000_i1132" DrawAspect="Content" ObjectID="_1785060800" r:id="rId222"/>
+          <o:OLEObject Type="Embed" ProgID="Equation.DSMT4" ShapeID="_x0000_i1132" DrawAspect="Content" ObjectID="_1789413492" r:id="rId222"/>
         </w:object>
       </w:r>
       <w:r>
@@ -12311,27 +11451,14 @@
       <w:r>
         <w:instrText>(</w:instrText>
       </w:r>
-      <w:r>
-        <w:fldChar w:fldCharType="begin"/>
-      </w:r>
-      <w:r>
-        <w:instrText xml:space="preserve"> SEQ MTEqn \c \* Arabic \* MERGEFORMAT </w:instrText>
-      </w:r>
-      <w:r>
-        <w:fldChar w:fldCharType="separate"/>
-      </w:r>
-      <w:r>
-        <w:rPr>
-          <w:noProof/>
-        </w:rPr>
-        <w:instrText>73</w:instrText>
-      </w:r>
-      <w:r>
-        <w:rPr>
-          <w:noProof/>
-        </w:rPr>
-        <w:fldChar w:fldCharType="end"/>
-      </w:r>
+      <w:fldSimple w:instr=" SEQ MTEqn \c \* Arabic \* MERGEFORMAT ">
+        <w:r>
+          <w:rPr>
+            <w:noProof/>
+          </w:rPr>
+          <w:instrText>73</w:instrText>
+        </w:r>
+      </w:fldSimple>
       <w:r>
         <w:instrText>)</w:instrText>
       </w:r>
@@ -12364,10 +11491,10 @@
           <w:position w:val="-14"/>
         </w:rPr>
         <w:object w:dxaOrig="260" w:dyaOrig="380" w14:anchorId="4C606DEE">
-          <v:shape id="_x0000_i1133" type="#_x0000_t75" style="width:13.15pt;height:19.4pt" o:ole="">
+          <v:shape id="_x0000_i1133" type="#_x0000_t75" style="width:12.85pt;height:19.25pt" o:ole="">
             <v:imagedata r:id="rId223" o:title=""/>
           </v:shape>
-          <o:OLEObject Type="Embed" ProgID="Equation.DSMT4" ShapeID="_x0000_i1133" DrawAspect="Content" ObjectID="_1785060801" r:id="rId224"/>
+          <o:OLEObject Type="Embed" ProgID="Equation.DSMT4" ShapeID="_x0000_i1133" DrawAspect="Content" ObjectID="_1789413493" r:id="rId224"/>
         </w:object>
       </w:r>
       <w:r>
@@ -12382,10 +11509,10 @@
           <w:position w:val="-14"/>
         </w:rPr>
         <w:object w:dxaOrig="460" w:dyaOrig="420" w14:anchorId="2A662F22">
-          <v:shape id="_x0000_i1134" type="#_x0000_t75" style="width:22.55pt;height:20.65pt" o:ole="">
+          <v:shape id="_x0000_i1134" type="#_x0000_t75" style="width:22.8pt;height:20.65pt" o:ole="">
             <v:imagedata r:id="rId225" o:title=""/>
           </v:shape>
-          <o:OLEObject Type="Embed" ProgID="Equation.DSMT4" ShapeID="_x0000_i1134" DrawAspect="Content" ObjectID="_1785060802" r:id="rId226"/>
+          <o:OLEObject Type="Embed" ProgID="Equation.DSMT4" ShapeID="_x0000_i1134" DrawAspect="Content" ObjectID="_1789413494" r:id="rId226"/>
         </w:object>
       </w:r>
       <w:r>
@@ -12873,10 +12000,10 @@
           <w:position w:val="-24"/>
         </w:rPr>
         <w:object w:dxaOrig="1900" w:dyaOrig="620" w14:anchorId="43878F03">
-          <v:shape id="_x0000_i1135" type="#_x0000_t75" style="width:94.55pt;height:30.7pt" o:ole="">
+          <v:shape id="_x0000_i1135" type="#_x0000_t75" style="width:94.8pt;height:30.65pt" o:ole="">
             <v:imagedata r:id="rId227" o:title=""/>
           </v:shape>
-          <o:OLEObject Type="Embed" ProgID="Equation.DSMT4" ShapeID="_x0000_i1135" DrawAspect="Content" ObjectID="_1785060803" r:id="rId228"/>
+          <o:OLEObject Type="Embed" ProgID="Equation.DSMT4" ShapeID="_x0000_i1135" DrawAspect="Content" ObjectID="_1789413495" r:id="rId228"/>
         </w:object>
       </w:r>
       <w:r>
@@ -12903,27 +12030,14 @@
       <w:r>
         <w:instrText>(</w:instrText>
       </w:r>
-      <w:r>
-        <w:fldChar w:fldCharType="begin"/>
-      </w:r>
-      <w:r>
-        <w:instrText xml:space="preserve"> SEQ MTEqn \c \* Arabic \* MERGEFORMAT </w:instrText>
-      </w:r>
-      <w:r>
-        <w:fldChar w:fldCharType="separate"/>
-      </w:r>
-      <w:r>
-        <w:rPr>
-          <w:noProof/>
-        </w:rPr>
-        <w:instrText>74</w:instrText>
-      </w:r>
-      <w:r>
-        <w:rPr>
-          <w:noProof/>
-        </w:rPr>
-        <w:fldChar w:fldCharType="end"/>
-      </w:r>
+      <w:fldSimple w:instr=" SEQ MTEqn \c \* Arabic \* MERGEFORMAT ">
+        <w:r>
+          <w:rPr>
+            <w:noProof/>
+          </w:rPr>
+          <w:instrText>74</w:instrText>
+        </w:r>
+      </w:fldSimple>
       <w:r>
         <w:instrText>)</w:instrText>
       </w:r>
@@ -13009,10 +12123,10 @@
           <w:position w:val="-32"/>
         </w:rPr>
         <w:object w:dxaOrig="10060" w:dyaOrig="760" w14:anchorId="32D8CB0C">
-          <v:shape id="_x0000_i1136" type="#_x0000_t75" style="width:503.35pt;height:37.55pt" o:ole="">
+          <v:shape id="_x0000_i1136" type="#_x0000_t75" style="width:503.3pt;height:37.8pt" o:ole="">
             <v:imagedata r:id="rId229" o:title=""/>
           </v:shape>
-          <o:OLEObject Type="Embed" ProgID="Equation.DSMT4" ShapeID="_x0000_i1136" DrawAspect="Content" ObjectID="_1785060804" r:id="rId230"/>
+          <o:OLEObject Type="Embed" ProgID="Equation.DSMT4" ShapeID="_x0000_i1136" DrawAspect="Content" ObjectID="_1789413496" r:id="rId230"/>
         </w:object>
       </w:r>
       <w:r>
@@ -13040,27 +12154,14 @@
       <w:r>
         <w:instrText>(</w:instrText>
       </w:r>
-      <w:r>
-        <w:fldChar w:fldCharType="begin"/>
-      </w:r>
-      <w:r>
-        <w:instrText xml:space="preserve"> SEQ MTEqn \c \* Arabic \* MERGEFORMAT </w:instrText>
-      </w:r>
-      <w:r>
-        <w:fldChar w:fldCharType="separate"/>
-      </w:r>
-      <w:r>
-        <w:rPr>
-          <w:noProof/>
-        </w:rPr>
-        <w:instrText>75</w:instrText>
-      </w:r>
-      <w:r>
-        <w:rPr>
-          <w:noProof/>
-        </w:rPr>
-        <w:fldChar w:fldCharType="end"/>
-      </w:r>
+      <w:fldSimple w:instr=" SEQ MTEqn \c \* Arabic \* MERGEFORMAT ">
+        <w:r>
+          <w:rPr>
+            <w:noProof/>
+          </w:rPr>
+          <w:instrText>75</w:instrText>
+        </w:r>
+      </w:fldSimple>
       <w:r>
         <w:instrText>)</w:instrText>
       </w:r>
@@ -13079,10 +12180,10 @@
           <w:position w:val="-32"/>
         </w:rPr>
         <w:object w:dxaOrig="9999" w:dyaOrig="760" w14:anchorId="41F26A72">
-          <v:shape id="_x0000_i1137" type="#_x0000_t75" style="width:500.85pt;height:37.55pt" o:ole="">
+          <v:shape id="_x0000_i1137" type="#_x0000_t75" style="width:501.15pt;height:37.8pt" o:ole="">
             <v:imagedata r:id="rId231" o:title=""/>
           </v:shape>
-          <o:OLEObject Type="Embed" ProgID="Equation.DSMT4" ShapeID="_x0000_i1137" DrawAspect="Content" ObjectID="_1785060805" r:id="rId232"/>
+          <o:OLEObject Type="Embed" ProgID="Equation.DSMT4" ShapeID="_x0000_i1137" DrawAspect="Content" ObjectID="_1789413497" r:id="rId232"/>
         </w:object>
       </w:r>
       <w:r>
@@ -13110,27 +12211,14 @@
       <w:r>
         <w:instrText>(</w:instrText>
       </w:r>
-      <w:r>
-        <w:fldChar w:fldCharType="begin"/>
-      </w:r>
-      <w:r>
-        <w:instrText xml:space="preserve"> SEQ MTEqn \c \* Arabic \* MERGEFORMAT </w:instrText>
-      </w:r>
-      <w:r>
-        <w:fldChar w:fldCharType="separate"/>
-      </w:r>
-      <w:r>
-        <w:rPr>
-          <w:noProof/>
-        </w:rPr>
-        <w:instrText>76</w:instrText>
-      </w:r>
-      <w:r>
-        <w:rPr>
-          <w:noProof/>
-        </w:rPr>
-        <w:fldChar w:fldCharType="end"/>
-      </w:r>
+      <w:fldSimple w:instr=" SEQ MTEqn \c \* Arabic \* MERGEFORMAT ">
+        <w:r>
+          <w:rPr>
+            <w:noProof/>
+          </w:rPr>
+          <w:instrText>76</w:instrText>
+        </w:r>
+      </w:fldSimple>
       <w:r>
         <w:instrText>)</w:instrText>
       </w:r>
@@ -13149,10 +12237,10 @@
           <w:position w:val="-32"/>
         </w:rPr>
         <w:object w:dxaOrig="10100" w:dyaOrig="760" w14:anchorId="0BEA5E26">
-          <v:shape id="_x0000_i1138" type="#_x0000_t75" style="width:504.65pt;height:37.55pt" o:ole="">
+          <v:shape id="_x0000_i1138" type="#_x0000_t75" style="width:504.7pt;height:37.8pt" o:ole="">
             <v:imagedata r:id="rId233" o:title=""/>
           </v:shape>
-          <o:OLEObject Type="Embed" ProgID="Equation.DSMT4" ShapeID="_x0000_i1138" DrawAspect="Content" ObjectID="_1785060806" r:id="rId234"/>
+          <o:OLEObject Type="Embed" ProgID="Equation.DSMT4" ShapeID="_x0000_i1138" DrawAspect="Content" ObjectID="_1789413498" r:id="rId234"/>
         </w:object>
       </w:r>
       <w:r>
@@ -13180,27 +12268,14 @@
       <w:r>
         <w:instrText>(</w:instrText>
       </w:r>
-      <w:r>
-        <w:fldChar w:fldCharType="begin"/>
-      </w:r>
-      <w:r>
-        <w:instrText xml:space="preserve"> SEQ MTEqn \c \* Arabic \* MERGEFORMAT </w:instrText>
-      </w:r>
-      <w:r>
-        <w:fldChar w:fldCharType="separate"/>
-      </w:r>
-      <w:r>
-        <w:rPr>
-          <w:noProof/>
-        </w:rPr>
-        <w:instrText>77</w:instrText>
-      </w:r>
-      <w:r>
-        <w:rPr>
-          <w:noProof/>
-        </w:rPr>
-        <w:fldChar w:fldCharType="end"/>
-      </w:r>
+      <w:fldSimple w:instr=" SEQ MTEqn \c \* Arabic \* MERGEFORMAT ">
+        <w:r>
+          <w:rPr>
+            <w:noProof/>
+          </w:rPr>
+          <w:instrText>77</w:instrText>
+        </w:r>
+      </w:fldSimple>
       <w:r>
         <w:instrText>)</w:instrText>
       </w:r>
@@ -13463,10 +12538,10 @@
           <w:position w:val="-14"/>
         </w:rPr>
         <w:object w:dxaOrig="1880" w:dyaOrig="460" w14:anchorId="21A23E5E">
-          <v:shape id="_x0000_i1139" type="#_x0000_t75" style="width:93.9pt;height:22.55pt" o:ole="">
+          <v:shape id="_x0000_i1139" type="#_x0000_t75" style="width:94.1pt;height:22.8pt" o:ole="">
             <v:imagedata r:id="rId235" o:title=""/>
           </v:shape>
-          <o:OLEObject Type="Embed" ProgID="Equation.DSMT4" ShapeID="_x0000_i1139" DrawAspect="Content" ObjectID="_1785060807" r:id="rId236"/>
+          <o:OLEObject Type="Embed" ProgID="Equation.DSMT4" ShapeID="_x0000_i1139" DrawAspect="Content" ObjectID="_1789413499" r:id="rId236"/>
         </w:object>
       </w:r>
       <w:r>
@@ -13541,10 +12616,10 @@
           <w:lang w:eastAsia="zh-CN"/>
         </w:rPr>
         <w:object w:dxaOrig="1240" w:dyaOrig="480" w14:anchorId="7BD5115B">
-          <v:shape id="_x0000_i1140" type="#_x0000_t75" style="width:62pt;height:24.4pt" o:ole="">
+          <v:shape id="_x0000_i1140" type="#_x0000_t75" style="width:62pt;height:24.25pt" o:ole="">
             <v:imagedata r:id="rId237" o:title=""/>
           </v:shape>
-          <o:OLEObject Type="Embed" ProgID="Equation.DSMT4" ShapeID="_x0000_i1140" DrawAspect="Content" ObjectID="_1785060808" r:id="rId238"/>
+          <o:OLEObject Type="Embed" ProgID="Equation.DSMT4" ShapeID="_x0000_i1140" DrawAspect="Content" ObjectID="_1789413500" r:id="rId238"/>
         </w:object>
       </w:r>
       <w:r>
@@ -13584,10 +12659,10 @@
           <w:position w:val="-32"/>
         </w:rPr>
         <w:object w:dxaOrig="2200" w:dyaOrig="760" w14:anchorId="4219F696">
-          <v:shape id="_x0000_i1141" type="#_x0000_t75" style="width:109.55pt;height:37.55pt" o:ole="">
+          <v:shape id="_x0000_i1141" type="#_x0000_t75" style="width:109.8pt;height:37.8pt" o:ole="">
             <v:imagedata r:id="rId239" o:title=""/>
           </v:shape>
-          <o:OLEObject Type="Embed" ProgID="Equation.DSMT4" ShapeID="_x0000_i1141" DrawAspect="Content" ObjectID="_1785060809" r:id="rId240"/>
+          <o:OLEObject Type="Embed" ProgID="Equation.DSMT4" ShapeID="_x0000_i1141" DrawAspect="Content" ObjectID="_1789413501" r:id="rId240"/>
         </w:object>
       </w:r>
       <w:r>
@@ -13777,10 +12852,10 @@
           <w:position w:val="-12"/>
         </w:rPr>
         <w:object w:dxaOrig="1080" w:dyaOrig="380" w14:anchorId="531D9364">
-          <v:shape id="_x0000_i1142" type="#_x0000_t75" style="width:54.45pt;height:21.9pt" o:ole="">
+          <v:shape id="_x0000_i1142" type="#_x0000_t75" style="width:54.2pt;height:22.1pt" o:ole="">
             <v:imagedata r:id="rId241" o:title=""/>
           </v:shape>
-          <o:OLEObject Type="Embed" ProgID="Equation.DSMT4" ShapeID="_x0000_i1142" DrawAspect="Content" ObjectID="_1785060810" r:id="rId242"/>
+          <o:OLEObject Type="Embed" ProgID="Equation.DSMT4" ShapeID="_x0000_i1142" DrawAspect="Content" ObjectID="_1789413502" r:id="rId242"/>
         </w:object>
       </w:r>
       <w:r>
@@ -13804,27 +12879,14 @@
       <w:r>
         <w:instrText>(</w:instrText>
       </w:r>
-      <w:r>
-        <w:fldChar w:fldCharType="begin"/>
-      </w:r>
-      <w:r>
-        <w:instrText xml:space="preserve"> SEQ MTEqn \c \* Arabic \* MERGEFORMAT </w:instrText>
-      </w:r>
-      <w:r>
-        <w:fldChar w:fldCharType="separate"/>
-      </w:r>
-      <w:r>
-        <w:rPr>
-          <w:noProof/>
-        </w:rPr>
-        <w:instrText>80</w:instrText>
-      </w:r>
-      <w:r>
-        <w:rPr>
-          <w:noProof/>
-        </w:rPr>
-        <w:fldChar w:fldCharType="end"/>
-      </w:r>
+      <w:fldSimple w:instr=" SEQ MTEqn \c \* Arabic \* MERGEFORMAT ">
+        <w:r>
+          <w:rPr>
+            <w:noProof/>
+          </w:rPr>
+          <w:instrText>80</w:instrText>
+        </w:r>
+      </w:fldSimple>
       <w:r>
         <w:instrText>)</w:instrText>
       </w:r>
@@ -13844,10 +12906,10 @@
           <w:position w:val="-32"/>
         </w:rPr>
         <w:object w:dxaOrig="1700" w:dyaOrig="740" w14:anchorId="0557B067">
-          <v:shape id="_x0000_i1143" type="#_x0000_t75" style="width:84.5pt;height:36.95pt" o:ole="">
+          <v:shape id="_x0000_i1143" type="#_x0000_t75" style="width:84.85pt;height:37.05pt" o:ole="">
             <v:imagedata r:id="rId243" o:title=""/>
           </v:shape>
-          <o:OLEObject Type="Embed" ProgID="Equation.DSMT4" ShapeID="_x0000_i1143" DrawAspect="Content" ObjectID="_1785060811" r:id="rId244"/>
+          <o:OLEObject Type="Embed" ProgID="Equation.DSMT4" ShapeID="_x0000_i1143" DrawAspect="Content" ObjectID="_1789413503" r:id="rId244"/>
         </w:object>
       </w:r>
       <w:r>
@@ -13874,27 +12936,14 @@
       <w:r>
         <w:instrText>(</w:instrText>
       </w:r>
-      <w:r>
-        <w:fldChar w:fldCharType="begin"/>
-      </w:r>
-      <w:r>
-        <w:instrText xml:space="preserve"> SEQ MTEqn \c \* Arabic \* MERGEFORMAT </w:instrText>
-      </w:r>
-      <w:r>
-        <w:fldChar w:fldCharType="separate"/>
-      </w:r>
-      <w:r>
-        <w:rPr>
-          <w:noProof/>
-        </w:rPr>
-        <w:instrText>81</w:instrText>
-      </w:r>
-      <w:r>
-        <w:rPr>
-          <w:noProof/>
-        </w:rPr>
-        <w:fldChar w:fldCharType="end"/>
-      </w:r>
+      <w:fldSimple w:instr=" SEQ MTEqn \c \* Arabic \* MERGEFORMAT ">
+        <w:r>
+          <w:rPr>
+            <w:noProof/>
+          </w:rPr>
+          <w:instrText>81</w:instrText>
+        </w:r>
+      </w:fldSimple>
       <w:r>
         <w:instrText>)</w:instrText>
       </w:r>
@@ -13914,10 +12963,10 @@
           <w:position w:val="-14"/>
         </w:rPr>
         <w:object w:dxaOrig="1500" w:dyaOrig="420" w14:anchorId="6177C02B">
-          <v:shape id="_x0000_i1144" type="#_x0000_t75" style="width:75.15pt;height:20.65pt" o:ole="">
+          <v:shape id="_x0000_i1144" type="#_x0000_t75" style="width:74.85pt;height:20.65pt" o:ole="">
             <v:imagedata r:id="rId245" o:title=""/>
           </v:shape>
-          <o:OLEObject Type="Embed" ProgID="Equation.DSMT4" ShapeID="_x0000_i1144" DrawAspect="Content" ObjectID="_1785060812" r:id="rId246"/>
+          <o:OLEObject Type="Embed" ProgID="Equation.DSMT4" ShapeID="_x0000_i1144" DrawAspect="Content" ObjectID="_1789413504" r:id="rId246"/>
         </w:object>
       </w:r>
       <w:r>
@@ -13944,27 +12993,14 @@
       <w:r>
         <w:instrText>(</w:instrText>
       </w:r>
-      <w:r>
-        <w:fldChar w:fldCharType="begin"/>
-      </w:r>
-      <w:r>
-        <w:instrText xml:space="preserve"> SEQ MTEqn \c \* Arabic \* MERGEFORMAT </w:instrText>
-      </w:r>
-      <w:r>
-        <w:fldChar w:fldCharType="separate"/>
-      </w:r>
-      <w:r>
-        <w:rPr>
-          <w:noProof/>
-        </w:rPr>
-        <w:instrText>82</w:instrText>
-      </w:r>
-      <w:r>
-        <w:rPr>
-          <w:noProof/>
-        </w:rPr>
-        <w:fldChar w:fldCharType="end"/>
-      </w:r>
+      <w:fldSimple w:instr=" SEQ MTEqn \c \* Arabic \* MERGEFORMAT ">
+        <w:r>
+          <w:rPr>
+            <w:noProof/>
+          </w:rPr>
+          <w:instrText>82</w:instrText>
+        </w:r>
+      </w:fldSimple>
       <w:r>
         <w:instrText>)</w:instrText>
       </w:r>
@@ -13984,10 +13020,10 @@
           <w:position w:val="-14"/>
         </w:rPr>
         <w:object w:dxaOrig="2860" w:dyaOrig="460" w14:anchorId="3B416B28">
-          <v:shape id="_x0000_i1145" type="#_x0000_t75" style="width:143.35pt;height:22.55pt" o:ole="">
+          <v:shape id="_x0000_i1145" type="#_x0000_t75" style="width:143.3pt;height:22.8pt" o:ole="">
             <v:imagedata r:id="rId247" o:title=""/>
           </v:shape>
-          <o:OLEObject Type="Embed" ProgID="Equation.DSMT4" ShapeID="_x0000_i1145" DrawAspect="Content" ObjectID="_1785060813" r:id="rId248"/>
+          <o:OLEObject Type="Embed" ProgID="Equation.DSMT4" ShapeID="_x0000_i1145" DrawAspect="Content" ObjectID="_1789413505" r:id="rId248"/>
         </w:object>
       </w:r>
       <w:r>
@@ -14014,229 +13050,216 @@
       <w:r>
         <w:instrText>(</w:instrText>
       </w:r>
-      <w:r>
-        <w:fldChar w:fldCharType="begin"/>
-      </w:r>
-      <w:r>
-        <w:instrText xml:space="preserve"> SEQ MTEqn \c \* Arabic \* MERGEFORMAT </w:instrText>
-      </w:r>
-      <w:r>
+      <w:fldSimple w:instr=" SEQ MTEqn \c \* Arabic \* MERGEFORMAT ">
+        <w:r>
+          <w:rPr>
+            <w:noProof/>
+          </w:rPr>
+          <w:instrText>83</w:instrText>
+        </w:r>
+      </w:fldSimple>
+      <w:r>
+        <w:instrText>)</w:instrText>
+      </w:r>
+      <w:r>
+        <w:fldChar w:fldCharType="end"/>
+      </w:r>
+    </w:p>
+    <w:p>
+      <w:r>
+        <w:rPr>
+          <w:rFonts w:hint="eastAsia"/>
+          <w:lang w:eastAsia="zh-CN"/>
+        </w:rPr>
+        <w:t>where the</w:t>
+      </w:r>
+      <w:r>
+        <w:rPr>
+          <w:lang w:eastAsia="zh-CN"/>
+        </w:rPr>
+        <w:t xml:space="preserve"> bar denotes the first filter, and the </w:t>
+      </w:r>
+      <w:r>
+        <w:rPr>
+          <w:lang w:eastAsia="zh-CN"/>
+        </w:rPr>
+        <w:t>tilde</w:t>
+      </w:r>
+      <w:r>
+        <w:rPr>
+          <w:rFonts w:hint="eastAsia"/>
+          <w:lang w:eastAsia="zh-CN"/>
+        </w:rPr>
+        <w:t xml:space="preserve"> denotes the second filter. </w:t>
+      </w:r>
+      <w:r>
+        <w:rPr>
+          <w:lang w:eastAsia="zh-CN"/>
+        </w:rPr>
+        <w:t>In</w:t>
+      </w:r>
+      <w:r>
+        <w:rPr>
+          <w:rFonts w:hint="eastAsia"/>
+          <w:lang w:eastAsia="zh-CN"/>
+        </w:rPr>
+        <w:t xml:space="preserve"> </w:t>
+      </w:r>
+      <w:r>
+        <w:rPr>
+          <w:rFonts w:hint="eastAsia"/>
+          <w:lang w:eastAsia="zh-CN"/>
+        </w:rPr>
+        <w:t>the following</w:t>
+      </w:r>
+      <w:r>
+        <w:rPr>
+          <w:rFonts w:hint="eastAsia"/>
+          <w:lang w:eastAsia="zh-CN"/>
+        </w:rPr>
+        <w:t>, we</w:t>
+      </w:r>
+      <w:r>
+        <w:rPr>
+          <w:lang w:eastAsia="zh-CN"/>
+        </w:rPr>
+        <w:t xml:space="preserve"> first discuss </w:t>
+      </w:r>
+      <w:r>
+        <w:rPr>
+          <w:rFonts w:hint="eastAsia"/>
+          <w:lang w:eastAsia="zh-CN"/>
+        </w:rPr>
+        <w:t>its</w:t>
+      </w:r>
+      <w:r>
+        <w:rPr>
+          <w:lang w:eastAsia="zh-CN"/>
+        </w:rPr>
+        <w:t xml:space="preserve"> derivation, then the</w:t>
+      </w:r>
+      <w:r>
+        <w:rPr>
+          <w:rFonts w:hint="eastAsia"/>
+          <w:lang w:eastAsia="zh-CN"/>
+        </w:rPr>
+        <w:t xml:space="preserve"> implementation</w:t>
+      </w:r>
+      <w:r>
+        <w:rPr>
+          <w:lang w:eastAsia="zh-CN"/>
+        </w:rPr>
+        <w:t xml:space="preserve"> details</w:t>
+      </w:r>
+      <w:r>
+        <w:rPr>
+          <w:rFonts w:hint="eastAsia"/>
+          <w:lang w:eastAsia="zh-CN"/>
+        </w:rPr>
+        <w:t xml:space="preserve">. </w:t>
+      </w:r>
+      <w:r>
+        <w:rPr>
+          <w:rFonts w:hint="eastAsia"/>
+          <w:lang w:eastAsia="zh-CN"/>
+        </w:rPr>
+        <w:t xml:space="preserve">We </w:t>
+      </w:r>
+      <w:r>
+        <w:rPr>
+          <w:rFonts w:hint="eastAsia"/>
+          <w:lang w:eastAsia="zh-CN"/>
+        </w:rPr>
+        <w:t>do</w:t>
+      </w:r>
+      <w:r>
+        <w:rPr>
+          <w:rFonts w:hint="eastAsia"/>
+          <w:lang w:eastAsia="zh-CN"/>
+        </w:rPr>
+        <w:t xml:space="preserve"> a </w:t>
+      </w:r>
+      <w:r>
+        <w:rPr>
+          <w:rFonts w:hint="eastAsia"/>
+          <w:lang w:eastAsia="zh-CN"/>
+        </w:rPr>
+        <w:t xml:space="preserve">second </w:t>
+      </w:r>
+      <w:r>
+        <w:rPr>
+          <w:rFonts w:hint="eastAsia"/>
+          <w:lang w:eastAsia="zh-CN"/>
+        </w:rPr>
+        <w:t>filtering operation</w:t>
+      </w:r>
+      <w:r>
+        <w:rPr>
+          <w:rFonts w:hint="eastAsia"/>
+          <w:lang w:eastAsia="zh-CN"/>
+        </w:rPr>
+        <w:t xml:space="preserve"> </w:t>
+      </w:r>
+      <w:r>
+        <w:rPr>
+          <w:lang w:eastAsia="zh-CN"/>
+        </w:rPr>
+        <w:t>on</w:t>
+      </w:r>
+      <w:r>
+        <w:rPr>
+          <w:rFonts w:hint="eastAsia"/>
+          <w:lang w:eastAsia="zh-CN"/>
+        </w:rPr>
+        <w:t xml:space="preserve"> </w:t>
+      </w:r>
+      <w:r>
+        <w:rPr>
+          <w:rFonts w:hint="eastAsia"/>
+          <w:lang w:eastAsia="zh-CN"/>
+        </w:rPr>
+        <w:t>Eq.</w:t>
+      </w:r>
+      <w:r>
+        <w:rPr>
+          <w:rFonts w:hint="eastAsia"/>
+          <w:iCs/>
+          <w:lang w:eastAsia="zh-CN"/>
+        </w:rPr>
+        <w:t xml:space="preserve"> </w:t>
+      </w:r>
+      <w:r>
+        <w:rPr>
+          <w:lang w:eastAsia="zh-CN"/>
+        </w:rPr>
+        <w:fldChar w:fldCharType="begin"/>
+      </w:r>
+      <w:r>
+        <w:rPr>
+          <w:lang w:eastAsia="zh-CN"/>
+        </w:rPr>
+        <w:instrText xml:space="preserve"> GOTOBUTTON ZEqnNum686680  \* MERGEFORMAT </w:instrText>
+      </w:r>
+      <w:r>
+        <w:rPr>
+          <w:lang w:eastAsia="zh-CN"/>
+        </w:rPr>
+        <w:fldChar w:fldCharType="begin"/>
+      </w:r>
+      <w:r>
+        <w:rPr>
+          <w:lang w:eastAsia="zh-CN"/>
+        </w:rPr>
+        <w:instrText xml:space="preserve"> REF ZEqnNum686680 \* Charformat \! \* MERGEFORMAT </w:instrText>
+      </w:r>
+      <w:r>
+        <w:rPr>
+          <w:lang w:eastAsia="zh-CN"/>
+        </w:rPr>
         <w:fldChar w:fldCharType="separate"/>
       </w:r>
       <w:r>
         <w:rPr>
-          <w:noProof/>
-        </w:rPr>
-        <w:instrText>83</w:instrText>
-      </w:r>
-      <w:r>
-        <w:rPr>
-          <w:noProof/>
-        </w:rPr>
-        <w:fldChar w:fldCharType="end"/>
-      </w:r>
-      <w:r>
-        <w:instrText>)</w:instrText>
-      </w:r>
-      <w:r>
-        <w:fldChar w:fldCharType="end"/>
-      </w:r>
-    </w:p>
-    <w:p>
-      <w:r>
-        <w:rPr>
-          <w:rFonts w:hint="eastAsia"/>
-          <w:lang w:eastAsia="zh-CN"/>
-        </w:rPr>
-        <w:t>where the</w:t>
-      </w:r>
-      <w:r>
-        <w:rPr>
-          <w:lang w:eastAsia="zh-CN"/>
-        </w:rPr>
-        <w:t xml:space="preserve"> bar denotes the first filter, and the </w:t>
-      </w:r>
-      <w:r>
-        <w:rPr>
-          <w:lang w:eastAsia="zh-CN"/>
-        </w:rPr>
-        <w:t>tilde</w:t>
-      </w:r>
-      <w:r>
-        <w:rPr>
-          <w:rFonts w:hint="eastAsia"/>
-          <w:lang w:eastAsia="zh-CN"/>
-        </w:rPr>
-        <w:t xml:space="preserve"> denotes the second filter. </w:t>
-      </w:r>
-      <w:r>
-        <w:rPr>
-          <w:lang w:eastAsia="zh-CN"/>
-        </w:rPr>
-        <w:t>In</w:t>
-      </w:r>
-      <w:r>
-        <w:rPr>
-          <w:rFonts w:hint="eastAsia"/>
-          <w:lang w:eastAsia="zh-CN"/>
-        </w:rPr>
-        <w:t xml:space="preserve"> </w:t>
-      </w:r>
-      <w:r>
-        <w:rPr>
-          <w:rFonts w:hint="eastAsia"/>
-          <w:lang w:eastAsia="zh-CN"/>
-        </w:rPr>
-        <w:t>the following</w:t>
-      </w:r>
-      <w:r>
-        <w:rPr>
-          <w:rFonts w:hint="eastAsia"/>
-          <w:lang w:eastAsia="zh-CN"/>
-        </w:rPr>
-        <w:t>, we</w:t>
-      </w:r>
-      <w:r>
-        <w:rPr>
-          <w:lang w:eastAsia="zh-CN"/>
-        </w:rPr>
-        <w:t xml:space="preserve"> first discuss </w:t>
-      </w:r>
-      <w:r>
-        <w:rPr>
-          <w:rFonts w:hint="eastAsia"/>
-          <w:lang w:eastAsia="zh-CN"/>
-        </w:rPr>
-        <w:t>its</w:t>
-      </w:r>
-      <w:r>
-        <w:rPr>
-          <w:lang w:eastAsia="zh-CN"/>
-        </w:rPr>
-        <w:t xml:space="preserve"> derivation, then the</w:t>
-      </w:r>
-      <w:r>
-        <w:rPr>
-          <w:rFonts w:hint="eastAsia"/>
-          <w:lang w:eastAsia="zh-CN"/>
-        </w:rPr>
-        <w:t xml:space="preserve"> implementation</w:t>
-      </w:r>
-      <w:r>
-        <w:rPr>
-          <w:lang w:eastAsia="zh-CN"/>
-        </w:rPr>
-        <w:t xml:space="preserve"> details</w:t>
-      </w:r>
-      <w:r>
-        <w:rPr>
-          <w:rFonts w:hint="eastAsia"/>
-          <w:lang w:eastAsia="zh-CN"/>
-        </w:rPr>
-        <w:t xml:space="preserve">. </w:t>
-      </w:r>
-      <w:r>
-        <w:rPr>
-          <w:rFonts w:hint="eastAsia"/>
-          <w:lang w:eastAsia="zh-CN"/>
-        </w:rPr>
-        <w:t xml:space="preserve">We </w:t>
-      </w:r>
-      <w:r>
-        <w:rPr>
-          <w:rFonts w:hint="eastAsia"/>
-          <w:lang w:eastAsia="zh-CN"/>
-        </w:rPr>
-        <w:t>do</w:t>
-      </w:r>
-      <w:r>
-        <w:rPr>
-          <w:rFonts w:hint="eastAsia"/>
-          <w:lang w:eastAsia="zh-CN"/>
-        </w:rPr>
-        <w:t xml:space="preserve"> a </w:t>
-      </w:r>
-      <w:r>
-        <w:rPr>
-          <w:rFonts w:hint="eastAsia"/>
-          <w:lang w:eastAsia="zh-CN"/>
-        </w:rPr>
-        <w:t xml:space="preserve">second </w:t>
-      </w:r>
-      <w:r>
-        <w:rPr>
-          <w:rFonts w:hint="eastAsia"/>
-          <w:lang w:eastAsia="zh-CN"/>
-        </w:rPr>
-        <w:t>filtering operation</w:t>
-      </w:r>
-      <w:r>
-        <w:rPr>
-          <w:rFonts w:hint="eastAsia"/>
-          <w:lang w:eastAsia="zh-CN"/>
-        </w:rPr>
-        <w:t xml:space="preserve"> </w:t>
-      </w:r>
-      <w:r>
-        <w:rPr>
-          <w:lang w:eastAsia="zh-CN"/>
-        </w:rPr>
-        <w:t>on</w:t>
-      </w:r>
-      <w:r>
-        <w:rPr>
-          <w:rFonts w:hint="eastAsia"/>
-          <w:lang w:eastAsia="zh-CN"/>
-        </w:rPr>
-        <w:t xml:space="preserve"> </w:t>
-      </w:r>
-      <w:r>
-        <w:rPr>
-          <w:rFonts w:hint="eastAsia"/>
-          <w:lang w:eastAsia="zh-CN"/>
-        </w:rPr>
-        <w:t>Eq.</w:t>
-      </w:r>
-      <w:r>
-        <w:rPr>
-          <w:rFonts w:hint="eastAsia"/>
-          <w:iCs/>
-          <w:lang w:eastAsia="zh-CN"/>
-        </w:rPr>
-        <w:t xml:space="preserve"> </w:t>
-      </w:r>
-      <w:r>
-        <w:rPr>
-          <w:lang w:eastAsia="zh-CN"/>
-        </w:rPr>
-        <w:fldChar w:fldCharType="begin"/>
-      </w:r>
-      <w:r>
-        <w:rPr>
-          <w:lang w:eastAsia="zh-CN"/>
-        </w:rPr>
-        <w:instrText xml:space="preserve"> GOTOBUTTON ZEqnNum686680  \* MERGEFORMAT </w:instrText>
-      </w:r>
-      <w:r>
-        <w:rPr>
-          <w:lang w:eastAsia="zh-CN"/>
-        </w:rPr>
-        <w:fldChar w:fldCharType="begin"/>
-      </w:r>
-      <w:r>
-        <w:rPr>
-          <w:lang w:eastAsia="zh-CN"/>
-        </w:rPr>
-        <w:instrText xml:space="preserve"> REF ZEqnNum686680 \* Charformat \! \* MERGEFORMAT </w:instrText>
-      </w:r>
-      <w:r>
-        <w:rPr>
-          <w:lang w:eastAsia="zh-CN"/>
-        </w:rPr>
-        <w:fldChar w:fldCharType="separate"/>
-      </w:r>
-      <w:r>
-        <w:rPr>
           <w:lang w:eastAsia="zh-CN"/>
         </w:rPr>
         <w:instrText>(72)</w:instrText>
@@ -14273,10 +13296,10 @@
           <w:position w:val="-32"/>
         </w:rPr>
         <w:object w:dxaOrig="3780" w:dyaOrig="740" w14:anchorId="6021139B">
-          <v:shape id="_x0000_i1146" type="#_x0000_t75" style="width:190.35pt;height:36.95pt" o:ole="">
+          <v:shape id="_x0000_i1146" type="#_x0000_t75" style="width:190.35pt;height:37.05pt" o:ole="">
             <v:imagedata r:id="rId249" o:title=""/>
           </v:shape>
-          <o:OLEObject Type="Embed" ProgID="Equation.DSMT4" ShapeID="_x0000_i1146" DrawAspect="Content" ObjectID="_1785060814" r:id="rId250"/>
+          <o:OLEObject Type="Embed" ProgID="Equation.DSMT4" ShapeID="_x0000_i1146" DrawAspect="Content" ObjectID="_1789413506" r:id="rId250"/>
         </w:object>
       </w:r>
       <w:r>
@@ -14304,27 +13327,14 @@
       <w:r>
         <w:instrText>(</w:instrText>
       </w:r>
-      <w:r>
-        <w:fldChar w:fldCharType="begin"/>
-      </w:r>
-      <w:r>
-        <w:instrText xml:space="preserve"> SEQ MTEqn \c \* Arabic \* MERGEFORMAT </w:instrText>
-      </w:r>
-      <w:r>
-        <w:fldChar w:fldCharType="separate"/>
-      </w:r>
-      <w:r>
-        <w:rPr>
-          <w:noProof/>
-        </w:rPr>
-        <w:instrText>84</w:instrText>
-      </w:r>
-      <w:r>
-        <w:rPr>
-          <w:noProof/>
-        </w:rPr>
-        <w:fldChar w:fldCharType="end"/>
-      </w:r>
+      <w:fldSimple w:instr=" SEQ MTEqn \c \* Arabic \* MERGEFORMAT ">
+        <w:r>
+          <w:rPr>
+            <w:noProof/>
+          </w:rPr>
+          <w:instrText>84</w:instrText>
+        </w:r>
+      </w:fldSimple>
       <w:r>
         <w:instrText>)</w:instrText>
       </w:r>
@@ -14345,10 +13355,10 @@
           <w:position w:val="-14"/>
         </w:rPr>
         <w:object w:dxaOrig="3100" w:dyaOrig="460" w14:anchorId="26574197">
-          <v:shape id="_x0000_i1147" type="#_x0000_t75" style="width:154.65pt;height:22.55pt" o:ole="">
+          <v:shape id="_x0000_i1147" type="#_x0000_t75" style="width:154.7pt;height:22.8pt" o:ole="">
             <v:imagedata r:id="rId251" o:title=""/>
           </v:shape>
-          <o:OLEObject Type="Embed" ProgID="Equation.DSMT4" ShapeID="_x0000_i1147" DrawAspect="Content" ObjectID="_1785060815" r:id="rId252"/>
+          <o:OLEObject Type="Embed" ProgID="Equation.DSMT4" ShapeID="_x0000_i1147" DrawAspect="Content" ObjectID="_1789413507" r:id="rId252"/>
         </w:object>
       </w:r>
       <w:r>
@@ -14375,27 +13385,14 @@
       <w:r>
         <w:instrText>(</w:instrText>
       </w:r>
-      <w:r>
-        <w:fldChar w:fldCharType="begin"/>
-      </w:r>
-      <w:r>
-        <w:instrText xml:space="preserve"> SEQ MTEqn \c \* Arabic \* MERGEFORMAT </w:instrText>
-      </w:r>
-      <w:r>
-        <w:fldChar w:fldCharType="separate"/>
-      </w:r>
-      <w:r>
-        <w:rPr>
-          <w:noProof/>
-        </w:rPr>
-        <w:instrText>85</w:instrText>
-      </w:r>
-      <w:r>
-        <w:rPr>
-          <w:noProof/>
-        </w:rPr>
-        <w:fldChar w:fldCharType="end"/>
-      </w:r>
+      <w:fldSimple w:instr=" SEQ MTEqn \c \* Arabic \* MERGEFORMAT ">
+        <w:r>
+          <w:rPr>
+            <w:noProof/>
+          </w:rPr>
+          <w:instrText>85</w:instrText>
+        </w:r>
+      </w:fldSimple>
       <w:r>
         <w:instrText>)</w:instrText>
       </w:r>
@@ -14445,7 +13442,7 @@
           <v:shape id="_x0000_i1148" type="#_x0000_t75" style="width:118.35pt;height:20.65pt" o:ole="">
             <v:imagedata r:id="rId253" o:title=""/>
           </v:shape>
-          <o:OLEObject Type="Embed" ProgID="Equation.DSMT4" ShapeID="_x0000_i1148" DrawAspect="Content" ObjectID="_1785060816" r:id="rId254"/>
+          <o:OLEObject Type="Embed" ProgID="Equation.DSMT4" ShapeID="_x0000_i1148" DrawAspect="Content" ObjectID="_1789413508" r:id="rId254"/>
         </w:object>
       </w:r>
       <w:r>
@@ -14473,27 +13470,14 @@
       <w:r>
         <w:instrText>(</w:instrText>
       </w:r>
-      <w:r>
-        <w:fldChar w:fldCharType="begin"/>
-      </w:r>
-      <w:r>
-        <w:instrText xml:space="preserve"> SEQ MTEqn \c \* Arabic \* MERGEFORMAT </w:instrText>
-      </w:r>
-      <w:r>
-        <w:fldChar w:fldCharType="separate"/>
-      </w:r>
-      <w:r>
-        <w:rPr>
-          <w:noProof/>
-        </w:rPr>
-        <w:instrText>86</w:instrText>
-      </w:r>
-      <w:r>
-        <w:rPr>
-          <w:noProof/>
-        </w:rPr>
-        <w:fldChar w:fldCharType="end"/>
-      </w:r>
+      <w:fldSimple w:instr=" SEQ MTEqn \c \* Arabic \* MERGEFORMAT ">
+        <w:r>
+          <w:rPr>
+            <w:noProof/>
+          </w:rPr>
+          <w:instrText>86</w:instrText>
+        </w:r>
+      </w:fldSimple>
       <w:r>
         <w:instrText>)</w:instrText>
       </w:r>
@@ -14624,10 +13608,10 @@
           <w:position w:val="-14"/>
         </w:rPr>
         <w:object w:dxaOrig="760" w:dyaOrig="400" w14:anchorId="30CEB179">
-          <v:shape id="_x0000_i1149" type="#_x0000_t75" style="width:37.55pt;height:20.05pt" o:ole="">
+          <v:shape id="_x0000_i1149" type="#_x0000_t75" style="width:37.8pt;height:19.95pt" o:ole="">
             <v:imagedata r:id="rId255" o:title=""/>
           </v:shape>
-          <o:OLEObject Type="Embed" ProgID="Equation.DSMT4" ShapeID="_x0000_i1149" DrawAspect="Content" ObjectID="_1785060817" r:id="rId256"/>
+          <o:OLEObject Type="Embed" ProgID="Equation.DSMT4" ShapeID="_x0000_i1149" DrawAspect="Content" ObjectID="_1789413509" r:id="rId256"/>
         </w:object>
       </w:r>
       <w:r>
@@ -14793,10 +13777,10 @@
           <w:position w:val="-24"/>
         </w:rPr>
         <w:object w:dxaOrig="2420" w:dyaOrig="620" w14:anchorId="6A914A44">
-          <v:shape id="_x0000_i1150" type="#_x0000_t75" style="width:120.2pt;height:31.3pt" o:ole="">
+          <v:shape id="_x0000_i1150" type="#_x0000_t75" style="width:120.5pt;height:31.35pt" o:ole="">
             <v:imagedata r:id="rId257" o:title=""/>
           </v:shape>
-          <o:OLEObject Type="Embed" ProgID="Equation.DSMT4" ShapeID="_x0000_i1150" DrawAspect="Content" ObjectID="_1785060818" r:id="rId258"/>
+          <o:OLEObject Type="Embed" ProgID="Equation.DSMT4" ShapeID="_x0000_i1150" DrawAspect="Content" ObjectID="_1789413510" r:id="rId258"/>
         </w:object>
       </w:r>
       <w:r>
@@ -14824,27 +13808,14 @@
       <w:r>
         <w:instrText>(</w:instrText>
       </w:r>
-      <w:r>
-        <w:fldChar w:fldCharType="begin"/>
-      </w:r>
-      <w:r>
-        <w:instrText xml:space="preserve"> SEQ MTEqn \c \* Arabic \* MERGEFORMAT </w:instrText>
-      </w:r>
-      <w:r>
-        <w:fldChar w:fldCharType="separate"/>
-      </w:r>
-      <w:r>
-        <w:rPr>
-          <w:noProof/>
-        </w:rPr>
-        <w:instrText>87</w:instrText>
-      </w:r>
-      <w:r>
-        <w:rPr>
-          <w:noProof/>
-        </w:rPr>
-        <w:fldChar w:fldCharType="end"/>
-      </w:r>
+      <w:fldSimple w:instr=" SEQ MTEqn \c \* Arabic \* MERGEFORMAT ">
+        <w:r>
+          <w:rPr>
+            <w:noProof/>
+          </w:rPr>
+          <w:instrText>87</w:instrText>
+        </w:r>
+      </w:fldSimple>
       <w:r>
         <w:instrText>)</w:instrText>
       </w:r>
@@ -14958,10 +13929,10 @@
           <w:position w:val="-14"/>
         </w:rPr>
         <w:object w:dxaOrig="2680" w:dyaOrig="460" w14:anchorId="124B8BF6">
-          <v:shape id="_x0000_i1151" type="#_x0000_t75" style="width:134pt;height:22.55pt" o:ole="">
+          <v:shape id="_x0000_i1151" type="#_x0000_t75" style="width:134pt;height:22.8pt" o:ole="">
             <v:imagedata r:id="rId259" o:title=""/>
           </v:shape>
-          <o:OLEObject Type="Embed" ProgID="Equation.DSMT4" ShapeID="_x0000_i1151" DrawAspect="Content" ObjectID="_1785060819" r:id="rId260"/>
+          <o:OLEObject Type="Embed" ProgID="Equation.DSMT4" ShapeID="_x0000_i1151" DrawAspect="Content" ObjectID="_1789413511" r:id="rId260"/>
         </w:object>
       </w:r>
       <w:r>
@@ -15015,10 +13986,10 @@
           <w:position w:val="-24"/>
         </w:rPr>
         <w:object w:dxaOrig="3680" w:dyaOrig="620" w14:anchorId="0646155C">
-          <v:shape id="_x0000_i1152" type="#_x0000_t75" style="width:184.05pt;height:31.3pt" o:ole="">
+          <v:shape id="_x0000_i1152" type="#_x0000_t75" style="width:183.9pt;height:31.35pt" o:ole="">
             <v:imagedata r:id="rId261" o:title=""/>
           </v:shape>
-          <o:OLEObject Type="Embed" ProgID="Equation.DSMT4" ShapeID="_x0000_i1152" DrawAspect="Content" ObjectID="_1785060820" r:id="rId262"/>
+          <o:OLEObject Type="Embed" ProgID="Equation.DSMT4" ShapeID="_x0000_i1152" DrawAspect="Content" ObjectID="_1789413512" r:id="rId262"/>
         </w:object>
       </w:r>
       <w:r>
@@ -15046,217 +14017,204 @@
       <w:r>
         <w:instrText>(</w:instrText>
       </w:r>
-      <w:r>
-        <w:fldChar w:fldCharType="begin"/>
-      </w:r>
-      <w:r>
-        <w:instrText xml:space="preserve"> SEQ MTEqn \c \* Arabic \* MERGEFORMAT </w:instrText>
-      </w:r>
-      <w:r>
+      <w:fldSimple w:instr=" SEQ MTEqn \c \* Arabic \* MERGEFORMAT ">
+        <w:r>
+          <w:rPr>
+            <w:noProof/>
+          </w:rPr>
+          <w:instrText>89</w:instrText>
+        </w:r>
+      </w:fldSimple>
+      <w:r>
+        <w:instrText>)</w:instrText>
+      </w:r>
+      <w:bookmarkEnd w:id="34"/>
+      <w:r>
+        <w:fldChar w:fldCharType="end"/>
+      </w:r>
+    </w:p>
+    <w:p>
+      <w:pPr>
+        <w:rPr>
+          <w:iCs/>
+          <w:lang w:eastAsia="zh-CN"/>
+        </w:rPr>
+      </w:pPr>
+      <w:r>
+        <w:rPr>
+          <w:lang w:eastAsia="zh-CN"/>
+        </w:rPr>
+        <w:t xml:space="preserve">Substituting Eq. </w:t>
+      </w:r>
+      <w:r>
+        <w:rPr>
+          <w:iCs/>
+          <w:lang w:eastAsia="zh-CN"/>
+        </w:rPr>
+        <w:fldChar w:fldCharType="begin"/>
+      </w:r>
+      <w:r>
+        <w:rPr>
+          <w:iCs/>
+          <w:lang w:eastAsia="zh-CN"/>
+        </w:rPr>
+        <w:instrText xml:space="preserve"> GOTOBUTTON ZEqnNum632260  \* MERGEFORMAT </w:instrText>
+      </w:r>
+      <w:r>
+        <w:rPr>
+          <w:iCs/>
+          <w:lang w:eastAsia="zh-CN"/>
+        </w:rPr>
+        <w:fldChar w:fldCharType="begin"/>
+      </w:r>
+      <w:r>
+        <w:rPr>
+          <w:iCs/>
+          <w:lang w:eastAsia="zh-CN"/>
+        </w:rPr>
+        <w:instrText xml:space="preserve"> REF ZEqnNum632260 \* Charformat \! \* MERGEFORMAT </w:instrText>
+      </w:r>
+      <w:r>
+        <w:rPr>
+          <w:iCs/>
+          <w:lang w:eastAsia="zh-CN"/>
+        </w:rPr>
         <w:fldChar w:fldCharType="separate"/>
       </w:r>
       <w:r>
         <w:rPr>
-          <w:noProof/>
-        </w:rPr>
-        <w:instrText>89</w:instrText>
-      </w:r>
-      <w:r>
-        <w:rPr>
-          <w:noProof/>
-        </w:rPr>
-        <w:fldChar w:fldCharType="end"/>
-      </w:r>
-      <w:r>
-        <w:instrText>)</w:instrText>
-      </w:r>
-      <w:bookmarkEnd w:id="34"/>
-      <w:r>
-        <w:fldChar w:fldCharType="end"/>
-      </w:r>
-    </w:p>
-    <w:p>
-      <w:pPr>
-        <w:rPr>
-          <w:iCs/>
-          <w:lang w:eastAsia="zh-CN"/>
-        </w:rPr>
-      </w:pPr>
-      <w:r>
-        <w:rPr>
-          <w:lang w:eastAsia="zh-CN"/>
-        </w:rPr>
-        <w:t xml:space="preserve">Substituting Eq. </w:t>
-      </w:r>
-      <w:r>
-        <w:rPr>
-          <w:iCs/>
-          <w:lang w:eastAsia="zh-CN"/>
-        </w:rPr>
-        <w:fldChar w:fldCharType="begin"/>
-      </w:r>
-      <w:r>
-        <w:rPr>
-          <w:iCs/>
-          <w:lang w:eastAsia="zh-CN"/>
-        </w:rPr>
-        <w:instrText xml:space="preserve"> GOTOBUTTON ZEqnNum632260  \* MERGEFORMAT </w:instrText>
-      </w:r>
-      <w:r>
-        <w:rPr>
-          <w:iCs/>
-          <w:lang w:eastAsia="zh-CN"/>
-        </w:rPr>
-        <w:fldChar w:fldCharType="begin"/>
-      </w:r>
-      <w:r>
-        <w:rPr>
-          <w:iCs/>
-          <w:lang w:eastAsia="zh-CN"/>
-        </w:rPr>
-        <w:instrText xml:space="preserve"> REF ZEqnNum632260 \* Charformat \! \* MERGEFORMAT </w:instrText>
-      </w:r>
-      <w:r>
-        <w:rPr>
-          <w:iCs/>
+          <w:iCs/>
+          <w:lang w:eastAsia="zh-CN"/>
+        </w:rPr>
+        <w:instrText>(87)</w:instrText>
+      </w:r>
+      <w:r>
+        <w:rPr>
+          <w:iCs/>
+          <w:lang w:eastAsia="zh-CN"/>
+        </w:rPr>
+        <w:fldChar w:fldCharType="end"/>
+      </w:r>
+      <w:r>
+        <w:rPr>
+          <w:iCs/>
+          <w:lang w:eastAsia="zh-CN"/>
+        </w:rPr>
+        <w:fldChar w:fldCharType="end"/>
+      </w:r>
+      <w:r>
+        <w:rPr>
+          <w:iCs/>
+          <w:lang w:eastAsia="zh-CN"/>
+        </w:rPr>
+        <w:t xml:space="preserve"> </w:t>
+      </w:r>
+      <w:r>
+        <w:rPr>
+          <w:rFonts w:hint="eastAsia"/>
+          <w:iCs/>
+          <w:lang w:eastAsia="zh-CN"/>
+        </w:rPr>
+        <w:t>and</w:t>
+      </w:r>
+      <w:r>
+        <w:rPr>
+          <w:iCs/>
+          <w:lang w:eastAsia="zh-CN"/>
+        </w:rPr>
+        <w:t xml:space="preserve"> </w:t>
+      </w:r>
+      <w:r>
+        <w:rPr>
+          <w:lang w:eastAsia="zh-CN"/>
+        </w:rPr>
+        <w:fldChar w:fldCharType="begin"/>
+      </w:r>
+      <w:r>
+        <w:rPr>
+          <w:lang w:eastAsia="zh-CN"/>
+        </w:rPr>
+        <w:instrText xml:space="preserve"> GOTOBUTTON ZEqnNum680635  \* MERGEFORMAT </w:instrText>
+      </w:r>
+      <w:r>
+        <w:rPr>
+          <w:lang w:eastAsia="zh-CN"/>
+        </w:rPr>
+        <w:fldChar w:fldCharType="begin"/>
+      </w:r>
+      <w:r>
+        <w:rPr>
+          <w:lang w:eastAsia="zh-CN"/>
+        </w:rPr>
+        <w:instrText xml:space="preserve"> REF ZEqnNum680635 \* Charformat \! \* MERGEFORMAT </w:instrText>
+      </w:r>
+      <w:r>
+        <w:rPr>
           <w:lang w:eastAsia="zh-CN"/>
         </w:rPr>
         <w:fldChar w:fldCharType="separate"/>
       </w:r>
       <w:r>
         <w:rPr>
-          <w:iCs/>
-          <w:lang w:eastAsia="zh-CN"/>
-        </w:rPr>
-        <w:instrText>(87)</w:instrText>
-      </w:r>
-      <w:r>
-        <w:rPr>
-          <w:iCs/>
-          <w:lang w:eastAsia="zh-CN"/>
-        </w:rPr>
-        <w:fldChar w:fldCharType="end"/>
-      </w:r>
-      <w:r>
-        <w:rPr>
-          <w:iCs/>
-          <w:lang w:eastAsia="zh-CN"/>
-        </w:rPr>
-        <w:fldChar w:fldCharType="end"/>
-      </w:r>
-      <w:r>
-        <w:rPr>
-          <w:iCs/>
-          <w:lang w:eastAsia="zh-CN"/>
-        </w:rPr>
-        <w:t xml:space="preserve"> </w:t>
-      </w:r>
-      <w:r>
-        <w:rPr>
-          <w:rFonts w:hint="eastAsia"/>
-          <w:iCs/>
-          <w:lang w:eastAsia="zh-CN"/>
-        </w:rPr>
-        <w:t>and</w:t>
-      </w:r>
-      <w:r>
-        <w:rPr>
-          <w:iCs/>
-          <w:lang w:eastAsia="zh-CN"/>
-        </w:rPr>
-        <w:t xml:space="preserve"> </w:t>
-      </w:r>
-      <w:r>
-        <w:rPr>
-          <w:lang w:eastAsia="zh-CN"/>
-        </w:rPr>
-        <w:fldChar w:fldCharType="begin"/>
-      </w:r>
-      <w:r>
-        <w:rPr>
-          <w:lang w:eastAsia="zh-CN"/>
-        </w:rPr>
-        <w:instrText xml:space="preserve"> GOTOBUTTON ZEqnNum680635  \* MERGEFORMAT </w:instrText>
-      </w:r>
-      <w:r>
-        <w:rPr>
-          <w:lang w:eastAsia="zh-CN"/>
-        </w:rPr>
-        <w:fldChar w:fldCharType="begin"/>
-      </w:r>
-      <w:r>
-        <w:rPr>
-          <w:lang w:eastAsia="zh-CN"/>
-        </w:rPr>
-        <w:instrText xml:space="preserve"> REF ZEqnNum680635 \* Charformat \! \* MERGEFORMAT </w:instrText>
-      </w:r>
-      <w:r>
-        <w:rPr>
+          <w:lang w:eastAsia="zh-CN"/>
+        </w:rPr>
+        <w:instrText>(89)</w:instrText>
+      </w:r>
+      <w:r>
+        <w:rPr>
+          <w:lang w:eastAsia="zh-CN"/>
+        </w:rPr>
+        <w:fldChar w:fldCharType="end"/>
+      </w:r>
+      <w:r>
+        <w:rPr>
+          <w:lang w:eastAsia="zh-CN"/>
+        </w:rPr>
+        <w:fldChar w:fldCharType="end"/>
+      </w:r>
+      <w:r>
+        <w:rPr>
+          <w:lang w:eastAsia="zh-CN"/>
+        </w:rPr>
+        <w:t xml:space="preserve"> into Eq. </w:t>
+      </w:r>
+      <w:r>
+        <w:rPr>
+          <w:iCs/>
+          <w:lang w:eastAsia="zh-CN"/>
+        </w:rPr>
+        <w:fldChar w:fldCharType="begin"/>
+      </w:r>
+      <w:r>
+        <w:rPr>
+          <w:iCs/>
+          <w:lang w:eastAsia="zh-CN"/>
+        </w:rPr>
+        <w:instrText xml:space="preserve"> GOTOBUTTON ZEqnNum722703  \* MERGEFORMAT </w:instrText>
+      </w:r>
+      <w:r>
+        <w:rPr>
+          <w:iCs/>
+          <w:lang w:eastAsia="zh-CN"/>
+        </w:rPr>
+        <w:fldChar w:fldCharType="begin"/>
+      </w:r>
+      <w:r>
+        <w:rPr>
+          <w:iCs/>
+          <w:lang w:eastAsia="zh-CN"/>
+        </w:rPr>
+        <w:instrText xml:space="preserve"> REF ZEqnNum722703 \* Charformat \! \* MERGEFORMAT </w:instrText>
+      </w:r>
+      <w:r>
+        <w:rPr>
+          <w:iCs/>
           <w:lang w:eastAsia="zh-CN"/>
         </w:rPr>
         <w:fldChar w:fldCharType="separate"/>
       </w:r>
       <w:r>
         <w:rPr>
-          <w:lang w:eastAsia="zh-CN"/>
-        </w:rPr>
-        <w:instrText>(89)</w:instrText>
-      </w:r>
-      <w:r>
-        <w:rPr>
-          <w:lang w:eastAsia="zh-CN"/>
-        </w:rPr>
-        <w:fldChar w:fldCharType="end"/>
-      </w:r>
-      <w:r>
-        <w:rPr>
-          <w:lang w:eastAsia="zh-CN"/>
-        </w:rPr>
-        <w:fldChar w:fldCharType="end"/>
-      </w:r>
-      <w:r>
-        <w:rPr>
-          <w:lang w:eastAsia="zh-CN"/>
-        </w:rPr>
-        <w:t xml:space="preserve"> into Eq. </w:t>
-      </w:r>
-      <w:r>
-        <w:rPr>
-          <w:iCs/>
-          <w:lang w:eastAsia="zh-CN"/>
-        </w:rPr>
-        <w:fldChar w:fldCharType="begin"/>
-      </w:r>
-      <w:r>
-        <w:rPr>
-          <w:iCs/>
-          <w:lang w:eastAsia="zh-CN"/>
-        </w:rPr>
-        <w:instrText xml:space="preserve"> GOTOBUTTON ZEqnNum722703  \* MERGEFORMAT </w:instrText>
-      </w:r>
-      <w:r>
-        <w:rPr>
-          <w:iCs/>
-          <w:lang w:eastAsia="zh-CN"/>
-        </w:rPr>
-        <w:fldChar w:fldCharType="begin"/>
-      </w:r>
-      <w:r>
-        <w:rPr>
-          <w:iCs/>
-          <w:lang w:eastAsia="zh-CN"/>
-        </w:rPr>
-        <w:instrText xml:space="preserve"> REF ZEqnNum722703 \* Charformat \! \* MERGEFORMAT </w:instrText>
-      </w:r>
-      <w:r>
-        <w:rPr>
-          <w:iCs/>
-          <w:lang w:eastAsia="zh-CN"/>
-        </w:rPr>
-        <w:fldChar w:fldCharType="separate"/>
-      </w:r>
-      <w:r>
-        <w:rPr>
           <w:iCs/>
           <w:lang w:eastAsia="zh-CN"/>
         </w:rPr>
@@ -15297,10 +14255,10 @@
           <w:position w:val="-24"/>
         </w:rPr>
         <w:object w:dxaOrig="4459" w:dyaOrig="620" w14:anchorId="68C67784">
-          <v:shape id="_x0000_i1153" type="#_x0000_t75" style="width:222.9pt;height:31.3pt" o:ole="">
+          <v:shape id="_x0000_i1153" type="#_x0000_t75" style="width:223.15pt;height:31.35pt" o:ole="">
             <v:imagedata r:id="rId263" o:title=""/>
           </v:shape>
-          <o:OLEObject Type="Embed" ProgID="Equation.DSMT4" ShapeID="_x0000_i1153" DrawAspect="Content" ObjectID="_1785060821" r:id="rId264"/>
+          <o:OLEObject Type="Embed" ProgID="Equation.DSMT4" ShapeID="_x0000_i1153" DrawAspect="Content" ObjectID="_1789413513" r:id="rId264"/>
         </w:object>
       </w:r>
       <w:r>
@@ -15328,27 +14286,14 @@
       <w:r>
         <w:instrText>(</w:instrText>
       </w:r>
-      <w:r>
-        <w:fldChar w:fldCharType="begin"/>
-      </w:r>
-      <w:r>
-        <w:instrText xml:space="preserve"> SEQ MTEqn \c \* Arabic \* MERGEFORMAT </w:instrText>
-      </w:r>
-      <w:r>
-        <w:fldChar w:fldCharType="separate"/>
-      </w:r>
-      <w:r>
-        <w:rPr>
-          <w:noProof/>
-        </w:rPr>
-        <w:instrText>90</w:instrText>
-      </w:r>
-      <w:r>
-        <w:rPr>
-          <w:noProof/>
-        </w:rPr>
-        <w:fldChar w:fldCharType="end"/>
-      </w:r>
+      <w:fldSimple w:instr=" SEQ MTEqn \c \* Arabic \* MERGEFORMAT ">
+        <w:r>
+          <w:rPr>
+            <w:noProof/>
+          </w:rPr>
+          <w:instrText>90</w:instrText>
+        </w:r>
+      </w:fldSimple>
       <w:r>
         <w:instrText>)</w:instrText>
       </w:r>
@@ -15396,10 +14341,10 @@
           <w:position w:val="-24"/>
         </w:rPr>
         <w:object w:dxaOrig="4160" w:dyaOrig="620" w14:anchorId="3B36E893">
-          <v:shape id="_x0000_i1154" type="#_x0000_t75" style="width:208.5pt;height:31.3pt" o:ole="">
+          <v:shape id="_x0000_i1154" type="#_x0000_t75" style="width:208.15pt;height:31.35pt" o:ole="">
             <v:imagedata r:id="rId265" o:title=""/>
           </v:shape>
-          <o:OLEObject Type="Embed" ProgID="Equation.DSMT4" ShapeID="_x0000_i1154" DrawAspect="Content" ObjectID="_1785060822" r:id="rId266"/>
+          <o:OLEObject Type="Embed" ProgID="Equation.DSMT4" ShapeID="_x0000_i1154" DrawAspect="Content" ObjectID="_1789413514" r:id="rId266"/>
         </w:object>
       </w:r>
       <w:r>
@@ -15427,27 +14372,14 @@
       <w:r>
         <w:instrText>(</w:instrText>
       </w:r>
-      <w:r>
-        <w:fldChar w:fldCharType="begin"/>
-      </w:r>
-      <w:r>
-        <w:instrText xml:space="preserve"> SEQ MTEqn \c \* Arabic \* MERGEFORMAT </w:instrText>
-      </w:r>
-      <w:r>
-        <w:fldChar w:fldCharType="separate"/>
-      </w:r>
-      <w:r>
-        <w:rPr>
-          <w:noProof/>
-        </w:rPr>
-        <w:instrText>91</w:instrText>
-      </w:r>
-      <w:r>
-        <w:rPr>
-          <w:noProof/>
-        </w:rPr>
-        <w:fldChar w:fldCharType="end"/>
-      </w:r>
+      <w:fldSimple w:instr=" SEQ MTEqn \c \* Arabic \* MERGEFORMAT ">
+        <w:r>
+          <w:rPr>
+            <w:noProof/>
+          </w:rPr>
+          <w:instrText>91</w:instrText>
+        </w:r>
+      </w:fldSimple>
       <w:r>
         <w:instrText>)</w:instrText>
       </w:r>
@@ -15481,10 +14413,10 @@
           <w:position w:val="-12"/>
         </w:rPr>
         <w:object w:dxaOrig="1320" w:dyaOrig="360" w14:anchorId="2477F9AB">
-          <v:shape id="_x0000_i1155" type="#_x0000_t75" style="width:66.35pt;height:17.55pt" o:ole="">
+          <v:shape id="_x0000_i1155" type="#_x0000_t75" style="width:66.3pt;height:17.8pt" o:ole="">
             <v:imagedata r:id="rId267" o:title=""/>
           </v:shape>
-          <o:OLEObject Type="Embed" ProgID="Equation.DSMT4" ShapeID="_x0000_i1155" DrawAspect="Content" ObjectID="_1785060823" r:id="rId268"/>
+          <o:OLEObject Type="Embed" ProgID="Equation.DSMT4" ShapeID="_x0000_i1155" DrawAspect="Content" ObjectID="_1789413515" r:id="rId268"/>
         </w:object>
       </w:r>
       <w:r>
@@ -15511,85 +14443,72 @@
       <w:r>
         <w:instrText>(</w:instrText>
       </w:r>
-      <w:r>
-        <w:fldChar w:fldCharType="begin"/>
-      </w:r>
-      <w:r>
-        <w:instrText xml:space="preserve"> SEQ MTEqn \c \* Arabic \* MERGEFORMAT </w:instrText>
-      </w:r>
-      <w:r>
+      <w:fldSimple w:instr=" SEQ MTEqn \c \* Arabic \* MERGEFORMAT ">
+        <w:r>
+          <w:rPr>
+            <w:noProof/>
+          </w:rPr>
+          <w:instrText>92</w:instrText>
+        </w:r>
+      </w:fldSimple>
+      <w:r>
+        <w:instrText>)</w:instrText>
+      </w:r>
+      <w:r>
+        <w:fldChar w:fldCharType="end"/>
+      </w:r>
+    </w:p>
+    <w:p>
+      <w:pPr>
+        <w:rPr>
+          <w:iCs/>
+          <w:lang w:eastAsia="zh-CN"/>
+        </w:rPr>
+      </w:pPr>
+      <w:r>
+        <w:rPr>
+          <w:rFonts w:hint="eastAsia"/>
+          <w:lang w:eastAsia="zh-CN"/>
+        </w:rPr>
+        <w:t xml:space="preserve">Eq. </w:t>
+      </w:r>
+      <w:r>
+        <w:rPr>
+          <w:iCs/>
+          <w:lang w:eastAsia="zh-CN"/>
+        </w:rPr>
+        <w:fldChar w:fldCharType="begin"/>
+      </w:r>
+      <w:r>
+        <w:rPr>
+          <w:iCs/>
+          <w:lang w:eastAsia="zh-CN"/>
+        </w:rPr>
+        <w:instrText xml:space="preserve"> GOTOBUTTON ZEqnNum676652  \* MERGEFORMAT </w:instrText>
+      </w:r>
+      <w:r>
+        <w:rPr>
+          <w:iCs/>
+          <w:lang w:eastAsia="zh-CN"/>
+        </w:rPr>
+        <w:fldChar w:fldCharType="begin"/>
+      </w:r>
+      <w:r>
+        <w:rPr>
+          <w:iCs/>
+          <w:lang w:eastAsia="zh-CN"/>
+        </w:rPr>
+        <w:instrText xml:space="preserve"> REF ZEqnNum676652 \* Charformat \! \* MERGEFORMAT </w:instrText>
+      </w:r>
+      <w:r>
+        <w:rPr>
+          <w:iCs/>
+          <w:lang w:eastAsia="zh-CN"/>
+        </w:rPr>
         <w:fldChar w:fldCharType="separate"/>
       </w:r>
       <w:r>
         <w:rPr>
-          <w:noProof/>
-        </w:rPr>
-        <w:instrText>92</w:instrText>
-      </w:r>
-      <w:r>
-        <w:rPr>
-          <w:noProof/>
-        </w:rPr>
-        <w:fldChar w:fldCharType="end"/>
-      </w:r>
-      <w:r>
-        <w:instrText>)</w:instrText>
-      </w:r>
-      <w:r>
-        <w:fldChar w:fldCharType="end"/>
-      </w:r>
-    </w:p>
-    <w:p>
-      <w:pPr>
-        <w:rPr>
-          <w:iCs/>
-          <w:lang w:eastAsia="zh-CN"/>
-        </w:rPr>
-      </w:pPr>
-      <w:r>
-        <w:rPr>
-          <w:rFonts w:hint="eastAsia"/>
-          <w:lang w:eastAsia="zh-CN"/>
-        </w:rPr>
-        <w:t xml:space="preserve">Eq. </w:t>
-      </w:r>
-      <w:r>
-        <w:rPr>
-          <w:iCs/>
-          <w:lang w:eastAsia="zh-CN"/>
-        </w:rPr>
-        <w:fldChar w:fldCharType="begin"/>
-      </w:r>
-      <w:r>
-        <w:rPr>
-          <w:iCs/>
-          <w:lang w:eastAsia="zh-CN"/>
-        </w:rPr>
-        <w:instrText xml:space="preserve"> GOTOBUTTON ZEqnNum676652  \* MERGEFORMAT </w:instrText>
-      </w:r>
-      <w:r>
-        <w:rPr>
-          <w:iCs/>
-          <w:lang w:eastAsia="zh-CN"/>
-        </w:rPr>
-        <w:fldChar w:fldCharType="begin"/>
-      </w:r>
-      <w:r>
-        <w:rPr>
-          <w:iCs/>
-          <w:lang w:eastAsia="zh-CN"/>
-        </w:rPr>
-        <w:instrText xml:space="preserve"> REF ZEqnNum676652 \* Charformat \! \* MERGEFORMAT </w:instrText>
-      </w:r>
-      <w:r>
-        <w:rPr>
-          <w:iCs/>
-          <w:lang w:eastAsia="zh-CN"/>
-        </w:rPr>
-        <w:fldChar w:fldCharType="separate"/>
-      </w:r>
-      <w:r>
-        <w:rPr>
           <w:iCs/>
           <w:lang w:eastAsia="zh-CN"/>
         </w:rPr>
@@ -15638,10 +14557,10 @@
           <w:position w:val="-24"/>
         </w:rPr>
         <w:object w:dxaOrig="3640" w:dyaOrig="620" w14:anchorId="67CFF8EE">
-          <v:shape id="_x0000_i1156" type="#_x0000_t75" style="width:181.55pt;height:31.3pt" o:ole="">
+          <v:shape id="_x0000_i1156" type="#_x0000_t75" style="width:181.8pt;height:31.35pt" o:ole="">
             <v:imagedata r:id="rId269" o:title=""/>
           </v:shape>
-          <o:OLEObject Type="Embed" ProgID="Equation.DSMT4" ShapeID="_x0000_i1156" DrawAspect="Content" ObjectID="_1785060824" r:id="rId270"/>
+          <o:OLEObject Type="Embed" ProgID="Equation.DSMT4" ShapeID="_x0000_i1156" DrawAspect="Content" ObjectID="_1789413516" r:id="rId270"/>
         </w:object>
       </w:r>
       <w:r>
@@ -15668,27 +14587,14 @@
       <w:r>
         <w:instrText>(</w:instrText>
       </w:r>
-      <w:r>
-        <w:fldChar w:fldCharType="begin"/>
-      </w:r>
-      <w:r>
-        <w:instrText xml:space="preserve"> SEQ MTEqn \c \* Arabic \* MERGEFORMAT </w:instrText>
-      </w:r>
-      <w:r>
-        <w:fldChar w:fldCharType="separate"/>
-      </w:r>
-      <w:r>
-        <w:rPr>
-          <w:noProof/>
-        </w:rPr>
-        <w:instrText>93</w:instrText>
-      </w:r>
-      <w:r>
-        <w:rPr>
-          <w:noProof/>
-        </w:rPr>
-        <w:fldChar w:fldCharType="end"/>
-      </w:r>
+      <w:fldSimple w:instr=" SEQ MTEqn \c \* Arabic \* MERGEFORMAT ">
+        <w:r>
+          <w:rPr>
+            <w:noProof/>
+          </w:rPr>
+          <w:instrText>93</w:instrText>
+        </w:r>
+      </w:fldSimple>
       <w:r>
         <w:instrText>)</w:instrText>
       </w:r>
@@ -15727,10 +14633,10 @@
           <w:position w:val="-14"/>
         </w:rPr>
         <w:object w:dxaOrig="2360" w:dyaOrig="460" w14:anchorId="35DDE810">
-          <v:shape id="_x0000_i1157" type="#_x0000_t75" style="width:118.35pt;height:22.55pt" o:ole="">
+          <v:shape id="_x0000_i1157" type="#_x0000_t75" style="width:118.35pt;height:22.8pt" o:ole="">
             <v:imagedata r:id="rId271" o:title=""/>
           </v:shape>
-          <o:OLEObject Type="Embed" ProgID="Equation.DSMT4" ShapeID="_x0000_i1157" DrawAspect="Content" ObjectID="_1785060825" r:id="rId272"/>
+          <o:OLEObject Type="Embed" ProgID="Equation.DSMT4" ShapeID="_x0000_i1157" DrawAspect="Content" ObjectID="_1789413517" r:id="rId272"/>
         </w:object>
       </w:r>
       <w:r>
@@ -15757,27 +14663,14 @@
       <w:r>
         <w:instrText>(</w:instrText>
       </w:r>
-      <w:r>
-        <w:fldChar w:fldCharType="begin"/>
-      </w:r>
-      <w:r>
-        <w:instrText xml:space="preserve"> SEQ MTEqn \c \* Arabic \* MERGEFORMAT </w:instrText>
-      </w:r>
-      <w:r>
-        <w:fldChar w:fldCharType="separate"/>
-      </w:r>
-      <w:r>
-        <w:rPr>
-          <w:noProof/>
-        </w:rPr>
-        <w:instrText>94</w:instrText>
-      </w:r>
-      <w:r>
-        <w:rPr>
-          <w:noProof/>
-        </w:rPr>
-        <w:fldChar w:fldCharType="end"/>
-      </w:r>
+      <w:fldSimple w:instr=" SEQ MTEqn \c \* Arabic \* MERGEFORMAT ">
+        <w:r>
+          <w:rPr>
+            <w:noProof/>
+          </w:rPr>
+          <w:instrText>94</w:instrText>
+        </w:r>
+      </w:fldSimple>
       <w:r>
         <w:instrText>)</w:instrText>
       </w:r>
@@ -15833,10 +14726,10 @@
           <w:position w:val="-28"/>
         </w:rPr>
         <w:object w:dxaOrig="2640" w:dyaOrig="740" w14:anchorId="589C836F">
-          <v:shape id="_x0000_i1158" type="#_x0000_t75" style="width:131.5pt;height:36.95pt" o:ole="">
+          <v:shape id="_x0000_i1158" type="#_x0000_t75" style="width:131.15pt;height:37.05pt" o:ole="">
             <v:imagedata r:id="rId273" o:title=""/>
           </v:shape>
-          <o:OLEObject Type="Embed" ProgID="Equation.DSMT4" ShapeID="_x0000_i1158" DrawAspect="Content" ObjectID="_1785060826" r:id="rId274"/>
+          <o:OLEObject Type="Embed" ProgID="Equation.DSMT4" ShapeID="_x0000_i1158" DrawAspect="Content" ObjectID="_1789413518" r:id="rId274"/>
         </w:object>
       </w:r>
       <w:r>
@@ -15863,27 +14756,14 @@
       <w:r>
         <w:instrText>(</w:instrText>
       </w:r>
-      <w:r>
-        <w:fldChar w:fldCharType="begin"/>
-      </w:r>
-      <w:r>
-        <w:instrText xml:space="preserve"> SEQ MTEqn \c \* Arabic \* MERGEFORMAT </w:instrText>
-      </w:r>
-      <w:r>
-        <w:fldChar w:fldCharType="separate"/>
-      </w:r>
-      <w:r>
-        <w:rPr>
-          <w:noProof/>
-        </w:rPr>
-        <w:instrText>95</w:instrText>
-      </w:r>
-      <w:r>
-        <w:rPr>
-          <w:noProof/>
-        </w:rPr>
-        <w:fldChar w:fldCharType="end"/>
-      </w:r>
+      <w:fldSimple w:instr=" SEQ MTEqn \c \* Arabic \* MERGEFORMAT ">
+        <w:r>
+          <w:rPr>
+            <w:noProof/>
+          </w:rPr>
+          <w:instrText>95</w:instrText>
+        </w:r>
+      </w:fldSimple>
       <w:r>
         <w:instrText>)</w:instrText>
       </w:r>
@@ -15924,10 +14804,10 @@
           <w:position w:val="-30"/>
         </w:rPr>
         <w:object w:dxaOrig="5660" w:dyaOrig="700" w14:anchorId="42485BC9">
-          <v:shape id="_x0000_i1159" type="#_x0000_t75" style="width:283pt;height:35.05pt" o:ole="">
+          <v:shape id="_x0000_i1159" type="#_x0000_t75" style="width:283pt;height:34.95pt" o:ole="">
             <v:imagedata r:id="rId275" o:title=""/>
           </v:shape>
-          <o:OLEObject Type="Embed" ProgID="Equation.DSMT4" ShapeID="_x0000_i1159" DrawAspect="Content" ObjectID="_1785060827" r:id="rId276"/>
+          <o:OLEObject Type="Embed" ProgID="Equation.DSMT4" ShapeID="_x0000_i1159" DrawAspect="Content" ObjectID="_1789413519" r:id="rId276"/>
         </w:object>
       </w:r>
       <w:r>
@@ -15954,27 +14834,14 @@
       <w:r>
         <w:instrText>(</w:instrText>
       </w:r>
-      <w:r>
-        <w:fldChar w:fldCharType="begin"/>
-      </w:r>
-      <w:r>
-        <w:instrText xml:space="preserve"> SEQ MTEqn \c \* Arabic \* MERGEFORMAT </w:instrText>
-      </w:r>
-      <w:r>
-        <w:fldChar w:fldCharType="separate"/>
-      </w:r>
-      <w:r>
-        <w:rPr>
-          <w:noProof/>
-        </w:rPr>
-        <w:instrText>96</w:instrText>
-      </w:r>
-      <w:r>
-        <w:rPr>
-          <w:noProof/>
-        </w:rPr>
-        <w:fldChar w:fldCharType="end"/>
-      </w:r>
+      <w:fldSimple w:instr=" SEQ MTEqn \c \* Arabic \* MERGEFORMAT ">
+        <w:r>
+          <w:rPr>
+            <w:noProof/>
+          </w:rPr>
+          <w:instrText>96</w:instrText>
+        </w:r>
+      </w:fldSimple>
       <w:r>
         <w:instrText>)</w:instrText>
       </w:r>
@@ -16021,10 +14888,10 @@
           <w:position w:val="-32"/>
         </w:rPr>
         <w:object w:dxaOrig="1200" w:dyaOrig="740" w14:anchorId="072D4665">
-          <v:shape id="_x0000_i1160" type="#_x0000_t75" style="width:60.1pt;height:36.95pt" o:ole="">
+          <v:shape id="_x0000_i1160" type="#_x0000_t75" style="width:59.9pt;height:37.05pt" o:ole="">
             <v:imagedata r:id="rId277" o:title=""/>
           </v:shape>
-          <o:OLEObject Type="Embed" ProgID="Equation.DSMT4" ShapeID="_x0000_i1160" DrawAspect="Content" ObjectID="_1785060828" r:id="rId278"/>
+          <o:OLEObject Type="Embed" ProgID="Equation.DSMT4" ShapeID="_x0000_i1160" DrawAspect="Content" ObjectID="_1789413520" r:id="rId278"/>
         </w:object>
       </w:r>
       <w:r>
@@ -16052,27 +14919,14 @@
       <w:r>
         <w:instrText>(</w:instrText>
       </w:r>
-      <w:r>
-        <w:fldChar w:fldCharType="begin"/>
-      </w:r>
-      <w:r>
-        <w:instrText xml:space="preserve"> SEQ MTEqn \c \* Arabic \* MERGEFORMAT </w:instrText>
-      </w:r>
-      <w:r>
-        <w:fldChar w:fldCharType="separate"/>
-      </w:r>
-      <w:r>
-        <w:rPr>
-          <w:noProof/>
-        </w:rPr>
-        <w:instrText>97</w:instrText>
-      </w:r>
-      <w:r>
-        <w:rPr>
-          <w:noProof/>
-        </w:rPr>
-        <w:fldChar w:fldCharType="end"/>
-      </w:r>
+      <w:fldSimple w:instr=" SEQ MTEqn \c \* Arabic \* MERGEFORMAT ">
+        <w:r>
+          <w:rPr>
+            <w:noProof/>
+          </w:rPr>
+          <w:instrText>97</w:instrText>
+        </w:r>
+      </w:fldSimple>
       <w:r>
         <w:instrText>)</w:instrText>
       </w:r>
@@ -16323,10 +15177,10 @@
           <w:position w:val="-6"/>
         </w:rPr>
         <w:object w:dxaOrig="340" w:dyaOrig="279" w14:anchorId="17E9E969">
-          <v:shape id="_x0000_i1161" type="#_x0000_t75" style="width:16.3pt;height:13.75pt" o:ole="">
+          <v:shape id="_x0000_i1161" type="#_x0000_t75" style="width:16.4pt;height:13.55pt" o:ole="">
             <v:imagedata r:id="rId279" o:title=""/>
           </v:shape>
-          <o:OLEObject Type="Embed" ProgID="Equation.DSMT4" ShapeID="_x0000_i1161" DrawAspect="Content" ObjectID="_1785060829" r:id="rId280"/>
+          <o:OLEObject Type="Embed" ProgID="Equation.DSMT4" ShapeID="_x0000_i1161" DrawAspect="Content" ObjectID="_1789413521" r:id="rId280"/>
         </w:object>
       </w:r>
       <w:r>
@@ -16341,10 +15195,10 @@
           <w:position w:val="-10"/>
         </w:rPr>
         <w:object w:dxaOrig="340" w:dyaOrig="320" w14:anchorId="2CBAF3DC">
-          <v:shape id="_x0000_i1162" type="#_x0000_t75" style="width:16.3pt;height:16.3pt" o:ole="">
+          <v:shape id="_x0000_i1162" type="#_x0000_t75" style="width:16.4pt;height:16.4pt" o:ole="">
             <v:imagedata r:id="rId281" o:title=""/>
           </v:shape>
-          <o:OLEObject Type="Embed" ProgID="Equation.DSMT4" ShapeID="_x0000_i1162" DrawAspect="Content" ObjectID="_1785060830" r:id="rId282"/>
+          <o:OLEObject Type="Embed" ProgID="Equation.DSMT4" ShapeID="_x0000_i1162" DrawAspect="Content" ObjectID="_1789413522" r:id="rId282"/>
         </w:object>
       </w:r>
       <w:r>
@@ -16516,17 +15370,10 @@
         </w:rPr>
         <w:t>.</w:t>
       </w:r>
-      <w:r>
-        <w:rPr>
-          <w:lang w:eastAsia="zh-CN"/>
-        </w:rPr>
-        <w:tab/>
-      </w:r>
-    </w:p>
-    <w:p>
-      <w:pPr>
-        <w:rPr>
-          <w:rFonts w:hint="eastAsia"/>
+    </w:p>
+    <w:p>
+      <w:pPr>
+        <w:rPr>
           <w:lang w:eastAsia="zh-CN"/>
         </w:rPr>
       </w:pPr>
@@ -16707,10 +15554,10 @@
           <w:position w:val="-12"/>
         </w:rPr>
         <w:object w:dxaOrig="859" w:dyaOrig="360" w14:anchorId="347FEF9D">
-          <v:shape id="_x0000_i1163" type="#_x0000_t75" style="width:42.55pt;height:20.05pt" o:ole="">
+          <v:shape id="_x0000_i1163" type="#_x0000_t75" style="width:42.75pt;height:19.95pt" o:ole="">
             <v:imagedata r:id="rId283" o:title=""/>
           </v:shape>
-          <o:OLEObject Type="Embed" ProgID="Equation.DSMT4" ShapeID="_x0000_i1163" DrawAspect="Content" ObjectID="_1785060831" r:id="rId284"/>
+          <o:OLEObject Type="Embed" ProgID="Equation.DSMT4" ShapeID="_x0000_i1163" DrawAspect="Content" ObjectID="_1789413523" r:id="rId284"/>
         </w:object>
       </w:r>
       <w:r>
@@ -16734,27 +15581,14 @@
       <w:r>
         <w:instrText>(</w:instrText>
       </w:r>
-      <w:r>
-        <w:fldChar w:fldCharType="begin"/>
-      </w:r>
-      <w:r>
-        <w:instrText xml:space="preserve"> SEQ MTEqn \c \* Arabic \* MERGEFORMAT </w:instrText>
-      </w:r>
-      <w:r>
-        <w:fldChar w:fldCharType="separate"/>
-      </w:r>
-      <w:r>
-        <w:rPr>
-          <w:noProof/>
-        </w:rPr>
-        <w:instrText>98</w:instrText>
-      </w:r>
-      <w:r>
-        <w:rPr>
-          <w:noProof/>
-        </w:rPr>
-        <w:fldChar w:fldCharType="end"/>
-      </w:r>
+      <w:fldSimple w:instr=" SEQ MTEqn \c \* Arabic \* MERGEFORMAT ">
+        <w:r>
+          <w:rPr>
+            <w:noProof/>
+          </w:rPr>
+          <w:instrText>98</w:instrText>
+        </w:r>
+      </w:fldSimple>
       <w:r>
         <w:instrText>)</w:instrText>
       </w:r>
@@ -16774,10 +15608,10 @@
           <w:position w:val="-32"/>
         </w:rPr>
         <w:object w:dxaOrig="1920" w:dyaOrig="740" w14:anchorId="2B1825CA">
-          <v:shape id="_x0000_i1164" type="#_x0000_t75" style="width:94.55pt;height:36.95pt" o:ole="">
+          <v:shape id="_x0000_i1164" type="#_x0000_t75" style="width:94.8pt;height:37.05pt" o:ole="">
             <v:imagedata r:id="rId285" o:title=""/>
           </v:shape>
-          <o:OLEObject Type="Embed" ProgID="Equation.DSMT4" ShapeID="_x0000_i1164" DrawAspect="Content" ObjectID="_1785060832" r:id="rId286"/>
+          <o:OLEObject Type="Embed" ProgID="Equation.DSMT4" ShapeID="_x0000_i1164" DrawAspect="Content" ObjectID="_1789413524" r:id="rId286"/>
         </w:object>
       </w:r>
       <w:r>
@@ -16804,27 +15638,14 @@
       <w:r>
         <w:instrText>(</w:instrText>
       </w:r>
-      <w:r>
-        <w:fldChar w:fldCharType="begin"/>
-      </w:r>
-      <w:r>
-        <w:instrText xml:space="preserve"> SEQ MTEqn \c \* Arabic \* MERGEFORMAT </w:instrText>
-      </w:r>
-      <w:r>
-        <w:fldChar w:fldCharType="separate"/>
-      </w:r>
-      <w:r>
-        <w:rPr>
-          <w:noProof/>
-        </w:rPr>
-        <w:instrText>99</w:instrText>
-      </w:r>
-      <w:r>
-        <w:rPr>
-          <w:noProof/>
-        </w:rPr>
-        <w:fldChar w:fldCharType="end"/>
-      </w:r>
+      <w:fldSimple w:instr=" SEQ MTEqn \c \* Arabic \* MERGEFORMAT ">
+        <w:r>
+          <w:rPr>
+            <w:noProof/>
+          </w:rPr>
+          <w:instrText>99</w:instrText>
+        </w:r>
+      </w:fldSimple>
       <w:r>
         <w:instrText>)</w:instrText>
       </w:r>
@@ -16844,10 +15665,10 @@
           <w:position w:val="-14"/>
         </w:rPr>
         <w:object w:dxaOrig="1500" w:dyaOrig="420" w14:anchorId="586E825C">
-          <v:shape id="_x0000_i1165" type="#_x0000_t75" style="width:75.75pt;height:20.65pt" o:ole="">
+          <v:shape id="_x0000_i1165" type="#_x0000_t75" style="width:75.55pt;height:20.65pt" o:ole="">
             <v:imagedata r:id="rId287" o:title=""/>
           </v:shape>
-          <o:OLEObject Type="Embed" ProgID="Equation.DSMT4" ShapeID="_x0000_i1165" DrawAspect="Content" ObjectID="_1785060833" r:id="rId288"/>
+          <o:OLEObject Type="Embed" ProgID="Equation.DSMT4" ShapeID="_x0000_i1165" DrawAspect="Content" ObjectID="_1789413525" r:id="rId288"/>
         </w:object>
       </w:r>
       <w:r>
@@ -16875,27 +15696,14 @@
       <w:r>
         <w:instrText>(</w:instrText>
       </w:r>
-      <w:r>
-        <w:fldChar w:fldCharType="begin"/>
-      </w:r>
-      <w:r>
-        <w:instrText xml:space="preserve"> SEQ MTEqn \c \* Arabic \* MERGEFORMAT </w:instrText>
-      </w:r>
-      <w:r>
-        <w:fldChar w:fldCharType="separate"/>
-      </w:r>
-      <w:r>
-        <w:rPr>
-          <w:noProof/>
-        </w:rPr>
-        <w:instrText>100</w:instrText>
-      </w:r>
-      <w:r>
-        <w:rPr>
-          <w:noProof/>
-        </w:rPr>
-        <w:fldChar w:fldCharType="end"/>
-      </w:r>
+      <w:fldSimple w:instr=" SEQ MTEqn \c \* Arabic \* MERGEFORMAT ">
+        <w:r>
+          <w:rPr>
+            <w:noProof/>
+          </w:rPr>
+          <w:instrText>100</w:instrText>
+        </w:r>
+      </w:fldSimple>
       <w:r>
         <w:instrText>)</w:instrText>
       </w:r>
@@ -16916,10 +15724,10 @@
           <w:position w:val="-18"/>
         </w:rPr>
         <w:object w:dxaOrig="2180" w:dyaOrig="480" w14:anchorId="228BE44E">
-          <v:shape id="_x0000_i1166" type="#_x0000_t75" style="width:108.95pt;height:22.55pt" o:ole="">
+          <v:shape id="_x0000_i1166" type="#_x0000_t75" style="width:109.05pt;height:22.8pt" o:ole="">
             <v:imagedata r:id="rId289" o:title=""/>
           </v:shape>
-          <o:OLEObject Type="Embed" ProgID="Equation.DSMT4" ShapeID="_x0000_i1166" DrawAspect="Content" ObjectID="_1785060834" r:id="rId290"/>
+          <o:OLEObject Type="Embed" ProgID="Equation.DSMT4" ShapeID="_x0000_i1166" DrawAspect="Content" ObjectID="_1789413526" r:id="rId290"/>
         </w:object>
       </w:r>
       <w:r>
@@ -16946,27 +15754,14 @@
       <w:r>
         <w:instrText>(</w:instrText>
       </w:r>
-      <w:r>
-        <w:fldChar w:fldCharType="begin"/>
-      </w:r>
-      <w:r>
-        <w:instrText xml:space="preserve"> SEQ MTEqn \c \* Arabic \* MERGEFORMAT </w:instrText>
-      </w:r>
-      <w:r>
-        <w:fldChar w:fldCharType="separate"/>
-      </w:r>
-      <w:r>
-        <w:rPr>
-          <w:noProof/>
-        </w:rPr>
-        <w:instrText>101</w:instrText>
-      </w:r>
-      <w:r>
-        <w:rPr>
-          <w:noProof/>
-        </w:rPr>
-        <w:fldChar w:fldCharType="end"/>
-      </w:r>
+      <w:fldSimple w:instr=" SEQ MTEqn \c \* Arabic \* MERGEFORMAT ">
+        <w:r>
+          <w:rPr>
+            <w:noProof/>
+          </w:rPr>
+          <w:instrText>101</w:instrText>
+        </w:r>
+      </w:fldSimple>
       <w:r>
         <w:instrText>)</w:instrText>
       </w:r>
@@ -16999,10 +15794,10 @@
           <w:position w:val="-34"/>
         </w:rPr>
         <w:object w:dxaOrig="1920" w:dyaOrig="800" w14:anchorId="588E317D">
-          <v:shape id="_x0000_i1167" type="#_x0000_t75" style="width:95.8pt;height:40.05pt" o:ole="">
+          <v:shape id="_x0000_i1167" type="#_x0000_t75" style="width:95.5pt;height:39.9pt" o:ole="">
             <v:imagedata r:id="rId291" o:title=""/>
           </v:shape>
-          <o:OLEObject Type="Embed" ProgID="Equation.DSMT4" ShapeID="_x0000_i1167" DrawAspect="Content" ObjectID="_1785060835" r:id="rId292"/>
+          <o:OLEObject Type="Embed" ProgID="Equation.DSMT4" ShapeID="_x0000_i1167" DrawAspect="Content" ObjectID="_1789413527" r:id="rId292"/>
         </w:object>
       </w:r>
       <w:r>
@@ -17029,27 +15824,14 @@
       <w:r>
         <w:instrText>(</w:instrText>
       </w:r>
-      <w:r>
-        <w:fldChar w:fldCharType="begin"/>
-      </w:r>
-      <w:r>
-        <w:instrText xml:space="preserve"> SEQ MTEqn \c \* Arabic \* MERGEFORMAT </w:instrText>
-      </w:r>
-      <w:r>
-        <w:fldChar w:fldCharType="separate"/>
-      </w:r>
-      <w:r>
-        <w:rPr>
-          <w:noProof/>
-        </w:rPr>
-        <w:instrText>102</w:instrText>
-      </w:r>
-      <w:r>
-        <w:rPr>
-          <w:noProof/>
-        </w:rPr>
-        <w:fldChar w:fldCharType="end"/>
-      </w:r>
+      <w:fldSimple w:instr=" SEQ MTEqn \c \* Arabic \* MERGEFORMAT ">
+        <w:r>
+          <w:rPr>
+            <w:noProof/>
+          </w:rPr>
+          <w:instrText>102</w:instrText>
+        </w:r>
+      </w:fldSimple>
       <w:r>
         <w:instrText>)</w:instrText>
       </w:r>
@@ -17150,10 +15932,10 @@
           <w:position w:val="-36"/>
         </w:rPr>
         <w:object w:dxaOrig="1920" w:dyaOrig="840" w14:anchorId="7136AE7C">
-          <v:shape id="_x0000_i1168" type="#_x0000_t75" style="width:96.4pt;height:41.95pt" o:ole="">
+          <v:shape id="_x0000_i1168" type="#_x0000_t75" style="width:96.25pt;height:42.05pt" o:ole="">
             <v:imagedata r:id="rId293" o:title=""/>
           </v:shape>
-          <o:OLEObject Type="Embed" ProgID="Equation.DSMT4" ShapeID="_x0000_i1168" DrawAspect="Content" ObjectID="_1785060836" r:id="rId294"/>
+          <o:OLEObject Type="Embed" ProgID="Equation.DSMT4" ShapeID="_x0000_i1168" DrawAspect="Content" ObjectID="_1789413528" r:id="rId294"/>
         </w:object>
       </w:r>
       <w:r>
@@ -17283,10 +16065,10 @@
           <w:position w:val="-14"/>
         </w:rPr>
         <w:object w:dxaOrig="300" w:dyaOrig="420" w14:anchorId="6A7C2E23">
-          <v:shape id="_x0000_i1169" type="#_x0000_t75" style="width:15.05pt;height:20.65pt" o:ole="">
+          <v:shape id="_x0000_i1169" type="#_x0000_t75" style="width:14.95pt;height:20.65pt" o:ole="">
             <v:imagedata r:id="rId295" o:title=""/>
           </v:shape>
-          <o:OLEObject Type="Embed" ProgID="Equation.DSMT4" ShapeID="_x0000_i1169" DrawAspect="Content" ObjectID="_1785060837" r:id="rId296"/>
+          <o:OLEObject Type="Embed" ProgID="Equation.DSMT4" ShapeID="_x0000_i1169" DrawAspect="Content" ObjectID="_1789413529" r:id="rId296"/>
         </w:object>
       </w:r>
       <w:r>
@@ -17313,10 +16095,10 @@
           <w:position w:val="-12"/>
         </w:rPr>
         <w:object w:dxaOrig="240" w:dyaOrig="360" w14:anchorId="72FC93E6">
-          <v:shape id="_x0000_i1170" type="#_x0000_t75" style="width:11.9pt;height:17.55pt" o:ole="">
+          <v:shape id="_x0000_i1170" type="#_x0000_t75" style="width:12.1pt;height:17.8pt" o:ole="">
             <v:imagedata r:id="rId297" o:title=""/>
           </v:shape>
-          <o:OLEObject Type="Embed" ProgID="Equation.DSMT4" ShapeID="_x0000_i1170" DrawAspect="Content" ObjectID="_1785060838" r:id="rId298"/>
+          <o:OLEObject Type="Embed" ProgID="Equation.DSMT4" ShapeID="_x0000_i1170" DrawAspect="Content" ObjectID="_1789413530" r:id="rId298"/>
         </w:object>
       </w:r>
       <w:r>
@@ -17360,10 +16142,10 @@
           <w:position w:val="-24"/>
         </w:rPr>
         <w:object w:dxaOrig="4140" w:dyaOrig="620" w14:anchorId="118EC168">
-          <v:shape id="_x0000_i1171" type="#_x0000_t75" style="width:206.6pt;height:31.3pt" o:ole="">
+          <v:shape id="_x0000_i1171" type="#_x0000_t75" style="width:206.75pt;height:31.35pt" o:ole="">
             <v:imagedata r:id="rId299" o:title=""/>
           </v:shape>
-          <o:OLEObject Type="Embed" ProgID="Equation.DSMT4" ShapeID="_x0000_i1171" DrawAspect="Content" ObjectID="_1785060839" r:id="rId300"/>
+          <o:OLEObject Type="Embed" ProgID="Equation.DSMT4" ShapeID="_x0000_i1171" DrawAspect="Content" ObjectID="_1789413531" r:id="rId300"/>
         </w:object>
       </w:r>
       <w:r>
@@ -17390,27 +16172,14 @@
       <w:r>
         <w:instrText>(</w:instrText>
       </w:r>
-      <w:r>
-        <w:fldChar w:fldCharType="begin"/>
-      </w:r>
-      <w:r>
-        <w:instrText xml:space="preserve"> SEQ MTEqn \c \* Arabic \* MERGEFORMAT </w:instrText>
-      </w:r>
-      <w:r>
-        <w:fldChar w:fldCharType="separate"/>
-      </w:r>
-      <w:r>
-        <w:rPr>
-          <w:noProof/>
-        </w:rPr>
-        <w:instrText>104</w:instrText>
-      </w:r>
-      <w:r>
-        <w:rPr>
-          <w:noProof/>
-        </w:rPr>
-        <w:fldChar w:fldCharType="end"/>
-      </w:r>
+      <w:fldSimple w:instr=" SEQ MTEqn \c \* Arabic \* MERGEFORMAT ">
+        <w:r>
+          <w:rPr>
+            <w:noProof/>
+          </w:rPr>
+          <w:instrText>104</w:instrText>
+        </w:r>
+      </w:fldSimple>
       <w:r>
         <w:instrText>)</w:instrText>
       </w:r>
@@ -17443,10 +16212,10 @@
           <w:position w:val="-24"/>
         </w:rPr>
         <w:object w:dxaOrig="2060" w:dyaOrig="620" w14:anchorId="44AEA4E2">
-          <v:shape id="_x0000_i1172" type="#_x0000_t75" style="width:103.3pt;height:31.3pt" o:ole="">
+          <v:shape id="_x0000_i1172" type="#_x0000_t75" style="width:103.35pt;height:31.35pt" o:ole="">
             <v:imagedata r:id="rId301" o:title=""/>
           </v:shape>
-          <o:OLEObject Type="Embed" ProgID="Equation.DSMT4" ShapeID="_x0000_i1172" DrawAspect="Content" ObjectID="_1785060840" r:id="rId302"/>
+          <o:OLEObject Type="Embed" ProgID="Equation.DSMT4" ShapeID="_x0000_i1172" DrawAspect="Content" ObjectID="_1789413532" r:id="rId302"/>
         </w:object>
       </w:r>
       <w:r>
@@ -17473,27 +16242,14 @@
       <w:r>
         <w:instrText>(</w:instrText>
       </w:r>
-      <w:r>
-        <w:fldChar w:fldCharType="begin"/>
-      </w:r>
-      <w:r>
-        <w:instrText xml:space="preserve"> SEQ MTEqn \c \* Arabic \* MERGEFORMAT </w:instrText>
-      </w:r>
-      <w:r>
-        <w:fldChar w:fldCharType="separate"/>
-      </w:r>
-      <w:r>
-        <w:rPr>
-          <w:noProof/>
-        </w:rPr>
-        <w:instrText>105</w:instrText>
-      </w:r>
-      <w:r>
-        <w:rPr>
-          <w:noProof/>
-        </w:rPr>
-        <w:fldChar w:fldCharType="end"/>
-      </w:r>
+      <w:fldSimple w:instr=" SEQ MTEqn \c \* Arabic \* MERGEFORMAT ">
+        <w:r>
+          <w:rPr>
+            <w:noProof/>
+          </w:rPr>
+          <w:instrText>105</w:instrText>
+        </w:r>
+      </w:fldSimple>
       <w:r>
         <w:instrText>)</w:instrText>
       </w:r>
@@ -17862,10 +16618,10 @@
           <w:position w:val="-30"/>
         </w:rPr>
         <w:object w:dxaOrig="1980" w:dyaOrig="700" w14:anchorId="7D1CAAE7">
-          <v:shape id="_x0000_i1173" type="#_x0000_t75" style="width:98.9pt;height:35.05pt" o:ole="">
+          <v:shape id="_x0000_i1173" type="#_x0000_t75" style="width:99.1pt;height:34.95pt" o:ole="">
             <v:imagedata r:id="rId303" o:title=""/>
           </v:shape>
-          <o:OLEObject Type="Embed" ProgID="Equation.DSMT4" ShapeID="_x0000_i1173" DrawAspect="Content" ObjectID="_1785060841" r:id="rId304"/>
+          <o:OLEObject Type="Embed" ProgID="Equation.DSMT4" ShapeID="_x0000_i1173" DrawAspect="Content" ObjectID="_1789413533" r:id="rId304"/>
         </w:object>
       </w:r>
       <w:r>
@@ -17890,27 +16646,14 @@
       <w:r>
         <w:instrText>(</w:instrText>
       </w:r>
-      <w:r>
-        <w:fldChar w:fldCharType="begin"/>
-      </w:r>
-      <w:r>
-        <w:instrText xml:space="preserve"> SEQ MTEqn \c \* Arabic \* MERGEFORMAT </w:instrText>
-      </w:r>
-      <w:r>
-        <w:fldChar w:fldCharType="separate"/>
-      </w:r>
-      <w:r>
-        <w:rPr>
-          <w:noProof/>
-        </w:rPr>
-        <w:instrText>106</w:instrText>
-      </w:r>
-      <w:r>
-        <w:rPr>
-          <w:noProof/>
-        </w:rPr>
-        <w:fldChar w:fldCharType="end"/>
-      </w:r>
+      <w:fldSimple w:instr=" SEQ MTEqn \c \* Arabic \* MERGEFORMAT ">
+        <w:r>
+          <w:rPr>
+            <w:noProof/>
+          </w:rPr>
+          <w:instrText>106</w:instrText>
+        </w:r>
+      </w:fldSimple>
       <w:r>
         <w:instrText>)</w:instrText>
       </w:r>
@@ -17963,10 +16706,10 @@
           <w:lang w:eastAsia="zh-CN"/>
         </w:rPr>
         <w:object w:dxaOrig="260" w:dyaOrig="360" w14:anchorId="4FD56657">
-          <v:shape id="_x0000_i1174" type="#_x0000_t75" style="width:13.15pt;height:17.55pt" o:ole="">
+          <v:shape id="_x0000_i1174" type="#_x0000_t75" style="width:12.85pt;height:17.8pt" o:ole="">
             <v:imagedata r:id="rId305" o:title=""/>
           </v:shape>
-          <o:OLEObject Type="Embed" ProgID="Equation.DSMT4" ShapeID="_x0000_i1174" DrawAspect="Content" ObjectID="_1785060842" r:id="rId306"/>
+          <o:OLEObject Type="Embed" ProgID="Equation.DSMT4" ShapeID="_x0000_i1174" DrawAspect="Content" ObjectID="_1789413534" r:id="rId306"/>
         </w:object>
       </w:r>
       <w:r>
@@ -17998,10 +16741,10 @@
           <w:position w:val="-30"/>
         </w:rPr>
         <w:object w:dxaOrig="2780" w:dyaOrig="700" w14:anchorId="48C3EC59">
-          <v:shape id="_x0000_i1175" type="#_x0000_t75" style="width:138.35pt;height:35.05pt" o:ole="">
+          <v:shape id="_x0000_i1175" type="#_x0000_t75" style="width:138.3pt;height:34.95pt" o:ole="">
             <v:imagedata r:id="rId307" o:title=""/>
           </v:shape>
-          <o:OLEObject Type="Embed" ProgID="Equation.DSMT4" ShapeID="_x0000_i1175" DrawAspect="Content" ObjectID="_1785060843" r:id="rId308"/>
+          <o:OLEObject Type="Embed" ProgID="Equation.DSMT4" ShapeID="_x0000_i1175" DrawAspect="Content" ObjectID="_1789413535" r:id="rId308"/>
         </w:object>
       </w:r>
       <w:r>
@@ -18025,27 +16768,14 @@
       <w:r>
         <w:instrText>(</w:instrText>
       </w:r>
-      <w:r>
-        <w:fldChar w:fldCharType="begin"/>
-      </w:r>
-      <w:r>
-        <w:instrText xml:space="preserve"> SEQ MTEqn \c \* Arabic \* MERGEFORMAT </w:instrText>
-      </w:r>
-      <w:r>
-        <w:fldChar w:fldCharType="separate"/>
-      </w:r>
-      <w:r>
-        <w:rPr>
-          <w:noProof/>
-        </w:rPr>
-        <w:instrText>107</w:instrText>
-      </w:r>
-      <w:r>
-        <w:rPr>
-          <w:noProof/>
-        </w:rPr>
-        <w:fldChar w:fldCharType="end"/>
-      </w:r>
+      <w:fldSimple w:instr=" SEQ MTEqn \c \* Arabic \* MERGEFORMAT ">
+        <w:r>
+          <w:rPr>
+            <w:noProof/>
+          </w:rPr>
+          <w:instrText>107</w:instrText>
+        </w:r>
+      </w:fldSimple>
       <w:r>
         <w:instrText>)</w:instrText>
       </w:r>
@@ -18080,10 +16810,10 @@
           <w:position w:val="-32"/>
         </w:rPr>
         <w:object w:dxaOrig="2280" w:dyaOrig="760" w14:anchorId="1F4EFCE2">
-          <v:shape id="_x0000_i1176" type="#_x0000_t75" style="width:113.95pt;height:39.45pt" o:ole="">
+          <v:shape id="_x0000_i1176" type="#_x0000_t75" style="width:114.05pt;height:39.2pt" o:ole="">
             <v:imagedata r:id="rId309" o:title=""/>
           </v:shape>
-          <o:OLEObject Type="Embed" ProgID="Equation.DSMT4" ShapeID="_x0000_i1176" DrawAspect="Content" ObjectID="_1785060844" r:id="rId310"/>
+          <o:OLEObject Type="Embed" ProgID="Equation.DSMT4" ShapeID="_x0000_i1176" DrawAspect="Content" ObjectID="_1789413536" r:id="rId310"/>
         </w:object>
       </w:r>
       <w:r>
@@ -18107,27 +16837,14 @@
       <w:r>
         <w:instrText>(</w:instrText>
       </w:r>
-      <w:r>
-        <w:fldChar w:fldCharType="begin"/>
-      </w:r>
-      <w:r>
-        <w:instrText xml:space="preserve"> SEQ MTEqn \c \* Arabic \* MERGEFORMAT </w:instrText>
-      </w:r>
-      <w:r>
-        <w:fldChar w:fldCharType="separate"/>
-      </w:r>
-      <w:r>
-        <w:rPr>
-          <w:noProof/>
-        </w:rPr>
-        <w:instrText>108</w:instrText>
-      </w:r>
-      <w:r>
-        <w:rPr>
-          <w:noProof/>
-        </w:rPr>
-        <w:fldChar w:fldCharType="end"/>
-      </w:r>
+      <w:fldSimple w:instr=" SEQ MTEqn \c \* Arabic \* MERGEFORMAT ">
+        <w:r>
+          <w:rPr>
+            <w:noProof/>
+          </w:rPr>
+          <w:instrText>108</w:instrText>
+        </w:r>
+      </w:fldSimple>
       <w:r>
         <w:instrText>)</w:instrText>
       </w:r>
@@ -18161,10 +16878,10 @@
           <w:position w:val="-32"/>
         </w:rPr>
         <w:object w:dxaOrig="2020" w:dyaOrig="740" w14:anchorId="344828D1">
-          <v:shape id="_x0000_i1177" type="#_x0000_t75" style="width:99.55pt;height:37.55pt" o:ole="">
+          <v:shape id="_x0000_i1177" type="#_x0000_t75" style="width:99.8pt;height:37.8pt" o:ole="">
             <v:imagedata r:id="rId311" o:title=""/>
           </v:shape>
-          <o:OLEObject Type="Embed" ProgID="Equation.DSMT4" ShapeID="_x0000_i1177" DrawAspect="Content" ObjectID="_1785060845" r:id="rId312"/>
+          <o:OLEObject Type="Embed" ProgID="Equation.DSMT4" ShapeID="_x0000_i1177" DrawAspect="Content" ObjectID="_1789413537" r:id="rId312"/>
         </w:object>
       </w:r>
       <w:r>
@@ -18188,27 +16905,14 @@
       <w:r>
         <w:instrText>(</w:instrText>
       </w:r>
-      <w:r>
-        <w:fldChar w:fldCharType="begin"/>
-      </w:r>
-      <w:r>
-        <w:instrText xml:space="preserve"> SEQ MTEqn \c \* Arabic \* MERGEFORMAT </w:instrText>
-      </w:r>
-      <w:r>
-        <w:fldChar w:fldCharType="separate"/>
-      </w:r>
-      <w:r>
-        <w:rPr>
-          <w:noProof/>
-        </w:rPr>
-        <w:instrText>109</w:instrText>
-      </w:r>
-      <w:r>
-        <w:rPr>
-          <w:noProof/>
-        </w:rPr>
-        <w:fldChar w:fldCharType="end"/>
-      </w:r>
+      <w:fldSimple w:instr=" SEQ MTEqn \c \* Arabic \* MERGEFORMAT ">
+        <w:r>
+          <w:rPr>
+            <w:noProof/>
+          </w:rPr>
+          <w:instrText>109</w:instrText>
+        </w:r>
+      </w:fldSimple>
       <w:r>
         <w:instrText>)</w:instrText>
       </w:r>
@@ -18512,10 +17216,10 @@
                 <w:lang w:eastAsia="zh-CN"/>
               </w:rPr>
               <w:object w:dxaOrig="420" w:dyaOrig="360" w14:anchorId="43F2A158">
-                <v:shape id="_x0000_i1178" type="#_x0000_t75" style="width:20.65pt;height:17.55pt" o:ole="">
+                <v:shape id="_x0000_i1178" type="#_x0000_t75" style="width:20.65pt;height:17.8pt" o:ole="">
                   <v:imagedata r:id="rId313" o:title=""/>
                 </v:shape>
-                <o:OLEObject Type="Embed" ProgID="Equation.DSMT4" ShapeID="_x0000_i1178" DrawAspect="Content" ObjectID="_1785060846" r:id="rId314"/>
+                <o:OLEObject Type="Embed" ProgID="Equation.DSMT4" ShapeID="_x0000_i1178" DrawAspect="Content" ObjectID="_1789413538" r:id="rId314"/>
               </w:object>
             </w:r>
           </w:p>
@@ -19467,10 +18171,10 @@
           <w:position w:val="-14"/>
         </w:rPr>
         <w:object w:dxaOrig="1640" w:dyaOrig="400" w14:anchorId="5BF343E5">
-          <v:shape id="_x0000_i1179" type="#_x0000_t75" style="width:82pt;height:21.9pt" o:ole="">
+          <v:shape id="_x0000_i1179" type="#_x0000_t75" style="width:82pt;height:22.1pt" o:ole="">
             <v:imagedata r:id="rId315" o:title=""/>
           </v:shape>
-          <o:OLEObject Type="Embed" ProgID="Equation.DSMT4" ShapeID="_x0000_i1179" DrawAspect="Content" ObjectID="_1785060847" r:id="rId316"/>
+          <o:OLEObject Type="Embed" ProgID="Equation.DSMT4" ShapeID="_x0000_i1179" DrawAspect="Content" ObjectID="_1789413539" r:id="rId316"/>
         </w:object>
       </w:r>
       <w:r>
@@ -19703,27 +18407,14 @@
       <w:r>
         <w:t xml:space="preserve">Table </w:t>
       </w:r>
-      <w:r>
-        <w:fldChar w:fldCharType="begin"/>
-      </w:r>
-      <w:r>
-        <w:instrText xml:space="preserve"> SEQ Table \* ARABIC </w:instrText>
-      </w:r>
-      <w:r>
-        <w:fldChar w:fldCharType="separate"/>
-      </w:r>
-      <w:r>
-        <w:rPr>
-          <w:noProof/>
-        </w:rPr>
-        <w:t>5</w:t>
-      </w:r>
-      <w:r>
-        <w:rPr>
-          <w:noProof/>
-        </w:rPr>
-        <w:fldChar w:fldCharType="end"/>
-      </w:r>
+      <w:fldSimple w:instr=" SEQ Table \* ARABIC ">
+        <w:r>
+          <w:rPr>
+            <w:noProof/>
+          </w:rPr>
+          <w:t>5</w:t>
+        </w:r>
+      </w:fldSimple>
       <w:bookmarkEnd w:id="40"/>
       <w:r>
         <w:t xml:space="preserve"> </w:t>
@@ -19877,7 +18568,13 @@
               <w:rPr>
                 <w:lang w:eastAsia="zh-CN"/>
               </w:rPr>
-              <w:t>Inverse transform</w:t>
+              <w:t>Inverse trans</w:t>
+            </w:r>
+            <w:r>
+              <w:rPr>
+                <w:lang w:eastAsia="zh-CN"/>
+              </w:rPr>
+              <w:t>form</w:t>
             </w:r>
           </w:p>
         </w:tc>
@@ -19984,10 +18681,10 @@
                 <w:position w:val="-24"/>
               </w:rPr>
               <w:object w:dxaOrig="440" w:dyaOrig="620" w14:anchorId="4930259E">
-                <v:shape id="_x0000_i1180" type="#_x0000_t75" style="width:21.9pt;height:31.95pt" o:ole="">
+                <v:shape id="_x0000_i1180" type="#_x0000_t75" style="width:22.1pt;height:32.1pt" o:ole="">
                   <v:imagedata r:id="rId317" o:title=""/>
                 </v:shape>
-                <o:OLEObject Type="Embed" ProgID="Equation.DSMT4" ShapeID="_x0000_i1180" DrawAspect="Content" ObjectID="_1785060848" r:id="rId318"/>
+                <o:OLEObject Type="Embed" ProgID="Equation.DSMT4" ShapeID="_x0000_i1180" DrawAspect="Content" ObjectID="_1789413540" r:id="rId318"/>
               </w:object>
             </w:r>
           </w:p>
@@ -20104,10 +18801,10 @@
                 <w:position w:val="-24"/>
               </w:rPr>
               <w:object w:dxaOrig="900" w:dyaOrig="660" w14:anchorId="571FF3AA">
-                <v:shape id="_x0000_i1181" type="#_x0000_t75" style="width:45.1pt;height:32.55pt" o:ole="">
+                <v:shape id="_x0000_i1181" type="#_x0000_t75" style="width:44.9pt;height:32.8pt" o:ole="">
                   <v:imagedata r:id="rId319" o:title=""/>
                 </v:shape>
-                <o:OLEObject Type="Embed" ProgID="Equation.DSMT4" ShapeID="_x0000_i1181" DrawAspect="Content" ObjectID="_1785060849" r:id="rId320"/>
+                <o:OLEObject Type="Embed" ProgID="Equation.DSMT4" ShapeID="_x0000_i1181" DrawAspect="Content" ObjectID="_1789413541" r:id="rId320"/>
               </w:object>
             </w:r>
           </w:p>
@@ -20214,10 +18911,10 @@
                 <w:position w:val="-24"/>
               </w:rPr>
               <w:object w:dxaOrig="1020" w:dyaOrig="660" w14:anchorId="7FD3B5B8">
-                <v:shape id="_x0000_i1182" type="#_x0000_t75" style="width:51.95pt;height:32.55pt" o:ole="">
+                <v:shape id="_x0000_i1182" type="#_x0000_t75" style="width:52.05pt;height:32.8pt" o:ole="">
                   <v:imagedata r:id="rId321" o:title=""/>
                 </v:shape>
-                <o:OLEObject Type="Embed" ProgID="Equation.DSMT4" ShapeID="_x0000_i1182" DrawAspect="Content" ObjectID="_1785060850" r:id="rId322"/>
+                <o:OLEObject Type="Embed" ProgID="Equation.DSMT4" ShapeID="_x0000_i1182" DrawAspect="Content" ObjectID="_1789413542" r:id="rId322"/>
               </w:object>
             </w:r>
           </w:p>
@@ -20399,27 +19096,14 @@
       <w:r>
         <w:t xml:space="preserve">Table </w:t>
       </w:r>
-      <w:r>
-        <w:fldChar w:fldCharType="begin"/>
-      </w:r>
-      <w:r>
-        <w:instrText xml:space="preserve"> SEQ Table \* ARABIC </w:instrText>
-      </w:r>
-      <w:r>
-        <w:fldChar w:fldCharType="separate"/>
-      </w:r>
-      <w:r>
-        <w:rPr>
-          <w:noProof/>
-        </w:rPr>
-        <w:t>6</w:t>
-      </w:r>
-      <w:r>
-        <w:rPr>
-          <w:noProof/>
-        </w:rPr>
-        <w:fldChar w:fldCharType="end"/>
-      </w:r>
+      <w:fldSimple w:instr=" SEQ Table \* ARABIC ">
+        <w:r>
+          <w:rPr>
+            <w:noProof/>
+          </w:rPr>
+          <w:t>6</w:t>
+        </w:r>
+      </w:fldSimple>
       <w:bookmarkEnd w:id="41"/>
       <w:r>
         <w:t xml:space="preserve"> </w:t>
@@ -20653,10 +19337,10 @@
                 <w:position w:val="-32"/>
               </w:rPr>
               <w:object w:dxaOrig="920" w:dyaOrig="700" w14:anchorId="77EF426F">
-                <v:shape id="_x0000_i1183" type="#_x0000_t75" style="width:44.45pt;height:35.05pt" o:ole="">
+                <v:shape id="_x0000_i1183" type="#_x0000_t75" style="width:44.2pt;height:34.95pt" o:ole="">
                   <v:imagedata r:id="rId323" o:title=""/>
                 </v:shape>
-                <o:OLEObject Type="Embed" ProgID="Equation.DSMT4" ShapeID="_x0000_i1183" DrawAspect="Content" ObjectID="_1785060851" r:id="rId324"/>
+                <o:OLEObject Type="Embed" ProgID="Equation.DSMT4" ShapeID="_x0000_i1183" DrawAspect="Content" ObjectID="_1789413543" r:id="rId324"/>
               </w:object>
             </w:r>
           </w:p>
@@ -20763,10 +19447,10 @@
                 <w:position w:val="-32"/>
               </w:rPr>
               <w:object w:dxaOrig="940" w:dyaOrig="740" w14:anchorId="30D4A06D">
-                <v:shape id="_x0000_i1184" type="#_x0000_t75" style="width:46.95pt;height:37.55pt" o:ole="">
+                <v:shape id="_x0000_i1184" type="#_x0000_t75" style="width:47.05pt;height:37.8pt" o:ole="">
                   <v:imagedata r:id="rId325" o:title=""/>
                 </v:shape>
-                <o:OLEObject Type="Embed" ProgID="Equation.DSMT4" ShapeID="_x0000_i1184" DrawAspect="Content" ObjectID="_1785060852" r:id="rId326"/>
+                <o:OLEObject Type="Embed" ProgID="Equation.DSMT4" ShapeID="_x0000_i1184" DrawAspect="Content" ObjectID="_1789413544" r:id="rId326"/>
               </w:object>
             </w:r>
           </w:p>
@@ -20873,10 +19557,10 @@
                 <w:position w:val="-24"/>
               </w:rPr>
               <w:object w:dxaOrig="960" w:dyaOrig="660" w14:anchorId="681B3210">
-                <v:shape id="_x0000_i1185" type="#_x0000_t75" style="width:47.6pt;height:32.55pt" o:ole="">
+                <v:shape id="_x0000_i1185" type="#_x0000_t75" style="width:47.75pt;height:32.8pt" o:ole="">
                   <v:imagedata r:id="rId327" o:title=""/>
                 </v:shape>
-                <o:OLEObject Type="Embed" ProgID="Equation.DSMT4" ShapeID="_x0000_i1185" DrawAspect="Content" ObjectID="_1785060853" r:id="rId328"/>
+                <o:OLEObject Type="Embed" ProgID="Equation.DSMT4" ShapeID="_x0000_i1185" DrawAspect="Content" ObjectID="_1789413545" r:id="rId328"/>
               </w:object>
             </w:r>
           </w:p>
@@ -21130,10 +19814,10 @@
           <w:position w:val="-30"/>
         </w:rPr>
         <w:object w:dxaOrig="4400" w:dyaOrig="720" w14:anchorId="3F248563">
-          <v:shape id="_x0000_i1186" type="#_x0000_t75" style="width:220.4pt;height:36.95pt" o:ole="">
+          <v:shape id="_x0000_i1186" type="#_x0000_t75" style="width:220.3pt;height:37.05pt" o:ole="">
             <v:imagedata r:id="rId329" o:title=""/>
           </v:shape>
-          <o:OLEObject Type="Embed" ProgID="Equation.DSMT4" ShapeID="_x0000_i1186" DrawAspect="Content" ObjectID="_1785060854" r:id="rId330"/>
+          <o:OLEObject Type="Embed" ProgID="Equation.DSMT4" ShapeID="_x0000_i1186" DrawAspect="Content" ObjectID="_1789413546" r:id="rId330"/>
         </w:object>
       </w:r>
       <w:r>
@@ -21158,27 +19842,14 @@
       <w:r>
         <w:instrText>(</w:instrText>
       </w:r>
-      <w:r>
-        <w:fldChar w:fldCharType="begin"/>
-      </w:r>
-      <w:r>
-        <w:instrText xml:space="preserve"> SEQ MTEqn \c \* Arabic \* MERGEFORMAT </w:instrText>
-      </w:r>
-      <w:r>
-        <w:fldChar w:fldCharType="separate"/>
-      </w:r>
-      <w:r>
-        <w:rPr>
-          <w:noProof/>
-        </w:rPr>
-        <w:instrText>110</w:instrText>
-      </w:r>
-      <w:r>
-        <w:rPr>
-          <w:noProof/>
-        </w:rPr>
-        <w:fldChar w:fldCharType="end"/>
-      </w:r>
+      <w:fldSimple w:instr=" SEQ MTEqn \c \* Arabic \* MERGEFORMAT ">
+        <w:r>
+          <w:rPr>
+            <w:noProof/>
+          </w:rPr>
+          <w:instrText>110</w:instrText>
+        </w:r>
+      </w:fldSimple>
       <w:r>
         <w:instrText>)</w:instrText>
       </w:r>
@@ -21200,10 +19871,10 @@
           <w:position w:val="-32"/>
         </w:rPr>
         <w:object w:dxaOrig="5539" w:dyaOrig="760" w14:anchorId="01700BEE">
-          <v:shape id="_x0000_i1187" type="#_x0000_t75" style="width:278pt;height:39.45pt" o:ole="">
+          <v:shape id="_x0000_i1187" type="#_x0000_t75" style="width:278pt;height:39.2pt" o:ole="">
             <v:imagedata r:id="rId331" o:title=""/>
           </v:shape>
-          <o:OLEObject Type="Embed" ProgID="Equation.DSMT4" ShapeID="_x0000_i1187" DrawAspect="Content" ObjectID="_1785060855" r:id="rId332"/>
+          <o:OLEObject Type="Embed" ProgID="Equation.DSMT4" ShapeID="_x0000_i1187" DrawAspect="Content" ObjectID="_1789413547" r:id="rId332"/>
         </w:object>
       </w:r>
       <w:r>
@@ -21228,27 +19899,14 @@
       <w:r>
         <w:instrText>(</w:instrText>
       </w:r>
-      <w:r>
-        <w:fldChar w:fldCharType="begin"/>
-      </w:r>
-      <w:r>
-        <w:instrText xml:space="preserve"> SEQ MTEqn \c \* Arabic \* MERGEFORMAT </w:instrText>
-      </w:r>
-      <w:r>
-        <w:fldChar w:fldCharType="separate"/>
-      </w:r>
-      <w:r>
-        <w:rPr>
-          <w:noProof/>
-        </w:rPr>
-        <w:instrText>111</w:instrText>
-      </w:r>
-      <w:r>
-        <w:rPr>
-          <w:noProof/>
-        </w:rPr>
-        <w:fldChar w:fldCharType="end"/>
-      </w:r>
+      <w:fldSimple w:instr=" SEQ MTEqn \c \* Arabic \* MERGEFORMAT ">
+        <w:r>
+          <w:rPr>
+            <w:noProof/>
+          </w:rPr>
+          <w:instrText>111</w:instrText>
+        </w:r>
+      </w:fldSimple>
       <w:r>
         <w:instrText>)</w:instrText>
       </w:r>
@@ -21286,10 +19944,10 @@
           <w:position w:val="-30"/>
         </w:rPr>
         <w:object w:dxaOrig="4840" w:dyaOrig="720" w14:anchorId="74668790">
-          <v:shape id="_x0000_i1188" type="#_x0000_t75" style="width:242.3pt;height:36.95pt" o:ole="">
+          <v:shape id="_x0000_i1188" type="#_x0000_t75" style="width:242.4pt;height:37.05pt" o:ole="">
             <v:imagedata r:id="rId333" o:title=""/>
           </v:shape>
-          <o:OLEObject Type="Embed" ProgID="Equation.DSMT4" ShapeID="_x0000_i1188" DrawAspect="Content" ObjectID="_1785060856" r:id="rId334"/>
+          <o:OLEObject Type="Embed" ProgID="Equation.DSMT4" ShapeID="_x0000_i1188" DrawAspect="Content" ObjectID="_1789413548" r:id="rId334"/>
         </w:object>
       </w:r>
       <w:r>
@@ -21313,27 +19971,14 @@
       <w:r>
         <w:instrText>(</w:instrText>
       </w:r>
-      <w:r>
-        <w:fldChar w:fldCharType="begin"/>
-      </w:r>
-      <w:r>
-        <w:instrText xml:space="preserve"> SEQ MTEqn \c \* Arabic \* MERGEFORMAT </w:instrText>
-      </w:r>
-      <w:r>
-        <w:fldChar w:fldCharType="separate"/>
-      </w:r>
-      <w:r>
-        <w:rPr>
-          <w:noProof/>
-        </w:rPr>
-        <w:instrText>112</w:instrText>
-      </w:r>
-      <w:r>
-        <w:rPr>
-          <w:noProof/>
-        </w:rPr>
-        <w:fldChar w:fldCharType="end"/>
-      </w:r>
+      <w:fldSimple w:instr=" SEQ MTEqn \c \* Arabic \* MERGEFORMAT ">
+        <w:r>
+          <w:rPr>
+            <w:noProof/>
+          </w:rPr>
+          <w:instrText>112</w:instrText>
+        </w:r>
+      </w:fldSimple>
       <w:r>
         <w:instrText>)</w:instrText>
       </w:r>
@@ -21353,10 +19998,10 @@
           <w:position w:val="-32"/>
         </w:rPr>
         <w:object w:dxaOrig="6700" w:dyaOrig="760" w14:anchorId="61E8AEA3">
-          <v:shape id="_x0000_i1189" type="#_x0000_t75" style="width:333.1pt;height:39.45pt" o:ole="">
+          <v:shape id="_x0000_i1189" type="#_x0000_t75" style="width:332.9pt;height:39.2pt" o:ole="">
             <v:imagedata r:id="rId335" o:title=""/>
           </v:shape>
-          <o:OLEObject Type="Embed" ProgID="Equation.DSMT4" ShapeID="_x0000_i1189" DrawAspect="Content" ObjectID="_1785060857" r:id="rId336"/>
+          <o:OLEObject Type="Embed" ProgID="Equation.DSMT4" ShapeID="_x0000_i1189" DrawAspect="Content" ObjectID="_1789413549" r:id="rId336"/>
         </w:object>
       </w:r>
       <w:r>
@@ -21380,27 +20025,14 @@
       <w:r>
         <w:instrText>(</w:instrText>
       </w:r>
-      <w:r>
-        <w:fldChar w:fldCharType="begin"/>
-      </w:r>
-      <w:r>
-        <w:instrText xml:space="preserve"> SEQ MTEqn \c \* Arabic \* MERGEFORMAT </w:instrText>
-      </w:r>
-      <w:r>
-        <w:fldChar w:fldCharType="separate"/>
-      </w:r>
-      <w:r>
-        <w:rPr>
-          <w:noProof/>
-        </w:rPr>
-        <w:instrText>113</w:instrText>
-      </w:r>
-      <w:r>
-        <w:rPr>
-          <w:noProof/>
-        </w:rPr>
-        <w:fldChar w:fldCharType="end"/>
-      </w:r>
+      <w:fldSimple w:instr=" SEQ MTEqn \c \* Arabic \* MERGEFORMAT ">
+        <w:r>
+          <w:rPr>
+            <w:noProof/>
+          </w:rPr>
+          <w:instrText>113</w:instrText>
+        </w:r>
+      </w:fldSimple>
       <w:r>
         <w:instrText>)</w:instrText>
       </w:r>
@@ -21437,10 +20069,10 @@
           <w:position w:val="-30"/>
         </w:rPr>
         <w:object w:dxaOrig="5000" w:dyaOrig="720" w14:anchorId="35480F2D">
-          <v:shape id="_x0000_i1190" type="#_x0000_t75" style="width:250.45pt;height:36.95pt" o:ole="">
+          <v:shape id="_x0000_i1190" type="#_x0000_t75" style="width:250.2pt;height:37.05pt" o:ole="">
             <v:imagedata r:id="rId337" o:title=""/>
           </v:shape>
-          <o:OLEObject Type="Embed" ProgID="Equation.DSMT4" ShapeID="_x0000_i1190" DrawAspect="Content" ObjectID="_1785060858" r:id="rId338"/>
+          <o:OLEObject Type="Embed" ProgID="Equation.DSMT4" ShapeID="_x0000_i1190" DrawAspect="Content" ObjectID="_1789413550" r:id="rId338"/>
         </w:object>
       </w:r>
       <w:r>
@@ -21464,27 +20096,14 @@
       <w:r>
         <w:instrText>(</w:instrText>
       </w:r>
-      <w:r>
-        <w:fldChar w:fldCharType="begin"/>
-      </w:r>
-      <w:r>
-        <w:instrText xml:space="preserve"> SEQ MTEqn \c \* Arabic \* MERGEFORMAT </w:instrText>
-      </w:r>
-      <w:r>
-        <w:fldChar w:fldCharType="separate"/>
-      </w:r>
-      <w:r>
-        <w:rPr>
-          <w:noProof/>
-        </w:rPr>
-        <w:instrText>114</w:instrText>
-      </w:r>
-      <w:r>
-        <w:rPr>
-          <w:noProof/>
-        </w:rPr>
-        <w:fldChar w:fldCharType="end"/>
-      </w:r>
+      <w:fldSimple w:instr=" SEQ MTEqn \c \* Arabic \* MERGEFORMAT ">
+        <w:r>
+          <w:rPr>
+            <w:noProof/>
+          </w:rPr>
+          <w:instrText>114</w:instrText>
+        </w:r>
+      </w:fldSimple>
       <w:r>
         <w:instrText>)</w:instrText>
       </w:r>
@@ -21504,10 +20123,10 @@
           <w:position w:val="-32"/>
         </w:rPr>
         <w:object w:dxaOrig="5640" w:dyaOrig="760" w14:anchorId="0E17A9B8">
-          <v:shape id="_x0000_i1191" type="#_x0000_t75" style="width:283pt;height:39.45pt" o:ole="">
+          <v:shape id="_x0000_i1191" type="#_x0000_t75" style="width:283pt;height:39.2pt" o:ole="">
             <v:imagedata r:id="rId339" o:title=""/>
           </v:shape>
-          <o:OLEObject Type="Embed" ProgID="Equation.DSMT4" ShapeID="_x0000_i1191" DrawAspect="Content" ObjectID="_1785060859" r:id="rId340"/>
+          <o:OLEObject Type="Embed" ProgID="Equation.DSMT4" ShapeID="_x0000_i1191" DrawAspect="Content" ObjectID="_1789413551" r:id="rId340"/>
         </w:object>
       </w:r>
       <w:r>
@@ -21531,27 +20150,14 @@
       <w:r>
         <w:instrText>(</w:instrText>
       </w:r>
-      <w:r>
-        <w:fldChar w:fldCharType="begin"/>
-      </w:r>
-      <w:r>
-        <w:instrText xml:space="preserve"> SEQ MTEqn \c \* Arabic \* MERGEFORMAT </w:instrText>
-      </w:r>
-      <w:r>
-        <w:fldChar w:fldCharType="separate"/>
-      </w:r>
-      <w:r>
-        <w:rPr>
-          <w:noProof/>
-        </w:rPr>
-        <w:instrText>115</w:instrText>
-      </w:r>
-      <w:r>
-        <w:rPr>
-          <w:noProof/>
-        </w:rPr>
-        <w:fldChar w:fldCharType="end"/>
-      </w:r>
+      <w:fldSimple w:instr=" SEQ MTEqn \c \* Arabic \* MERGEFORMAT ">
+        <w:r>
+          <w:rPr>
+            <w:noProof/>
+          </w:rPr>
+          <w:instrText>115</w:instrText>
+        </w:r>
+      </w:fldSimple>
       <w:r>
         <w:instrText>)</w:instrText>
       </w:r>
@@ -21588,10 +20194,10 @@
           <w:position w:val="-30"/>
         </w:rPr>
         <w:object w:dxaOrig="4980" w:dyaOrig="720" w14:anchorId="581A9155">
-          <v:shape id="_x0000_i1192" type="#_x0000_t75" style="width:248.55pt;height:36.95pt" o:ole="">
+          <v:shape id="_x0000_i1192" type="#_x0000_t75" style="width:248.8pt;height:37.05pt" o:ole="">
             <v:imagedata r:id="rId341" o:title=""/>
           </v:shape>
-          <o:OLEObject Type="Embed" ProgID="Equation.DSMT4" ShapeID="_x0000_i1192" DrawAspect="Content" ObjectID="_1785060860" r:id="rId342"/>
+          <o:OLEObject Type="Embed" ProgID="Equation.DSMT4" ShapeID="_x0000_i1192" DrawAspect="Content" ObjectID="_1789413552" r:id="rId342"/>
         </w:object>
       </w:r>
       <w:r>
@@ -21615,27 +20221,14 @@
       <w:r>
         <w:instrText>(</w:instrText>
       </w:r>
-      <w:r>
-        <w:fldChar w:fldCharType="begin"/>
-      </w:r>
-      <w:r>
-        <w:instrText xml:space="preserve"> SEQ MTEqn \c \* Arabic \* MERGEFORMAT </w:instrText>
-      </w:r>
-      <w:r>
-        <w:fldChar w:fldCharType="separate"/>
-      </w:r>
-      <w:r>
-        <w:rPr>
-          <w:noProof/>
-        </w:rPr>
-        <w:instrText>116</w:instrText>
-      </w:r>
-      <w:r>
-        <w:rPr>
-          <w:noProof/>
-        </w:rPr>
-        <w:fldChar w:fldCharType="end"/>
-      </w:r>
+      <w:fldSimple w:instr=" SEQ MTEqn \c \* Arabic \* MERGEFORMAT ">
+        <w:r>
+          <w:rPr>
+            <w:noProof/>
+          </w:rPr>
+          <w:instrText>116</w:instrText>
+        </w:r>
+      </w:fldSimple>
       <w:r>
         <w:instrText>)</w:instrText>
       </w:r>
@@ -21655,10 +20248,10 @@
           <w:position w:val="-32"/>
         </w:rPr>
         <w:object w:dxaOrig="5620" w:dyaOrig="760" w14:anchorId="0045B4C2">
-          <v:shape id="_x0000_i1193" type="#_x0000_t75" style="width:278.6pt;height:39.45pt" o:ole="">
+          <v:shape id="_x0000_i1193" type="#_x0000_t75" style="width:278.75pt;height:39.2pt" o:ole="">
             <v:imagedata r:id="rId343" o:title=""/>
           </v:shape>
-          <o:OLEObject Type="Embed" ProgID="Equation.DSMT4" ShapeID="_x0000_i1193" DrawAspect="Content" ObjectID="_1785060861" r:id="rId344"/>
+          <o:OLEObject Type="Embed" ProgID="Equation.DSMT4" ShapeID="_x0000_i1193" DrawAspect="Content" ObjectID="_1789413553" r:id="rId344"/>
         </w:object>
       </w:r>
       <w:r>
@@ -21682,27 +20275,14 @@
       <w:r>
         <w:instrText>(</w:instrText>
       </w:r>
-      <w:r>
-        <w:fldChar w:fldCharType="begin"/>
-      </w:r>
-      <w:r>
-        <w:instrText xml:space="preserve"> SEQ MTEqn \c \* Arabic \* MERGEFORMAT </w:instrText>
-      </w:r>
-      <w:r>
-        <w:fldChar w:fldCharType="separate"/>
-      </w:r>
-      <w:r>
-        <w:rPr>
-          <w:noProof/>
-        </w:rPr>
-        <w:instrText>117</w:instrText>
-      </w:r>
-      <w:r>
-        <w:rPr>
-          <w:noProof/>
-        </w:rPr>
-        <w:fldChar w:fldCharType="end"/>
-      </w:r>
+      <w:fldSimple w:instr=" SEQ MTEqn \c \* Arabic \* MERGEFORMAT ">
+        <w:r>
+          <w:rPr>
+            <w:noProof/>
+          </w:rPr>
+          <w:instrText>117</w:instrText>
+        </w:r>
+      </w:fldSimple>
       <w:r>
         <w:instrText>)</w:instrText>
       </w:r>
@@ -21746,10 +20326,10 @@
           <w:position w:val="-28"/>
         </w:rPr>
         <w:object w:dxaOrig="5560" w:dyaOrig="680" w14:anchorId="43C9DAF0">
-          <v:shape id="_x0000_i1194" type="#_x0000_t75" style="width:278.6pt;height:32.55pt" o:ole="">
+          <v:shape id="_x0000_i1194" type="#_x0000_t75" style="width:278.75pt;height:32.8pt" o:ole="">
             <v:imagedata r:id="rId345" o:title=""/>
           </v:shape>
-          <o:OLEObject Type="Embed" ProgID="Equation.DSMT4" ShapeID="_x0000_i1194" DrawAspect="Content" ObjectID="_1785060862" r:id="rId346"/>
+          <o:OLEObject Type="Embed" ProgID="Equation.DSMT4" ShapeID="_x0000_i1194" DrawAspect="Content" ObjectID="_1789413554" r:id="rId346"/>
         </w:object>
       </w:r>
       <w:r>
@@ -21773,27 +20353,14 @@
       <w:r>
         <w:instrText>(</w:instrText>
       </w:r>
-      <w:r>
-        <w:fldChar w:fldCharType="begin"/>
-      </w:r>
-      <w:r>
-        <w:instrText xml:space="preserve"> SEQ MTEqn \c \* Arabic \* MERGEFORMAT </w:instrText>
-      </w:r>
-      <w:r>
-        <w:fldChar w:fldCharType="separate"/>
-      </w:r>
-      <w:r>
-        <w:rPr>
-          <w:noProof/>
-        </w:rPr>
-        <w:instrText>118</w:instrText>
-      </w:r>
-      <w:r>
-        <w:rPr>
-          <w:noProof/>
-        </w:rPr>
-        <w:fldChar w:fldCharType="end"/>
-      </w:r>
+      <w:fldSimple w:instr=" SEQ MTEqn \c \* Arabic \* MERGEFORMAT ">
+        <w:r>
+          <w:rPr>
+            <w:noProof/>
+          </w:rPr>
+          <w:instrText>118</w:instrText>
+        </w:r>
+      </w:fldSimple>
       <w:r>
         <w:instrText>)</w:instrText>
       </w:r>
@@ -21813,10 +20380,10 @@
           <w:position w:val="-32"/>
         </w:rPr>
         <w:object w:dxaOrig="7140" w:dyaOrig="740" w14:anchorId="4D93879D">
-          <v:shape id="_x0000_i1195" type="#_x0000_t75" style="width:355.6pt;height:37.55pt" o:ole="">
+          <v:shape id="_x0000_i1195" type="#_x0000_t75" style="width:355.7pt;height:37.8pt" o:ole="">
             <v:imagedata r:id="rId347" o:title=""/>
           </v:shape>
-          <o:OLEObject Type="Embed" ProgID="Equation.DSMT4" ShapeID="_x0000_i1195" DrawAspect="Content" ObjectID="_1785060863" r:id="rId348"/>
+          <o:OLEObject Type="Embed" ProgID="Equation.DSMT4" ShapeID="_x0000_i1195" DrawAspect="Content" ObjectID="_1789413555" r:id="rId348"/>
         </w:object>
       </w:r>
       <w:r>
@@ -21840,27 +20407,14 @@
       <w:r>
         <w:instrText>(</w:instrText>
       </w:r>
-      <w:r>
-        <w:fldChar w:fldCharType="begin"/>
-      </w:r>
-      <w:r>
-        <w:instrText xml:space="preserve"> SEQ MTEqn \c \* Arabic \* MERGEFORMAT </w:instrText>
-      </w:r>
-      <w:r>
-        <w:fldChar w:fldCharType="separate"/>
-      </w:r>
-      <w:r>
-        <w:rPr>
-          <w:noProof/>
-        </w:rPr>
-        <w:instrText>119</w:instrText>
-      </w:r>
-      <w:r>
-        <w:rPr>
-          <w:noProof/>
-        </w:rPr>
-        <w:fldChar w:fldCharType="end"/>
-      </w:r>
+      <w:fldSimple w:instr=" SEQ MTEqn \c \* Arabic \* MERGEFORMAT ">
+        <w:r>
+          <w:rPr>
+            <w:noProof/>
+          </w:rPr>
+          <w:instrText>119</w:instrText>
+        </w:r>
+      </w:fldSimple>
       <w:r>
         <w:instrText>)</w:instrText>
       </w:r>
@@ -21911,10 +20465,10 @@
           <w:position w:val="-28"/>
         </w:rPr>
         <w:object w:dxaOrig="5060" w:dyaOrig="680" w14:anchorId="68587A4A">
-          <v:shape id="_x0000_i1196" type="#_x0000_t75" style="width:253.55pt;height:32.55pt" o:ole="">
+          <v:shape id="_x0000_i1196" type="#_x0000_t75" style="width:253.8pt;height:32.8pt" o:ole="">
             <v:imagedata r:id="rId349" o:title=""/>
           </v:shape>
-          <o:OLEObject Type="Embed" ProgID="Equation.DSMT4" ShapeID="_x0000_i1196" DrawAspect="Content" ObjectID="_1785060864" r:id="rId350"/>
+          <o:OLEObject Type="Embed" ProgID="Equation.DSMT4" ShapeID="_x0000_i1196" DrawAspect="Content" ObjectID="_1789413556" r:id="rId350"/>
         </w:object>
       </w:r>
       <w:r>
@@ -21938,27 +20492,14 @@
       <w:r>
         <w:instrText>(</w:instrText>
       </w:r>
-      <w:r>
-        <w:fldChar w:fldCharType="begin"/>
-      </w:r>
-      <w:r>
-        <w:instrText xml:space="preserve"> SEQ MTEqn \c \* Arabic \* MERGEFORMAT </w:instrText>
-      </w:r>
-      <w:r>
-        <w:fldChar w:fldCharType="separate"/>
-      </w:r>
-      <w:r>
-        <w:rPr>
-          <w:noProof/>
-        </w:rPr>
-        <w:instrText>120</w:instrText>
-      </w:r>
-      <w:r>
-        <w:rPr>
-          <w:noProof/>
-        </w:rPr>
-        <w:fldChar w:fldCharType="end"/>
-      </w:r>
+      <w:fldSimple w:instr=" SEQ MTEqn \c \* Arabic \* MERGEFORMAT ">
+        <w:r>
+          <w:rPr>
+            <w:noProof/>
+          </w:rPr>
+          <w:instrText>120</w:instrText>
+        </w:r>
+      </w:fldSimple>
       <w:r>
         <w:instrText>)</w:instrText>
       </w:r>
@@ -21978,10 +20519,10 @@
           <w:position w:val="-32"/>
         </w:rPr>
         <w:object w:dxaOrig="6180" w:dyaOrig="740" w14:anchorId="265D74EE">
-          <v:shape id="_x0000_i1197" type="#_x0000_t75" style="width:311.15pt;height:37.55pt" o:ole="">
+          <v:shape id="_x0000_i1197" type="#_x0000_t75" style="width:310.8pt;height:37.8pt" o:ole="">
             <v:imagedata r:id="rId351" o:title=""/>
           </v:shape>
-          <o:OLEObject Type="Embed" ProgID="Equation.DSMT4" ShapeID="_x0000_i1197" DrawAspect="Content" ObjectID="_1785060865" r:id="rId352"/>
+          <o:OLEObject Type="Embed" ProgID="Equation.DSMT4" ShapeID="_x0000_i1197" DrawAspect="Content" ObjectID="_1789413557" r:id="rId352"/>
         </w:object>
       </w:r>
       <w:r>
@@ -22005,27 +20546,14 @@
       <w:r>
         <w:instrText>(</w:instrText>
       </w:r>
-      <w:r>
-        <w:fldChar w:fldCharType="begin"/>
-      </w:r>
-      <w:r>
-        <w:instrText xml:space="preserve"> SEQ MTEqn \c \* Arabic \* MERGEFORMAT </w:instrText>
-      </w:r>
-      <w:r>
-        <w:fldChar w:fldCharType="separate"/>
-      </w:r>
-      <w:r>
-        <w:rPr>
-          <w:noProof/>
-        </w:rPr>
-        <w:instrText>121</w:instrText>
-      </w:r>
-      <w:r>
-        <w:rPr>
-          <w:noProof/>
-        </w:rPr>
-        <w:fldChar w:fldCharType="end"/>
-      </w:r>
+      <w:fldSimple w:instr=" SEQ MTEqn \c \* Arabic \* MERGEFORMAT ">
+        <w:r>
+          <w:rPr>
+            <w:noProof/>
+          </w:rPr>
+          <w:instrText>121</w:instrText>
+        </w:r>
+      </w:fldSimple>
       <w:r>
         <w:instrText>)</w:instrText>
       </w:r>
@@ -22069,10 +20597,10 @@
           <w:position w:val="-30"/>
         </w:rPr>
         <w:object w:dxaOrig="4819" w:dyaOrig="720" w14:anchorId="5F5EB570">
-          <v:shape id="_x0000_i1198" type="#_x0000_t75" style="width:241.05pt;height:36.95pt" o:ole="">
+          <v:shape id="_x0000_i1198" type="#_x0000_t75" style="width:240.95pt;height:37.05pt" o:ole="">
             <v:imagedata r:id="rId353" o:title=""/>
           </v:shape>
-          <o:OLEObject Type="Embed" ProgID="Equation.DSMT4" ShapeID="_x0000_i1198" DrawAspect="Content" ObjectID="_1785060866" r:id="rId354"/>
+          <o:OLEObject Type="Embed" ProgID="Equation.DSMT4" ShapeID="_x0000_i1198" DrawAspect="Content" ObjectID="_1789413558" r:id="rId354"/>
         </w:object>
       </w:r>
       <w:r>
@@ -22096,27 +20624,14 @@
       <w:r>
         <w:instrText>(</w:instrText>
       </w:r>
-      <w:r>
-        <w:fldChar w:fldCharType="begin"/>
-      </w:r>
-      <w:r>
-        <w:instrText xml:space="preserve"> SEQ MTEqn \c \* Arabic \* MERGEFORMAT </w:instrText>
-      </w:r>
-      <w:r>
-        <w:fldChar w:fldCharType="separate"/>
-      </w:r>
-      <w:r>
-        <w:rPr>
-          <w:noProof/>
-        </w:rPr>
-        <w:instrText>122</w:instrText>
-      </w:r>
-      <w:r>
-        <w:rPr>
-          <w:noProof/>
-        </w:rPr>
-        <w:fldChar w:fldCharType="end"/>
-      </w:r>
+      <w:fldSimple w:instr=" SEQ MTEqn \c \* Arabic \* MERGEFORMAT ">
+        <w:r>
+          <w:rPr>
+            <w:noProof/>
+          </w:rPr>
+          <w:instrText>122</w:instrText>
+        </w:r>
+      </w:fldSimple>
       <w:r>
         <w:instrText>)</w:instrText>
       </w:r>
@@ -22136,10 +20651,10 @@
           <w:position w:val="-32"/>
         </w:rPr>
         <w:object w:dxaOrig="5040" w:dyaOrig="760" w14:anchorId="4A2CFEF6">
-          <v:shape id="_x0000_i1199" type="#_x0000_t75" style="width:252.95pt;height:39.45pt" o:ole="">
+          <v:shape id="_x0000_i1199" type="#_x0000_t75" style="width:253.05pt;height:39.2pt" o:ole="">
             <v:imagedata r:id="rId355" o:title=""/>
           </v:shape>
-          <o:OLEObject Type="Embed" ProgID="Equation.DSMT4" ShapeID="_x0000_i1199" DrawAspect="Content" ObjectID="_1785060867" r:id="rId356"/>
+          <o:OLEObject Type="Embed" ProgID="Equation.DSMT4" ShapeID="_x0000_i1199" DrawAspect="Content" ObjectID="_1789413559" r:id="rId356"/>
         </w:object>
       </w:r>
       <w:r>
@@ -22163,27 +20678,14 @@
       <w:r>
         <w:instrText>(</w:instrText>
       </w:r>
-      <w:r>
-        <w:fldChar w:fldCharType="begin"/>
-      </w:r>
-      <w:r>
-        <w:instrText xml:space="preserve"> SEQ MTEqn \c \* Arabic \* MERGEFORMAT </w:instrText>
-      </w:r>
-      <w:r>
-        <w:fldChar w:fldCharType="separate"/>
-      </w:r>
-      <w:r>
-        <w:rPr>
-          <w:noProof/>
-        </w:rPr>
-        <w:instrText>123</w:instrText>
-      </w:r>
-      <w:r>
-        <w:rPr>
-          <w:noProof/>
-        </w:rPr>
-        <w:fldChar w:fldCharType="end"/>
-      </w:r>
+      <w:fldSimple w:instr=" SEQ MTEqn \c \* Arabic \* MERGEFORMAT ">
+        <w:r>
+          <w:rPr>
+            <w:noProof/>
+          </w:rPr>
+          <w:instrText>123</w:instrText>
+        </w:r>
+      </w:fldSimple>
       <w:r>
         <w:instrText>)</w:instrText>
       </w:r>
@@ -22227,10 +20729,10 @@
           <w:position w:val="-30"/>
         </w:rPr>
         <w:object w:dxaOrig="6039" w:dyaOrig="720" w14:anchorId="405FC4F2">
-          <v:shape id="_x0000_i1200" type="#_x0000_t75" style="width:303.05pt;height:36.95pt" o:ole="">
+          <v:shape id="_x0000_i1200" type="#_x0000_t75" style="width:302.95pt;height:37.05pt" o:ole="">
             <v:imagedata r:id="rId357" o:title=""/>
           </v:shape>
-          <o:OLEObject Type="Embed" ProgID="Equation.DSMT4" ShapeID="_x0000_i1200" DrawAspect="Content" ObjectID="_1785060868" r:id="rId358"/>
+          <o:OLEObject Type="Embed" ProgID="Equation.DSMT4" ShapeID="_x0000_i1200" DrawAspect="Content" ObjectID="_1789413560" r:id="rId358"/>
         </w:object>
       </w:r>
       <w:r>
@@ -22254,27 +20756,14 @@
       <w:r>
         <w:instrText>(</w:instrText>
       </w:r>
-      <w:r>
-        <w:fldChar w:fldCharType="begin"/>
-      </w:r>
-      <w:r>
-        <w:instrText xml:space="preserve"> SEQ MTEqn \c \* Arabic \* MERGEFORMAT </w:instrText>
-      </w:r>
-      <w:r>
-        <w:fldChar w:fldCharType="separate"/>
-      </w:r>
-      <w:r>
-        <w:rPr>
-          <w:noProof/>
-        </w:rPr>
-        <w:instrText>124</w:instrText>
-      </w:r>
-      <w:r>
-        <w:rPr>
-          <w:noProof/>
-        </w:rPr>
-        <w:fldChar w:fldCharType="end"/>
-      </w:r>
+      <w:fldSimple w:instr=" SEQ MTEqn \c \* Arabic \* MERGEFORMAT ">
+        <w:r>
+          <w:rPr>
+            <w:noProof/>
+          </w:rPr>
+          <w:instrText>124</w:instrText>
+        </w:r>
+      </w:fldSimple>
       <w:r>
         <w:instrText>)</w:instrText>
       </w:r>
@@ -22294,10 +20783,10 @@
           <w:position w:val="-32"/>
         </w:rPr>
         <w:object w:dxaOrig="5480" w:dyaOrig="760" w14:anchorId="36241ABC">
-          <v:shape id="_x0000_i1201" type="#_x0000_t75" style="width:272.95pt;height:39.45pt" o:ole="">
+          <v:shape id="_x0000_i1201" type="#_x0000_t75" style="width:273.05pt;height:39.2pt" o:ole="">
             <v:imagedata r:id="rId359" o:title=""/>
           </v:shape>
-          <o:OLEObject Type="Embed" ProgID="Equation.DSMT4" ShapeID="_x0000_i1201" DrawAspect="Content" ObjectID="_1785060869" r:id="rId360"/>
+          <o:OLEObject Type="Embed" ProgID="Equation.DSMT4" ShapeID="_x0000_i1201" DrawAspect="Content" ObjectID="_1789413561" r:id="rId360"/>
         </w:object>
       </w:r>
       <w:r>
@@ -22321,27 +20810,14 @@
       <w:r>
         <w:instrText>(</w:instrText>
       </w:r>
-      <w:r>
-        <w:fldChar w:fldCharType="begin"/>
-      </w:r>
-      <w:r>
-        <w:instrText xml:space="preserve"> SEQ MTEqn \c \* Arabic \* MERGEFORMAT </w:instrText>
-      </w:r>
-      <w:r>
-        <w:fldChar w:fldCharType="separate"/>
-      </w:r>
-      <w:r>
-        <w:rPr>
-          <w:noProof/>
-        </w:rPr>
-        <w:instrText>125</w:instrText>
-      </w:r>
-      <w:r>
-        <w:rPr>
-          <w:noProof/>
-        </w:rPr>
-        <w:fldChar w:fldCharType="end"/>
-      </w:r>
+      <w:fldSimple w:instr=" SEQ MTEqn \c \* Arabic \* MERGEFORMAT ">
+        <w:r>
+          <w:rPr>
+            <w:noProof/>
+          </w:rPr>
+          <w:instrText>125</w:instrText>
+        </w:r>
+      </w:fldSimple>
       <w:r>
         <w:instrText>)</w:instrText>
       </w:r>
@@ -22433,21 +20909,11 @@
       <w:r>
         <w:instrText xml:space="preserve"> GOTOBUTTON ZEqnNum294674  \* MERGEFORMAT </w:instrText>
       </w:r>
-      <w:r>
-        <w:fldChar w:fldCharType="begin"/>
-      </w:r>
-      <w:r>
-        <w:instrText xml:space="preserve"> REF ZEqnNum294674 \* Charformat \! \* MERGEFORMAT </w:instrText>
-      </w:r>
-      <w:r>
-        <w:fldChar w:fldCharType="separate"/>
-      </w:r>
-      <w:r>
-        <w:instrText>(56)</w:instrText>
-      </w:r>
-      <w:r>
-        <w:fldChar w:fldCharType="end"/>
-      </w:r>
+      <w:fldSimple w:instr=" REF ZEqnNum294674 \* Charformat \! \* MERGEFORMAT ">
+        <w:r>
+          <w:instrText>(56)</w:instrText>
+        </w:r>
+      </w:fldSimple>
       <w:r>
         <w:fldChar w:fldCharType="end"/>
       </w:r>
@@ -22471,10 +20937,10 @@
           <w:position w:val="-32"/>
         </w:rPr>
         <w:object w:dxaOrig="6080" w:dyaOrig="760" w14:anchorId="3E240C35">
-          <v:shape id="_x0000_i1202" type="#_x0000_t75" style="width:303.05pt;height:39.45pt" o:ole="">
+          <v:shape id="_x0000_i1202" type="#_x0000_t75" style="width:302.95pt;height:39.2pt" o:ole="">
             <v:imagedata r:id="rId361" o:title=""/>
           </v:shape>
-          <o:OLEObject Type="Embed" ProgID="Equation.DSMT4" ShapeID="_x0000_i1202" DrawAspect="Content" ObjectID="_1785060870" r:id="rId362"/>
+          <o:OLEObject Type="Embed" ProgID="Equation.DSMT4" ShapeID="_x0000_i1202" DrawAspect="Content" ObjectID="_1789413562" r:id="rId362"/>
         </w:object>
       </w:r>
       <w:r>
@@ -22498,27 +20964,14 @@
       <w:r>
         <w:instrText>(</w:instrText>
       </w:r>
-      <w:r>
-        <w:fldChar w:fldCharType="begin"/>
-      </w:r>
-      <w:r>
-        <w:instrText xml:space="preserve"> SEQ MTEqn \c \* Arabic \* MERGEFORMAT </w:instrText>
-      </w:r>
-      <w:r>
-        <w:fldChar w:fldCharType="separate"/>
-      </w:r>
-      <w:r>
-        <w:rPr>
-          <w:noProof/>
-        </w:rPr>
-        <w:instrText>126</w:instrText>
-      </w:r>
-      <w:r>
-        <w:rPr>
-          <w:noProof/>
-        </w:rPr>
-        <w:fldChar w:fldCharType="end"/>
-      </w:r>
+      <w:fldSimple w:instr=" SEQ MTEqn \c \* Arabic \* MERGEFORMAT ">
+        <w:r>
+          <w:rPr>
+            <w:noProof/>
+          </w:rPr>
+          <w:instrText>126</w:instrText>
+        </w:r>
+      </w:fldSimple>
       <w:r>
         <w:instrText>)</w:instrText>
       </w:r>
@@ -22544,10 +20997,10 @@
           <w:position w:val="-4"/>
         </w:rPr>
         <w:object w:dxaOrig="220" w:dyaOrig="260" w14:anchorId="07F51EEE">
-          <v:shape id="_x0000_i1203" type="#_x0000_t75" style="width:10.65pt;height:13.15pt" o:ole="">
+          <v:shape id="_x0000_i1203" type="#_x0000_t75" style="width:10.7pt;height:12.85pt" o:ole="">
             <v:imagedata r:id="rId363" o:title=""/>
           </v:shape>
-          <o:OLEObject Type="Embed" ProgID="Equation.DSMT4" ShapeID="_x0000_i1203" DrawAspect="Content" ObjectID="_1785060871" r:id="rId364"/>
+          <o:OLEObject Type="Embed" ProgID="Equation.DSMT4" ShapeID="_x0000_i1203" DrawAspect="Content" ObjectID="_1789413563" r:id="rId364"/>
         </w:object>
       </w:r>
       <w:r>
@@ -22574,10 +21027,10 @@
           <w:position w:val="-36"/>
         </w:rPr>
         <w:object w:dxaOrig="5420" w:dyaOrig="840" w14:anchorId="61B0437C">
-          <v:shape id="_x0000_i1204" type="#_x0000_t75" style="width:270.45pt;height:44.45pt" o:ole="">
+          <v:shape id="_x0000_i1204" type="#_x0000_t75" style="width:270.2pt;height:44.2pt" o:ole="">
             <v:imagedata r:id="rId365" o:title=""/>
           </v:shape>
-          <o:OLEObject Type="Embed" ProgID="Equation.DSMT4" ShapeID="_x0000_i1204" DrawAspect="Content" ObjectID="_1785060872" r:id="rId366"/>
+          <o:OLEObject Type="Embed" ProgID="Equation.DSMT4" ShapeID="_x0000_i1204" DrawAspect="Content" ObjectID="_1789413564" r:id="rId366"/>
         </w:object>
       </w:r>
       <w:r>
@@ -22601,27 +21054,14 @@
       <w:r>
         <w:instrText>(</w:instrText>
       </w:r>
-      <w:r>
-        <w:fldChar w:fldCharType="begin"/>
-      </w:r>
-      <w:r>
-        <w:instrText xml:space="preserve"> SEQ MTEqn \c \* Arabic \* MERGEFORMAT </w:instrText>
-      </w:r>
-      <w:r>
-        <w:fldChar w:fldCharType="separate"/>
-      </w:r>
-      <w:r>
-        <w:rPr>
-          <w:noProof/>
-        </w:rPr>
-        <w:instrText>127</w:instrText>
-      </w:r>
-      <w:r>
-        <w:rPr>
-          <w:noProof/>
-        </w:rPr>
-        <w:fldChar w:fldCharType="end"/>
-      </w:r>
+      <w:fldSimple w:instr=" SEQ MTEqn \c \* Arabic \* MERGEFORMAT ">
+        <w:r>
+          <w:rPr>
+            <w:noProof/>
+          </w:rPr>
+          <w:instrText>127</w:instrText>
+        </w:r>
+      </w:fldSimple>
       <w:r>
         <w:instrText>)</w:instrText>
       </w:r>
@@ -22659,10 +21099,10 @@
           <w:position w:val="-12"/>
         </w:rPr>
         <w:object w:dxaOrig="1480" w:dyaOrig="380" w14:anchorId="4219E0A3">
-          <v:shape id="_x0000_i1205" type="#_x0000_t75" style="width:74.5pt;height:19.4pt" o:ole="">
+          <v:shape id="_x0000_i1205" type="#_x0000_t75" style="width:74.85pt;height:19.25pt" o:ole="">
             <v:imagedata r:id="rId367" o:title=""/>
           </v:shape>
-          <o:OLEObject Type="Embed" ProgID="Equation.DSMT4" ShapeID="_x0000_i1205" DrawAspect="Content" ObjectID="_1785060873" r:id="rId368"/>
+          <o:OLEObject Type="Embed" ProgID="Equation.DSMT4" ShapeID="_x0000_i1205" DrawAspect="Content" ObjectID="_1789413565" r:id="rId368"/>
         </w:object>
       </w:r>
       <w:r>
@@ -22686,10 +21126,10 @@
           <w:position w:val="-32"/>
         </w:rPr>
         <w:object w:dxaOrig="6660" w:dyaOrig="760" w14:anchorId="75CB98F7">
-          <v:shape id="_x0000_i1206" type="#_x0000_t75" style="width:332.45pt;height:39.45pt" o:ole="">
+          <v:shape id="_x0000_i1206" type="#_x0000_t75" style="width:332.2pt;height:39.2pt" o:ole="">
             <v:imagedata r:id="rId369" o:title=""/>
           </v:shape>
-          <o:OLEObject Type="Embed" ProgID="Equation.DSMT4" ShapeID="_x0000_i1206" DrawAspect="Content" ObjectID="_1785060874" r:id="rId370"/>
+          <o:OLEObject Type="Embed" ProgID="Equation.DSMT4" ShapeID="_x0000_i1206" DrawAspect="Content" ObjectID="_1789413566" r:id="rId370"/>
         </w:object>
       </w:r>
       <w:r>
@@ -22713,27 +21153,14 @@
       <w:r>
         <w:instrText>(</w:instrText>
       </w:r>
-      <w:r>
-        <w:fldChar w:fldCharType="begin"/>
-      </w:r>
-      <w:r>
-        <w:instrText xml:space="preserve"> SEQ MTEqn \c \* Arabic \* MERGEFORMAT </w:instrText>
-      </w:r>
-      <w:r>
-        <w:fldChar w:fldCharType="separate"/>
-      </w:r>
-      <w:r>
-        <w:rPr>
-          <w:noProof/>
-        </w:rPr>
-        <w:instrText>128</w:instrText>
-      </w:r>
-      <w:r>
-        <w:rPr>
-          <w:noProof/>
-        </w:rPr>
-        <w:fldChar w:fldCharType="end"/>
-      </w:r>
+      <w:fldSimple w:instr=" SEQ MTEqn \c \* Arabic \* MERGEFORMAT ">
+        <w:r>
+          <w:rPr>
+            <w:noProof/>
+          </w:rPr>
+          <w:instrText>128</w:instrText>
+        </w:r>
+      </w:fldSimple>
       <w:r>
         <w:instrText>)</w:instrText>
       </w:r>
@@ -22756,10 +21183,10 @@
           <w:position w:val="-24"/>
         </w:rPr>
         <w:object w:dxaOrig="1120" w:dyaOrig="660" w14:anchorId="1EB82E13">
-          <v:shape id="_x0000_i1207" type="#_x0000_t75" style="width:57.6pt;height:32.55pt" o:ole="">
+          <v:shape id="_x0000_i1207" type="#_x0000_t75" style="width:57.75pt;height:32.8pt" o:ole="">
             <v:imagedata r:id="rId371" o:title=""/>
           </v:shape>
-          <o:OLEObject Type="Embed" ProgID="Equation.DSMT4" ShapeID="_x0000_i1207" DrawAspect="Content" ObjectID="_1785060875" r:id="rId372"/>
+          <o:OLEObject Type="Embed" ProgID="Equation.DSMT4" ShapeID="_x0000_i1207" DrawAspect="Content" ObjectID="_1789413567" r:id="rId372"/>
         </w:object>
       </w:r>
       <w:r>
@@ -22783,10 +21210,10 @@
           <w:position w:val="-16"/>
         </w:rPr>
         <w:object w:dxaOrig="6220" w:dyaOrig="440" w14:anchorId="1ACC4993">
-          <v:shape id="_x0000_i1208" type="#_x0000_t75" style="width:309.9pt;height:22.55pt" o:ole="">
+          <v:shape id="_x0000_i1208" type="#_x0000_t75" style="width:310.1pt;height:22.8pt" o:ole="">
             <v:imagedata r:id="rId373" o:title=""/>
           </v:shape>
-          <o:OLEObject Type="Embed" ProgID="Equation.DSMT4" ShapeID="_x0000_i1208" DrawAspect="Content" ObjectID="_1785060876" r:id="rId374"/>
+          <o:OLEObject Type="Embed" ProgID="Equation.DSMT4" ShapeID="_x0000_i1208" DrawAspect="Content" ObjectID="_1789413568" r:id="rId374"/>
         </w:object>
       </w:r>
       <w:r>
@@ -22811,27 +21238,14 @@
       <w:r>
         <w:instrText>(</w:instrText>
       </w:r>
-      <w:r>
-        <w:fldChar w:fldCharType="begin"/>
-      </w:r>
-      <w:r>
-        <w:instrText xml:space="preserve"> SEQ MTEqn \c \* Arabic \* MERGEFORMAT </w:instrText>
-      </w:r>
-      <w:r>
-        <w:fldChar w:fldCharType="separate"/>
-      </w:r>
-      <w:r>
-        <w:rPr>
-          <w:noProof/>
-        </w:rPr>
-        <w:instrText>129</w:instrText>
-      </w:r>
-      <w:r>
-        <w:rPr>
-          <w:noProof/>
-        </w:rPr>
-        <w:fldChar w:fldCharType="end"/>
-      </w:r>
+      <w:fldSimple w:instr=" SEQ MTEqn \c \* Arabic \* MERGEFORMAT ">
+        <w:r>
+          <w:rPr>
+            <w:noProof/>
+          </w:rPr>
+          <w:instrText>129</w:instrText>
+        </w:r>
+      </w:fldSimple>
       <w:r>
         <w:instrText>)</w:instrText>
       </w:r>
@@ -22867,10 +21281,10 @@
           <w:position w:val="-16"/>
         </w:rPr>
         <w:object w:dxaOrig="7200" w:dyaOrig="440" w14:anchorId="2A2F487F">
-          <v:shape id="_x0000_i1209" type="#_x0000_t75" style="width:5in;height:22.55pt" o:ole="">
+          <v:shape id="_x0000_i1209" type="#_x0000_t75" style="width:5in;height:22.8pt" o:ole="">
             <v:imagedata r:id="rId375" o:title=""/>
           </v:shape>
-          <o:OLEObject Type="Embed" ProgID="Equation.DSMT4" ShapeID="_x0000_i1209" DrawAspect="Content" ObjectID="_1785060877" r:id="rId376"/>
+          <o:OLEObject Type="Embed" ProgID="Equation.DSMT4" ShapeID="_x0000_i1209" DrawAspect="Content" ObjectID="_1789413569" r:id="rId376"/>
         </w:object>
       </w:r>
       <w:r>
@@ -22895,27 +21309,14 @@
       <w:r>
         <w:instrText>(</w:instrText>
       </w:r>
-      <w:r>
-        <w:fldChar w:fldCharType="begin"/>
-      </w:r>
-      <w:r>
-        <w:instrText xml:space="preserve"> SEQ MTEqn \c \* Arabic \* MERGEFORMAT </w:instrText>
-      </w:r>
-      <w:r>
-        <w:fldChar w:fldCharType="separate"/>
-      </w:r>
-      <w:r>
-        <w:rPr>
-          <w:noProof/>
-        </w:rPr>
-        <w:instrText>130</w:instrText>
-      </w:r>
-      <w:r>
-        <w:rPr>
-          <w:noProof/>
-        </w:rPr>
-        <w:fldChar w:fldCharType="end"/>
-      </w:r>
+      <w:fldSimple w:instr=" SEQ MTEqn \c \* Arabic \* MERGEFORMAT ">
+        <w:r>
+          <w:rPr>
+            <w:noProof/>
+          </w:rPr>
+          <w:instrText>130</w:instrText>
+        </w:r>
+      </w:fldSimple>
       <w:r>
         <w:instrText>)</w:instrText>
       </w:r>
@@ -22938,10 +21339,10 @@
           <w:position w:val="-34"/>
         </w:rPr>
         <w:object w:dxaOrig="4000" w:dyaOrig="800" w14:anchorId="72FCFD89">
-          <v:shape id="_x0000_i1210" type="#_x0000_t75" style="width:199.7pt;height:40.05pt" o:ole="">
+          <v:shape id="_x0000_i1210" type="#_x0000_t75" style="width:199.6pt;height:39.9pt" o:ole="">
             <v:imagedata r:id="rId377" o:title=""/>
           </v:shape>
-          <o:OLEObject Type="Embed" ProgID="Equation.DSMT4" ShapeID="_x0000_i1210" DrawAspect="Content" ObjectID="_1785060878" r:id="rId378"/>
+          <o:OLEObject Type="Embed" ProgID="Equation.DSMT4" ShapeID="_x0000_i1210" DrawAspect="Content" ObjectID="_1789413570" r:id="rId378"/>
         </w:object>
       </w:r>
       <w:r>
@@ -22965,27 +21366,14 @@
       <w:r>
         <w:instrText>(</w:instrText>
       </w:r>
-      <w:r>
-        <w:fldChar w:fldCharType="begin"/>
-      </w:r>
-      <w:r>
-        <w:instrText xml:space="preserve"> SEQ MTEqn \c \* Arabic \* MERGEFORMAT </w:instrText>
-      </w:r>
-      <w:r>
-        <w:fldChar w:fldCharType="separate"/>
-      </w:r>
-      <w:r>
-        <w:rPr>
-          <w:noProof/>
-        </w:rPr>
-        <w:instrText>131</w:instrText>
-      </w:r>
-      <w:r>
-        <w:rPr>
-          <w:noProof/>
-        </w:rPr>
-        <w:fldChar w:fldCharType="end"/>
-      </w:r>
+      <w:fldSimple w:instr=" SEQ MTEqn \c \* Arabic \* MERGEFORMAT ">
+        <w:r>
+          <w:rPr>
+            <w:noProof/>
+          </w:rPr>
+          <w:instrText>131</w:instrText>
+        </w:r>
+      </w:fldSimple>
       <w:r>
         <w:instrText>)</w:instrText>
       </w:r>
@@ -23007,10 +21395,10 @@
           <w:position w:val="-34"/>
         </w:rPr>
         <w:object w:dxaOrig="4060" w:dyaOrig="800" w14:anchorId="6E9762F5">
-          <v:shape id="_x0000_i1211" type="#_x0000_t75" style="width:202.25pt;height:40.05pt" o:ole="">
+          <v:shape id="_x0000_i1211" type="#_x0000_t75" style="width:202.45pt;height:39.9pt" o:ole="">
             <v:imagedata r:id="rId379" o:title=""/>
           </v:shape>
-          <o:OLEObject Type="Embed" ProgID="Equation.DSMT4" ShapeID="_x0000_i1211" DrawAspect="Content" ObjectID="_1785060879" r:id="rId380"/>
+          <o:OLEObject Type="Embed" ProgID="Equation.DSMT4" ShapeID="_x0000_i1211" DrawAspect="Content" ObjectID="_1789413571" r:id="rId380"/>
         </w:object>
       </w:r>
       <w:r>
@@ -23034,27 +21422,14 @@
       <w:r>
         <w:instrText>(</w:instrText>
       </w:r>
-      <w:r>
-        <w:fldChar w:fldCharType="begin"/>
-      </w:r>
-      <w:r>
-        <w:instrText xml:space="preserve"> SEQ MTEqn \c \* Arabic \* MERGEFORMAT </w:instrText>
-      </w:r>
-      <w:r>
-        <w:fldChar w:fldCharType="separate"/>
-      </w:r>
-      <w:r>
-        <w:rPr>
-          <w:noProof/>
-        </w:rPr>
-        <w:instrText>132</w:instrText>
-      </w:r>
-      <w:r>
-        <w:rPr>
-          <w:noProof/>
-        </w:rPr>
-        <w:fldChar w:fldCharType="end"/>
-      </w:r>
+      <w:fldSimple w:instr=" SEQ MTEqn \c \* Arabic \* MERGEFORMAT ">
+        <w:r>
+          <w:rPr>
+            <w:noProof/>
+          </w:rPr>
+          <w:instrText>132</w:instrText>
+        </w:r>
+      </w:fldSimple>
       <w:r>
         <w:instrText>)</w:instrText>
       </w:r>
@@ -23076,10 +21451,10 @@
           <w:position w:val="-34"/>
         </w:rPr>
         <w:object w:dxaOrig="4040" w:dyaOrig="800" w14:anchorId="40BC4A50">
-          <v:shape id="_x0000_i1212" type="#_x0000_t75" style="width:201.6pt;height:40.05pt" o:ole="">
+          <v:shape id="_x0000_i1212" type="#_x0000_t75" style="width:201.75pt;height:39.9pt" o:ole="">
             <v:imagedata r:id="rId381" o:title=""/>
           </v:shape>
-          <o:OLEObject Type="Embed" ProgID="Equation.DSMT4" ShapeID="_x0000_i1212" DrawAspect="Content" ObjectID="_1785060880" r:id="rId382"/>
+          <o:OLEObject Type="Embed" ProgID="Equation.DSMT4" ShapeID="_x0000_i1212" DrawAspect="Content" ObjectID="_1789413572" r:id="rId382"/>
         </w:object>
       </w:r>
       <w:r>
@@ -23103,27 +21478,14 @@
       <w:r>
         <w:instrText>(</w:instrText>
       </w:r>
-      <w:r>
-        <w:fldChar w:fldCharType="begin"/>
-      </w:r>
-      <w:r>
-        <w:instrText xml:space="preserve"> SEQ MTEqn \c \* Arabic \* MERGEFORMAT </w:instrText>
-      </w:r>
-      <w:r>
-        <w:fldChar w:fldCharType="separate"/>
-      </w:r>
-      <w:r>
-        <w:rPr>
-          <w:noProof/>
-        </w:rPr>
-        <w:instrText>133</w:instrText>
-      </w:r>
-      <w:r>
-        <w:rPr>
-          <w:noProof/>
-        </w:rPr>
-        <w:fldChar w:fldCharType="end"/>
-      </w:r>
+      <w:fldSimple w:instr=" SEQ MTEqn \c \* Arabic \* MERGEFORMAT ">
+        <w:r>
+          <w:rPr>
+            <w:noProof/>
+          </w:rPr>
+          <w:instrText>133</w:instrText>
+        </w:r>
+      </w:fldSimple>
       <w:r>
         <w:instrText>)</w:instrText>
       </w:r>
@@ -23348,10 +21710,10 @@
           <w:position w:val="-16"/>
         </w:rPr>
         <w:object w:dxaOrig="7540" w:dyaOrig="440" w14:anchorId="127BBBE7">
-          <v:shape id="_x0000_i1213" type="#_x0000_t75" style="width:375.65pt;height:22.55pt" o:ole="">
+          <v:shape id="_x0000_i1213" type="#_x0000_t75" style="width:375.7pt;height:22.8pt" o:ole="">
             <v:imagedata r:id="rId383" o:title=""/>
           </v:shape>
-          <o:OLEObject Type="Embed" ProgID="Equation.DSMT4" ShapeID="_x0000_i1213" DrawAspect="Content" ObjectID="_1785060881" r:id="rId384"/>
+          <o:OLEObject Type="Embed" ProgID="Equation.DSMT4" ShapeID="_x0000_i1213" DrawAspect="Content" ObjectID="_1789413573" r:id="rId384"/>
         </w:object>
       </w:r>
       <w:r>
@@ -23375,27 +21737,14 @@
       <w:r>
         <w:instrText>(</w:instrText>
       </w:r>
-      <w:r>
-        <w:fldChar w:fldCharType="begin"/>
-      </w:r>
-      <w:r>
-        <w:instrText xml:space="preserve"> SEQ MTEqn \c \* Arabic \* MERGEFORMAT </w:instrText>
-      </w:r>
-      <w:r>
-        <w:fldChar w:fldCharType="separate"/>
-      </w:r>
-      <w:r>
-        <w:rPr>
-          <w:noProof/>
-        </w:rPr>
-        <w:instrText>134</w:instrText>
-      </w:r>
-      <w:r>
-        <w:rPr>
-          <w:noProof/>
-        </w:rPr>
-        <w:fldChar w:fldCharType="end"/>
-      </w:r>
+      <w:fldSimple w:instr=" SEQ MTEqn \c \* Arabic \* MERGEFORMAT ">
+        <w:r>
+          <w:rPr>
+            <w:noProof/>
+          </w:rPr>
+          <w:instrText>134</w:instrText>
+        </w:r>
+      </w:fldSimple>
       <w:r>
         <w:instrText>)</w:instrText>
       </w:r>
@@ -23417,10 +21766,10 @@
           <w:position w:val="-34"/>
         </w:rPr>
         <w:object w:dxaOrig="3120" w:dyaOrig="800" w14:anchorId="2FE4426B">
-          <v:shape id="_x0000_i1214" type="#_x0000_t75" style="width:155.25pt;height:41.95pt" o:ole="">
+          <v:shape id="_x0000_i1214" type="#_x0000_t75" style="width:155.4pt;height:42.05pt" o:ole="">
             <v:imagedata r:id="rId385" o:title=""/>
           </v:shape>
-          <o:OLEObject Type="Embed" ProgID="Equation.DSMT4" ShapeID="_x0000_i1214" DrawAspect="Content" ObjectID="_1785060882" r:id="rId386"/>
+          <o:OLEObject Type="Embed" ProgID="Equation.DSMT4" ShapeID="_x0000_i1214" DrawAspect="Content" ObjectID="_1789413574" r:id="rId386"/>
         </w:object>
       </w:r>
       <w:r>
@@ -23444,27 +21793,14 @@
       <w:r>
         <w:instrText>(</w:instrText>
       </w:r>
-      <w:r>
-        <w:fldChar w:fldCharType="begin"/>
-      </w:r>
-      <w:r>
-        <w:instrText xml:space="preserve"> SEQ MTEqn \c \* Arabic \* MERGEFORMAT </w:instrText>
-      </w:r>
-      <w:r>
-        <w:fldChar w:fldCharType="separate"/>
-      </w:r>
-      <w:r>
-        <w:rPr>
-          <w:noProof/>
-        </w:rPr>
-        <w:instrText>135</w:instrText>
-      </w:r>
-      <w:r>
-        <w:rPr>
-          <w:noProof/>
-        </w:rPr>
-        <w:fldChar w:fldCharType="end"/>
-      </w:r>
+      <w:fldSimple w:instr=" SEQ MTEqn \c \* Arabic \* MERGEFORMAT ">
+        <w:r>
+          <w:rPr>
+            <w:noProof/>
+          </w:rPr>
+          <w:instrText>135</w:instrText>
+        </w:r>
+      </w:fldSimple>
       <w:r>
         <w:instrText>)</w:instrText>
       </w:r>
@@ -23603,18 +21939,7 @@
       <w:r>
         <w:fldChar w:fldCharType="end"/>
       </w:r>
-      <w:r>
-        <w:fldChar w:fldCharType="begin"/>
-      </w:r>
-      <w:r>
-        <w:instrText xml:space="preserve"> ADDIN EN.REFLIST </w:instrText>
-      </w:r>
-      <w:r>
-        <w:fldChar w:fldCharType="separate"/>
-      </w:r>
-      <w:r>
-        <w:fldChar w:fldCharType="end"/>
-      </w:r>
+      <w:fldSimple w:instr=" ADDIN EN.REFLIST "/>
     </w:p>
     <w:sectPr>
       <w:footerReference w:type="even" r:id="rId387"/>
